--- a/INFO6105_ProjectReport_Team6.docx
+++ b/INFO6105_ProjectReport_Team6.docx
@@ -4,7 +4,7 @@
   <w:body>
     <w:p>
       <w:pPr>
-        <w:jc w:val="center"/>
+        <w:ind w:left="1440" w:firstLine="720"/>
         <w:rPr>
           <w:rFonts w:asciiTheme="minorHAnsi" w:hAnsiTheme="minorHAnsi" w:cstheme="minorHAnsi"/>
           <w:b/>
@@ -350,35 +350,7 @@
         <w:rPr>
           <w:rFonts w:asciiTheme="minorHAnsi" w:hAnsiTheme="minorHAnsi" w:cstheme="minorHAnsi"/>
         </w:rPr>
-        <w:t xml:space="preserve">The price of an automobile will be approximated based on the product's many qualities. Traditionally, the price of secondhand cars was forecast based on the subjective opinions of experts. However, when utilizing machine learning algorithms to anticipate the price of a used car, we </w:t>
-      </w:r>
-      <w:proofErr w:type="gramStart"/>
-      <w:r>
-        <w:rPr>
-          <w:rFonts w:asciiTheme="minorHAnsi" w:hAnsiTheme="minorHAnsi" w:cstheme="minorHAnsi"/>
-        </w:rPr>
-        <w:t>took into account</w:t>
-      </w:r>
-      <w:proofErr w:type="gramEnd"/>
-      <w:r>
-        <w:rPr>
-          <w:rFonts w:asciiTheme="minorHAnsi" w:hAnsiTheme="minorHAnsi" w:cstheme="minorHAnsi"/>
-        </w:rPr>
-        <w:t xml:space="preserve"> a number of parameters at the same time. It is difficult for a human individual to absorb this </w:t>
-      </w:r>
-      <w:proofErr w:type="gramStart"/>
-      <w:r>
-        <w:rPr>
-          <w:rFonts w:asciiTheme="minorHAnsi" w:hAnsiTheme="minorHAnsi" w:cstheme="minorHAnsi"/>
-        </w:rPr>
-        <w:t>much</w:t>
-      </w:r>
-      <w:proofErr w:type="gramEnd"/>
-      <w:r>
-        <w:rPr>
-          <w:rFonts w:asciiTheme="minorHAnsi" w:hAnsiTheme="minorHAnsi" w:cstheme="minorHAnsi"/>
-        </w:rPr>
-        <w:t xml:space="preserve"> data and determine the optimum price for a used automobile on the market.</w:t>
+        <w:t>The price of an automobile will be approximated based on the product's many qualities. Traditionally, the price of secondhand cars was forecast based on the subjective opinions of experts. However, when utilizing machine learning algorithms to anticipate the price of a used car, we took into account a number of parameters at the same time. It is difficult for a human individual to absorb this much data and determine the optimum price for a used automobile on the market.</w:t>
       </w:r>
     </w:p>
     <w:p>
@@ -580,21 +552,7 @@
         <w:rPr>
           <w:rFonts w:asciiTheme="minorHAnsi" w:hAnsiTheme="minorHAnsi" w:cstheme="minorHAnsi"/>
         </w:rPr>
-        <w:t xml:space="preserve">The goal of this project is to create a model for estimating the accurate value of a used car. Since 2022 due to the pandemic, used car prices have increased significantly. Such unusual circumstances affect the market and the people who </w:t>
-      </w:r>
-      <w:proofErr w:type="gramStart"/>
-      <w:r>
-        <w:rPr>
-          <w:rFonts w:asciiTheme="minorHAnsi" w:hAnsiTheme="minorHAnsi" w:cstheme="minorHAnsi"/>
-        </w:rPr>
-        <w:t>have to</w:t>
-      </w:r>
-      <w:proofErr w:type="gramEnd"/>
-      <w:r>
-        <w:rPr>
-          <w:rFonts w:asciiTheme="minorHAnsi" w:hAnsiTheme="minorHAnsi" w:cstheme="minorHAnsi"/>
-        </w:rPr>
-        <w:t xml:space="preserve"> make the decision of either buying or selling their cars.</w:t>
+        <w:t>The goal of this project is to create a model for estimating the accurate value of a used car. Since 2022 due to the pandemic, used car prices have increased significantly. Such unusual circumstances affect the market and the people who have to make the decision of either buying or selling their cars.</w:t>
       </w:r>
     </w:p>
     <w:p>
@@ -609,42 +567,14 @@
         <w:rPr>
           <w:rFonts w:asciiTheme="minorHAnsi" w:hAnsiTheme="minorHAnsi" w:cstheme="minorHAnsi"/>
         </w:rPr>
-        <w:t xml:space="preserve">Different factors, such as the car's condition and size, have a part in predicting the price of an automobile. The price of an automobile may also vary depending on the year and market trends in that year. The price of a car is impacted by </w:t>
-      </w:r>
-      <w:proofErr w:type="gramStart"/>
-      <w:r>
-        <w:rPr>
-          <w:rFonts w:asciiTheme="minorHAnsi" w:hAnsiTheme="minorHAnsi" w:cstheme="minorHAnsi"/>
-        </w:rPr>
-        <w:t>a number of</w:t>
-      </w:r>
-      <w:proofErr w:type="gramEnd"/>
-      <w:r>
-        <w:rPr>
-          <w:rFonts w:asciiTheme="minorHAnsi" w:hAnsiTheme="minorHAnsi" w:cstheme="minorHAnsi"/>
-        </w:rPr>
-        <w:t xml:space="preserve"> factors, including its type, transmission, and </w:t>
+        <w:t xml:space="preserve">Different factors, such as the car's condition and size, have a part in predicting the price of an automobile. The price of an automobile may also vary depending on the year and market trends in that year. The price of a car is impacted by a number of factors, including its type, transmission, and </w:t>
       </w:r>
       <w:r>
         <w:rPr>
           <w:rFonts w:asciiTheme="minorHAnsi" w:hAnsiTheme="minorHAnsi" w:cstheme="minorHAnsi"/>
         </w:rPr>
         <w:lastRenderedPageBreak/>
-        <w:t xml:space="preserve">drive type. When developing a model, we </w:t>
-      </w:r>
-      <w:proofErr w:type="gramStart"/>
-      <w:r>
-        <w:rPr>
-          <w:rFonts w:asciiTheme="minorHAnsi" w:hAnsiTheme="minorHAnsi" w:cstheme="minorHAnsi"/>
-        </w:rPr>
-        <w:t>took into account</w:t>
-      </w:r>
-      <w:proofErr w:type="gramEnd"/>
-      <w:r>
-        <w:rPr>
-          <w:rFonts w:asciiTheme="minorHAnsi" w:hAnsiTheme="minorHAnsi" w:cstheme="minorHAnsi"/>
-        </w:rPr>
-        <w:t xml:space="preserve"> all of these factors, which resulted in a more accurate outcome.</w:t>
+        <w:t>drive type. When developing a model, we took into account all of these factors, which resulted in a more accurate outcome.</w:t>
       </w:r>
     </w:p>
     <w:p>
@@ -736,19 +666,8 @@
           <w:color w:val="000000"/>
           <w:u w:val="single"/>
         </w:rPr>
-        <w:t xml:space="preserve">Importing required </w:t>
-      </w:r>
-      <w:proofErr w:type="gramStart"/>
-      <w:r>
-        <w:rPr>
-          <w:rFonts w:cstheme="minorHAnsi"/>
-          <w:b/>
-          <w:color w:val="000000"/>
-          <w:u w:val="single"/>
-        </w:rPr>
-        <w:t>libraries:-</w:t>
-      </w:r>
-      <w:proofErr w:type="gramEnd"/>
+        <w:t>Importing required libraries:-</w:t>
+      </w:r>
     </w:p>
     <w:p>
       <w:pPr>
@@ -794,23 +713,7 @@
           <w:rFonts w:asciiTheme="minorHAnsi" w:eastAsia="Calibri" w:hAnsiTheme="minorHAnsi" w:cstheme="minorHAnsi"/>
           <w:lang w:val="en-IN" w:eastAsia="en-IN"/>
         </w:rPr>
-        <w:t xml:space="preserve">import </w:t>
-      </w:r>
-      <w:proofErr w:type="spellStart"/>
-      <w:r>
-        <w:rPr>
-          <w:rFonts w:asciiTheme="minorHAnsi" w:eastAsia="Calibri" w:hAnsiTheme="minorHAnsi" w:cstheme="minorHAnsi"/>
-          <w:lang w:val="en-IN" w:eastAsia="en-IN"/>
-        </w:rPr>
-        <w:t>numpy</w:t>
-      </w:r>
-      <w:proofErr w:type="spellEnd"/>
-      <w:r>
-        <w:rPr>
-          <w:rFonts w:asciiTheme="minorHAnsi" w:eastAsia="Calibri" w:hAnsiTheme="minorHAnsi" w:cstheme="minorHAnsi"/>
-          <w:lang w:val="en-IN" w:eastAsia="en-IN"/>
-        </w:rPr>
-        <w:t xml:space="preserve"> as np</w:t>
+        <w:t>import numpy as np</w:t>
       </w:r>
     </w:p>
     <w:p>
@@ -827,17 +730,8 @@
           <w:rFonts w:asciiTheme="minorHAnsi" w:eastAsia="Calibri" w:hAnsiTheme="minorHAnsi" w:cstheme="minorHAnsi"/>
           <w:lang w:val="en-IN" w:eastAsia="en-IN"/>
         </w:rPr>
-        <w:t xml:space="preserve">import seaborn as </w:t>
-      </w:r>
-      <w:proofErr w:type="spellStart"/>
-      <w:r>
-        <w:rPr>
-          <w:rFonts w:asciiTheme="minorHAnsi" w:eastAsia="Calibri" w:hAnsiTheme="minorHAnsi" w:cstheme="minorHAnsi"/>
-          <w:lang w:val="en-IN" w:eastAsia="en-IN"/>
-        </w:rPr>
-        <w:t>sns</w:t>
-      </w:r>
-      <w:proofErr w:type="spellEnd"/>
+        <w:t>import seaborn as sns</w:t>
+      </w:r>
     </w:p>
     <w:p>
       <w:pPr>
@@ -853,35 +747,8 @@
           <w:rFonts w:asciiTheme="minorHAnsi" w:eastAsia="Calibri" w:hAnsiTheme="minorHAnsi" w:cstheme="minorHAnsi"/>
           <w:lang w:val="en-IN" w:eastAsia="en-IN"/>
         </w:rPr>
-        <w:t xml:space="preserve">import </w:t>
-      </w:r>
-      <w:proofErr w:type="spellStart"/>
-      <w:proofErr w:type="gramStart"/>
-      <w:r>
-        <w:rPr>
-          <w:rFonts w:asciiTheme="minorHAnsi" w:eastAsia="Calibri" w:hAnsiTheme="minorHAnsi" w:cstheme="minorHAnsi"/>
-          <w:lang w:val="en-IN" w:eastAsia="en-IN"/>
-        </w:rPr>
-        <w:t>matplotlib.pyplot</w:t>
-      </w:r>
-      <w:proofErr w:type="spellEnd"/>
-      <w:proofErr w:type="gramEnd"/>
-      <w:r>
-        <w:rPr>
-          <w:rFonts w:asciiTheme="minorHAnsi" w:eastAsia="Calibri" w:hAnsiTheme="minorHAnsi" w:cstheme="minorHAnsi"/>
-          <w:lang w:val="en-IN" w:eastAsia="en-IN"/>
-        </w:rPr>
-        <w:t xml:space="preserve"> as </w:t>
-      </w:r>
-      <w:proofErr w:type="spellStart"/>
-      <w:r>
-        <w:rPr>
-          <w:rFonts w:asciiTheme="minorHAnsi" w:eastAsia="Calibri" w:hAnsiTheme="minorHAnsi" w:cstheme="minorHAnsi"/>
-          <w:lang w:val="en-IN" w:eastAsia="en-IN"/>
-        </w:rPr>
-        <w:t>plt</w:t>
-      </w:r>
-      <w:proofErr w:type="spellEnd"/>
+        <w:t>import matplotlib.pyplot as plt</w:t>
+      </w:r>
     </w:p>
     <w:p>
       <w:pPr>
@@ -897,35 +764,8 @@
           <w:rFonts w:asciiTheme="minorHAnsi" w:eastAsia="Calibri" w:hAnsiTheme="minorHAnsi" w:cstheme="minorHAnsi"/>
           <w:lang w:val="en-IN" w:eastAsia="en-IN"/>
         </w:rPr>
-        <w:t xml:space="preserve">import </w:t>
-      </w:r>
-      <w:proofErr w:type="spellStart"/>
-      <w:proofErr w:type="gramStart"/>
-      <w:r>
-        <w:rPr>
-          <w:rFonts w:asciiTheme="minorHAnsi" w:eastAsia="Calibri" w:hAnsiTheme="minorHAnsi" w:cstheme="minorHAnsi"/>
-          <w:lang w:val="en-IN" w:eastAsia="en-IN"/>
-        </w:rPr>
-        <w:t>plotly.express</w:t>
-      </w:r>
-      <w:proofErr w:type="spellEnd"/>
-      <w:proofErr w:type="gramEnd"/>
-      <w:r>
-        <w:rPr>
-          <w:rFonts w:asciiTheme="minorHAnsi" w:eastAsia="Calibri" w:hAnsiTheme="minorHAnsi" w:cstheme="minorHAnsi"/>
-          <w:lang w:val="en-IN" w:eastAsia="en-IN"/>
-        </w:rPr>
-        <w:t xml:space="preserve"> as </w:t>
-      </w:r>
-      <w:proofErr w:type="spellStart"/>
-      <w:r>
-        <w:rPr>
-          <w:rFonts w:asciiTheme="minorHAnsi" w:eastAsia="Calibri" w:hAnsiTheme="minorHAnsi" w:cstheme="minorHAnsi"/>
-          <w:lang w:val="en-IN" w:eastAsia="en-IN"/>
-        </w:rPr>
-        <w:t>px</w:t>
-      </w:r>
-      <w:proofErr w:type="spellEnd"/>
+        <w:t>import plotly.express as px</w:t>
+      </w:r>
     </w:p>
     <w:p>
       <w:pPr>
@@ -963,23 +803,12 @@
           <w:lang w:val="en-IN" w:eastAsia="en-IN"/>
         </w:rPr>
       </w:pPr>
-      <w:proofErr w:type="spellStart"/>
-      <w:proofErr w:type="gramStart"/>
-      <w:r>
-        <w:rPr>
-          <w:rFonts w:asciiTheme="minorHAnsi" w:eastAsia="Calibri" w:hAnsiTheme="minorHAnsi" w:cstheme="minorHAnsi"/>
-          <w:lang w:val="en-IN" w:eastAsia="en-IN"/>
-        </w:rPr>
-        <w:t>warnings.filterwarnings</w:t>
-      </w:r>
-      <w:proofErr w:type="spellEnd"/>
-      <w:proofErr w:type="gramEnd"/>
-      <w:r>
-        <w:rPr>
-          <w:rFonts w:asciiTheme="minorHAnsi" w:eastAsia="Calibri" w:hAnsiTheme="minorHAnsi" w:cstheme="minorHAnsi"/>
-          <w:lang w:val="en-IN" w:eastAsia="en-IN"/>
-        </w:rPr>
-        <w:t>('ignore')</w:t>
+      <w:r>
+        <w:rPr>
+          <w:rFonts w:asciiTheme="minorHAnsi" w:eastAsia="Calibri" w:hAnsiTheme="minorHAnsi" w:cstheme="minorHAnsi"/>
+          <w:lang w:val="en-IN" w:eastAsia="en-IN"/>
+        </w:rPr>
+        <w:t>warnings.filterwarnings('ignore')</w:t>
       </w:r>
     </w:p>
     <w:p>
@@ -1006,35 +835,8 @@
           <w:rFonts w:asciiTheme="minorHAnsi" w:eastAsia="Calibri" w:hAnsiTheme="minorHAnsi" w:cstheme="minorHAnsi"/>
           <w:lang w:val="en-IN" w:eastAsia="en-IN"/>
         </w:rPr>
-        <w:t xml:space="preserve">from </w:t>
-      </w:r>
-      <w:proofErr w:type="spellStart"/>
-      <w:proofErr w:type="gramStart"/>
-      <w:r>
-        <w:rPr>
-          <w:rFonts w:asciiTheme="minorHAnsi" w:eastAsia="Calibri" w:hAnsiTheme="minorHAnsi" w:cstheme="minorHAnsi"/>
-          <w:lang w:val="en-IN" w:eastAsia="en-IN"/>
-        </w:rPr>
-        <w:t>sklearn.preprocessing</w:t>
-      </w:r>
-      <w:proofErr w:type="spellEnd"/>
-      <w:proofErr w:type="gramEnd"/>
-      <w:r>
-        <w:rPr>
-          <w:rFonts w:asciiTheme="minorHAnsi" w:eastAsia="Calibri" w:hAnsiTheme="minorHAnsi" w:cstheme="minorHAnsi"/>
-          <w:lang w:val="en-IN" w:eastAsia="en-IN"/>
-        </w:rPr>
-        <w:t xml:space="preserve"> import </w:t>
-      </w:r>
-      <w:proofErr w:type="spellStart"/>
-      <w:r>
-        <w:rPr>
-          <w:rFonts w:asciiTheme="minorHAnsi" w:eastAsia="Calibri" w:hAnsiTheme="minorHAnsi" w:cstheme="minorHAnsi"/>
-          <w:lang w:val="en-IN" w:eastAsia="en-IN"/>
-        </w:rPr>
-        <w:t>OrdinalEncoder</w:t>
-      </w:r>
-      <w:proofErr w:type="spellEnd"/>
+        <w:t>from sklearn.preprocessing import OrdinalEncoder</w:t>
+      </w:r>
     </w:p>
     <w:p>
       <w:pPr>
@@ -1050,33 +852,8 @@
           <w:rFonts w:asciiTheme="minorHAnsi" w:eastAsia="Calibri" w:hAnsiTheme="minorHAnsi" w:cstheme="minorHAnsi"/>
           <w:lang w:val="en-IN" w:eastAsia="en-IN"/>
         </w:rPr>
-        <w:t xml:space="preserve">from </w:t>
-      </w:r>
-      <w:proofErr w:type="spellStart"/>
-      <w:r>
-        <w:rPr>
-          <w:rFonts w:asciiTheme="minorHAnsi" w:eastAsia="Calibri" w:hAnsiTheme="minorHAnsi" w:cstheme="minorHAnsi"/>
-          <w:lang w:val="en-IN" w:eastAsia="en-IN"/>
-        </w:rPr>
-        <w:t>sklearn</w:t>
-      </w:r>
-      <w:proofErr w:type="spellEnd"/>
-      <w:r>
-        <w:rPr>
-          <w:rFonts w:asciiTheme="minorHAnsi" w:eastAsia="Calibri" w:hAnsiTheme="minorHAnsi" w:cstheme="minorHAnsi"/>
-          <w:lang w:val="en-IN" w:eastAsia="en-IN"/>
-        </w:rPr>
-        <w:t xml:space="preserve"> import </w:t>
-      </w:r>
-      <w:proofErr w:type="spellStart"/>
-      <w:r>
-        <w:rPr>
-          <w:rFonts w:asciiTheme="minorHAnsi" w:eastAsia="Calibri" w:hAnsiTheme="minorHAnsi" w:cstheme="minorHAnsi"/>
-          <w:lang w:val="en-IN" w:eastAsia="en-IN"/>
-        </w:rPr>
-        <w:t>preprocessing</w:t>
-      </w:r>
-      <w:proofErr w:type="spellEnd"/>
+        <w:t>from sklearn import preprocessing</w:t>
+      </w:r>
     </w:p>
     <w:p>
       <w:pPr>
@@ -1102,33 +879,8 @@
           <w:rFonts w:asciiTheme="minorHAnsi" w:eastAsia="Calibri" w:hAnsiTheme="minorHAnsi" w:cstheme="minorHAnsi"/>
           <w:lang w:val="en-IN" w:eastAsia="en-IN"/>
         </w:rPr>
-        <w:t xml:space="preserve">from </w:t>
-      </w:r>
-      <w:proofErr w:type="spellStart"/>
-      <w:r>
-        <w:rPr>
-          <w:rFonts w:asciiTheme="minorHAnsi" w:eastAsia="Calibri" w:hAnsiTheme="minorHAnsi" w:cstheme="minorHAnsi"/>
-          <w:lang w:val="en-IN" w:eastAsia="en-IN"/>
-        </w:rPr>
-        <w:t>tqdm</w:t>
-      </w:r>
-      <w:proofErr w:type="spellEnd"/>
-      <w:r>
-        <w:rPr>
-          <w:rFonts w:asciiTheme="minorHAnsi" w:eastAsia="Calibri" w:hAnsiTheme="minorHAnsi" w:cstheme="minorHAnsi"/>
-          <w:lang w:val="en-IN" w:eastAsia="en-IN"/>
-        </w:rPr>
-        <w:t xml:space="preserve"> import </w:t>
-      </w:r>
-      <w:proofErr w:type="spellStart"/>
-      <w:r>
-        <w:rPr>
-          <w:rFonts w:asciiTheme="minorHAnsi" w:eastAsia="Calibri" w:hAnsiTheme="minorHAnsi" w:cstheme="minorHAnsi"/>
-          <w:lang w:val="en-IN" w:eastAsia="en-IN"/>
-        </w:rPr>
-        <w:t>tqdm</w:t>
-      </w:r>
-      <w:proofErr w:type="spellEnd"/>
+        <w:t>from tqdm import tqdm</w:t>
+      </w:r>
     </w:p>
     <w:p>
       <w:pPr>
@@ -1154,35 +906,8 @@
           <w:rFonts w:asciiTheme="minorHAnsi" w:eastAsia="Calibri" w:hAnsiTheme="minorHAnsi" w:cstheme="minorHAnsi"/>
           <w:lang w:val="en-IN" w:eastAsia="en-IN"/>
         </w:rPr>
-        <w:t xml:space="preserve">from </w:t>
-      </w:r>
-      <w:proofErr w:type="spellStart"/>
-      <w:proofErr w:type="gramStart"/>
-      <w:r>
-        <w:rPr>
-          <w:rFonts w:asciiTheme="minorHAnsi" w:eastAsia="Calibri" w:hAnsiTheme="minorHAnsi" w:cstheme="minorHAnsi"/>
-          <w:lang w:val="en-IN" w:eastAsia="en-IN"/>
-        </w:rPr>
-        <w:t>sklearn.experimental</w:t>
-      </w:r>
-      <w:proofErr w:type="spellEnd"/>
-      <w:proofErr w:type="gramEnd"/>
-      <w:r>
-        <w:rPr>
-          <w:rFonts w:asciiTheme="minorHAnsi" w:eastAsia="Calibri" w:hAnsiTheme="minorHAnsi" w:cstheme="minorHAnsi"/>
-          <w:lang w:val="en-IN" w:eastAsia="en-IN"/>
-        </w:rPr>
-        <w:t xml:space="preserve"> import </w:t>
-      </w:r>
-      <w:proofErr w:type="spellStart"/>
-      <w:r>
-        <w:rPr>
-          <w:rFonts w:asciiTheme="minorHAnsi" w:eastAsia="Calibri" w:hAnsiTheme="minorHAnsi" w:cstheme="minorHAnsi"/>
-          <w:lang w:val="en-IN" w:eastAsia="en-IN"/>
-        </w:rPr>
-        <w:t>enable_iterative_imputer</w:t>
-      </w:r>
-      <w:proofErr w:type="spellEnd"/>
+        <w:t>from sklearn.experimental import enable_iterative_imputer</w:t>
+      </w:r>
     </w:p>
     <w:p>
       <w:pPr>
@@ -1198,35 +923,8 @@
           <w:rFonts w:asciiTheme="minorHAnsi" w:eastAsia="Calibri" w:hAnsiTheme="minorHAnsi" w:cstheme="minorHAnsi"/>
           <w:lang w:val="en-IN" w:eastAsia="en-IN"/>
         </w:rPr>
-        <w:t xml:space="preserve">from </w:t>
-      </w:r>
-      <w:proofErr w:type="spellStart"/>
-      <w:proofErr w:type="gramStart"/>
-      <w:r>
-        <w:rPr>
-          <w:rFonts w:asciiTheme="minorHAnsi" w:eastAsia="Calibri" w:hAnsiTheme="minorHAnsi" w:cstheme="minorHAnsi"/>
-          <w:lang w:val="en-IN" w:eastAsia="en-IN"/>
-        </w:rPr>
-        <w:t>sklearn.impute</w:t>
-      </w:r>
-      <w:proofErr w:type="spellEnd"/>
-      <w:proofErr w:type="gramEnd"/>
-      <w:r>
-        <w:rPr>
-          <w:rFonts w:asciiTheme="minorHAnsi" w:eastAsia="Calibri" w:hAnsiTheme="minorHAnsi" w:cstheme="minorHAnsi"/>
-          <w:lang w:val="en-IN" w:eastAsia="en-IN"/>
-        </w:rPr>
-        <w:t xml:space="preserve"> import </w:t>
-      </w:r>
-      <w:proofErr w:type="spellStart"/>
-      <w:r>
-        <w:rPr>
-          <w:rFonts w:asciiTheme="minorHAnsi" w:eastAsia="Calibri" w:hAnsiTheme="minorHAnsi" w:cstheme="minorHAnsi"/>
-          <w:lang w:val="en-IN" w:eastAsia="en-IN"/>
-        </w:rPr>
-        <w:t>IterativeImputer</w:t>
-      </w:r>
-      <w:proofErr w:type="spellEnd"/>
+        <w:t>from sklearn.impute import IterativeImputer</w:t>
+      </w:r>
     </w:p>
     <w:p>
       <w:pPr>
@@ -1242,42 +940,8 @@
           <w:rFonts w:asciiTheme="minorHAnsi" w:eastAsia="Calibri" w:hAnsiTheme="minorHAnsi" w:cstheme="minorHAnsi"/>
           <w:lang w:val="en-IN" w:eastAsia="en-IN"/>
         </w:rPr>
-        <w:t xml:space="preserve">from </w:t>
-      </w:r>
-      <w:proofErr w:type="spellStart"/>
-      <w:proofErr w:type="gramStart"/>
-      <w:r>
-        <w:rPr>
-          <w:rFonts w:asciiTheme="minorHAnsi" w:eastAsia="Calibri" w:hAnsiTheme="minorHAnsi" w:cstheme="minorHAnsi"/>
-          <w:lang w:val="en-IN" w:eastAsia="en-IN"/>
-        </w:rPr>
-        <w:t>sklearn.linear</w:t>
-      </w:r>
-      <w:proofErr w:type="gramEnd"/>
-      <w:r>
-        <w:rPr>
-          <w:rFonts w:asciiTheme="minorHAnsi" w:eastAsia="Calibri" w:hAnsiTheme="minorHAnsi" w:cstheme="minorHAnsi"/>
-          <w:lang w:val="en-IN" w:eastAsia="en-IN"/>
-        </w:rPr>
-        <w:t>_model</w:t>
-      </w:r>
-      <w:proofErr w:type="spellEnd"/>
-      <w:r>
-        <w:rPr>
-          <w:rFonts w:asciiTheme="minorHAnsi" w:eastAsia="Calibri" w:hAnsiTheme="minorHAnsi" w:cstheme="minorHAnsi"/>
-          <w:lang w:val="en-IN" w:eastAsia="en-IN"/>
-        </w:rPr>
-        <w:t xml:space="preserve"> import </w:t>
-      </w:r>
-      <w:proofErr w:type="spellStart"/>
-      <w:r>
-        <w:rPr>
-          <w:rFonts w:asciiTheme="minorHAnsi" w:eastAsia="Calibri" w:hAnsiTheme="minorHAnsi" w:cstheme="minorHAnsi"/>
-          <w:lang w:val="en-IN" w:eastAsia="en-IN"/>
-        </w:rPr>
-        <w:t>BayesianRidge</w:t>
-      </w:r>
-      <w:proofErr w:type="spellEnd"/>
+        <w:t>from sklearn.linear_model import BayesianRidge</w:t>
+      </w:r>
     </w:p>
     <w:p>
       <w:pPr>
@@ -1303,35 +967,8 @@
           <w:rFonts w:asciiTheme="minorHAnsi" w:eastAsia="Calibri" w:hAnsiTheme="minorHAnsi" w:cstheme="minorHAnsi"/>
           <w:lang w:val="en-IN" w:eastAsia="en-IN"/>
         </w:rPr>
-        <w:t xml:space="preserve">from </w:t>
-      </w:r>
-      <w:proofErr w:type="spellStart"/>
-      <w:proofErr w:type="gramStart"/>
-      <w:r>
-        <w:rPr>
-          <w:rFonts w:asciiTheme="minorHAnsi" w:eastAsia="Calibri" w:hAnsiTheme="minorHAnsi" w:cstheme="minorHAnsi"/>
-          <w:lang w:val="en-IN" w:eastAsia="en-IN"/>
-        </w:rPr>
-        <w:t>sklearn.preprocessing</w:t>
-      </w:r>
-      <w:proofErr w:type="spellEnd"/>
-      <w:proofErr w:type="gramEnd"/>
-      <w:r>
-        <w:rPr>
-          <w:rFonts w:asciiTheme="minorHAnsi" w:eastAsia="Calibri" w:hAnsiTheme="minorHAnsi" w:cstheme="minorHAnsi"/>
-          <w:lang w:val="en-IN" w:eastAsia="en-IN"/>
-        </w:rPr>
-        <w:t xml:space="preserve"> import </w:t>
-      </w:r>
-      <w:proofErr w:type="spellStart"/>
-      <w:r>
-        <w:rPr>
-          <w:rFonts w:asciiTheme="minorHAnsi" w:eastAsia="Calibri" w:hAnsiTheme="minorHAnsi" w:cstheme="minorHAnsi"/>
-          <w:lang w:val="en-IN" w:eastAsia="en-IN"/>
-        </w:rPr>
-        <w:t>StandardScaler</w:t>
-      </w:r>
-      <w:proofErr w:type="spellEnd"/>
+        <w:t>from sklearn.preprocessing import StandardScaler</w:t>
+      </w:r>
     </w:p>
     <w:p>
       <w:pPr>
@@ -1347,35 +984,8 @@
           <w:rFonts w:asciiTheme="minorHAnsi" w:eastAsia="Calibri" w:hAnsiTheme="minorHAnsi" w:cstheme="minorHAnsi"/>
           <w:lang w:val="en-IN" w:eastAsia="en-IN"/>
         </w:rPr>
-        <w:t xml:space="preserve">from </w:t>
-      </w:r>
-      <w:proofErr w:type="spellStart"/>
-      <w:proofErr w:type="gramStart"/>
-      <w:r>
-        <w:rPr>
-          <w:rFonts w:asciiTheme="minorHAnsi" w:eastAsia="Calibri" w:hAnsiTheme="minorHAnsi" w:cstheme="minorHAnsi"/>
-          <w:lang w:val="en-IN" w:eastAsia="en-IN"/>
-        </w:rPr>
-        <w:t>sklearn.preprocessing</w:t>
-      </w:r>
-      <w:proofErr w:type="spellEnd"/>
-      <w:proofErr w:type="gramEnd"/>
-      <w:r>
-        <w:rPr>
-          <w:rFonts w:asciiTheme="minorHAnsi" w:eastAsia="Calibri" w:hAnsiTheme="minorHAnsi" w:cstheme="minorHAnsi"/>
-          <w:lang w:val="en-IN" w:eastAsia="en-IN"/>
-        </w:rPr>
-        <w:t xml:space="preserve"> import </w:t>
-      </w:r>
-      <w:proofErr w:type="spellStart"/>
-      <w:r>
-        <w:rPr>
-          <w:rFonts w:asciiTheme="minorHAnsi" w:eastAsia="Calibri" w:hAnsiTheme="minorHAnsi" w:cstheme="minorHAnsi"/>
-          <w:lang w:val="en-IN" w:eastAsia="en-IN"/>
-        </w:rPr>
-        <w:t>MinMaxScaler</w:t>
-      </w:r>
-      <w:proofErr w:type="spellEnd"/>
+        <w:t>from sklearn.preprocessing import MinMaxScaler</w:t>
+      </w:r>
     </w:p>
     <w:p>
       <w:pPr>
@@ -1401,42 +1011,8 @@
           <w:rFonts w:asciiTheme="minorHAnsi" w:eastAsia="Calibri" w:hAnsiTheme="minorHAnsi" w:cstheme="minorHAnsi"/>
           <w:lang w:val="en-IN" w:eastAsia="en-IN"/>
         </w:rPr>
-        <w:t xml:space="preserve">from </w:t>
-      </w:r>
-      <w:proofErr w:type="spellStart"/>
-      <w:proofErr w:type="gramStart"/>
-      <w:r>
-        <w:rPr>
-          <w:rFonts w:asciiTheme="minorHAnsi" w:eastAsia="Calibri" w:hAnsiTheme="minorHAnsi" w:cstheme="minorHAnsi"/>
-          <w:lang w:val="en-IN" w:eastAsia="en-IN"/>
-        </w:rPr>
-        <w:t>sklearn.model</w:t>
-      </w:r>
-      <w:proofErr w:type="gramEnd"/>
-      <w:r>
-        <w:rPr>
-          <w:rFonts w:asciiTheme="minorHAnsi" w:eastAsia="Calibri" w:hAnsiTheme="minorHAnsi" w:cstheme="minorHAnsi"/>
-          <w:lang w:val="en-IN" w:eastAsia="en-IN"/>
-        </w:rPr>
-        <w:t>_selection</w:t>
-      </w:r>
-      <w:proofErr w:type="spellEnd"/>
-      <w:r>
-        <w:rPr>
-          <w:rFonts w:asciiTheme="minorHAnsi" w:eastAsia="Calibri" w:hAnsiTheme="minorHAnsi" w:cstheme="minorHAnsi"/>
-          <w:lang w:val="en-IN" w:eastAsia="en-IN"/>
-        </w:rPr>
-        <w:t xml:space="preserve"> import </w:t>
-      </w:r>
-      <w:proofErr w:type="spellStart"/>
-      <w:r>
-        <w:rPr>
-          <w:rFonts w:asciiTheme="minorHAnsi" w:eastAsia="Calibri" w:hAnsiTheme="minorHAnsi" w:cstheme="minorHAnsi"/>
-          <w:lang w:val="en-IN" w:eastAsia="en-IN"/>
-        </w:rPr>
-        <w:t>train_test_split</w:t>
-      </w:r>
-      <w:proofErr w:type="spellEnd"/>
+        <w:t>from sklearn.model_selection import train_test_split</w:t>
+      </w:r>
     </w:p>
     <w:p>
       <w:pPr>
@@ -1462,42 +1038,8 @@
           <w:rFonts w:asciiTheme="minorHAnsi" w:eastAsia="Calibri" w:hAnsiTheme="minorHAnsi" w:cstheme="minorHAnsi"/>
           <w:lang w:val="en-IN" w:eastAsia="en-IN"/>
         </w:rPr>
-        <w:t xml:space="preserve">from </w:t>
-      </w:r>
-      <w:proofErr w:type="spellStart"/>
-      <w:proofErr w:type="gramStart"/>
-      <w:r>
-        <w:rPr>
-          <w:rFonts w:asciiTheme="minorHAnsi" w:eastAsia="Calibri" w:hAnsiTheme="minorHAnsi" w:cstheme="minorHAnsi"/>
-          <w:lang w:val="en-IN" w:eastAsia="en-IN"/>
-        </w:rPr>
-        <w:t>sklearn.linear</w:t>
-      </w:r>
-      <w:proofErr w:type="gramEnd"/>
-      <w:r>
-        <w:rPr>
-          <w:rFonts w:asciiTheme="minorHAnsi" w:eastAsia="Calibri" w:hAnsiTheme="minorHAnsi" w:cstheme="minorHAnsi"/>
-          <w:lang w:val="en-IN" w:eastAsia="en-IN"/>
-        </w:rPr>
-        <w:t>_model</w:t>
-      </w:r>
-      <w:proofErr w:type="spellEnd"/>
-      <w:r>
-        <w:rPr>
-          <w:rFonts w:asciiTheme="minorHAnsi" w:eastAsia="Calibri" w:hAnsiTheme="minorHAnsi" w:cstheme="minorHAnsi"/>
-          <w:lang w:val="en-IN" w:eastAsia="en-IN"/>
-        </w:rPr>
-        <w:t xml:space="preserve"> import </w:t>
-      </w:r>
-      <w:proofErr w:type="spellStart"/>
-      <w:r>
-        <w:rPr>
-          <w:rFonts w:asciiTheme="minorHAnsi" w:eastAsia="Calibri" w:hAnsiTheme="minorHAnsi" w:cstheme="minorHAnsi"/>
-          <w:lang w:val="en-IN" w:eastAsia="en-IN"/>
-        </w:rPr>
-        <w:t>LinearRegression</w:t>
-      </w:r>
-      <w:proofErr w:type="spellEnd"/>
+        <w:t>from sklearn.linear_model import LinearRegression</w:t>
+      </w:r>
     </w:p>
     <w:p>
       <w:pPr>
@@ -1523,25 +1065,7 @@
           <w:rFonts w:asciiTheme="minorHAnsi" w:eastAsia="Calibri" w:hAnsiTheme="minorHAnsi" w:cstheme="minorHAnsi"/>
           <w:lang w:val="en-IN" w:eastAsia="en-IN"/>
         </w:rPr>
-        <w:t xml:space="preserve">from </w:t>
-      </w:r>
-      <w:proofErr w:type="spellStart"/>
-      <w:proofErr w:type="gramStart"/>
-      <w:r>
-        <w:rPr>
-          <w:rFonts w:asciiTheme="minorHAnsi" w:eastAsia="Calibri" w:hAnsiTheme="minorHAnsi" w:cstheme="minorHAnsi"/>
-          <w:lang w:val="en-IN" w:eastAsia="en-IN"/>
-        </w:rPr>
-        <w:t>sklearn.metrics</w:t>
-      </w:r>
-      <w:proofErr w:type="spellEnd"/>
-      <w:proofErr w:type="gramEnd"/>
-      <w:r>
-        <w:rPr>
-          <w:rFonts w:asciiTheme="minorHAnsi" w:eastAsia="Calibri" w:hAnsiTheme="minorHAnsi" w:cstheme="minorHAnsi"/>
-          <w:lang w:val="en-IN" w:eastAsia="en-IN"/>
-        </w:rPr>
-        <w:t xml:space="preserve"> import mean_squared_log_error,r2_score,mean_squared_error</w:t>
+        <w:t>from sklearn.metrics import mean_squared_log_error,r2_score,mean_squared_error</w:t>
       </w:r>
     </w:p>
     <w:p>
@@ -1585,35 +1109,8 @@
           <w:rFonts w:asciiTheme="minorHAnsi" w:eastAsia="Calibri" w:hAnsiTheme="minorHAnsi" w:cstheme="minorHAnsi"/>
           <w:lang w:val="en-IN" w:eastAsia="en-IN"/>
         </w:rPr>
-        <w:t xml:space="preserve">import </w:t>
-      </w:r>
-      <w:proofErr w:type="spellStart"/>
-      <w:proofErr w:type="gramStart"/>
-      <w:r>
-        <w:rPr>
-          <w:rFonts w:asciiTheme="minorHAnsi" w:eastAsia="Calibri" w:hAnsiTheme="minorHAnsi" w:cstheme="minorHAnsi"/>
-          <w:lang w:val="en-IN" w:eastAsia="en-IN"/>
-        </w:rPr>
-        <w:t>matplotlib.pyplot</w:t>
-      </w:r>
-      <w:proofErr w:type="spellEnd"/>
-      <w:proofErr w:type="gramEnd"/>
-      <w:r>
-        <w:rPr>
-          <w:rFonts w:asciiTheme="minorHAnsi" w:eastAsia="Calibri" w:hAnsiTheme="minorHAnsi" w:cstheme="minorHAnsi"/>
-          <w:lang w:val="en-IN" w:eastAsia="en-IN"/>
-        </w:rPr>
-        <w:t xml:space="preserve"> as </w:t>
-      </w:r>
-      <w:proofErr w:type="spellStart"/>
-      <w:r>
-        <w:rPr>
-          <w:rFonts w:asciiTheme="minorHAnsi" w:eastAsia="Calibri" w:hAnsiTheme="minorHAnsi" w:cstheme="minorHAnsi"/>
-          <w:lang w:val="en-IN" w:eastAsia="en-IN"/>
-        </w:rPr>
-        <w:t>plt</w:t>
-      </w:r>
-      <w:proofErr w:type="spellEnd"/>
+        <w:t>import matplotlib.pyplot as plt</w:t>
+      </w:r>
     </w:p>
     <w:p>
       <w:pPr>
@@ -1639,35 +1136,8 @@
           <w:rFonts w:asciiTheme="minorHAnsi" w:eastAsia="Calibri" w:hAnsiTheme="minorHAnsi" w:cstheme="minorHAnsi"/>
           <w:lang w:val="en-IN" w:eastAsia="en-IN"/>
         </w:rPr>
-        <w:t xml:space="preserve">from </w:t>
-      </w:r>
-      <w:proofErr w:type="spellStart"/>
-      <w:proofErr w:type="gramStart"/>
-      <w:r>
-        <w:rPr>
-          <w:rFonts w:asciiTheme="minorHAnsi" w:eastAsia="Calibri" w:hAnsiTheme="minorHAnsi" w:cstheme="minorHAnsi"/>
-          <w:lang w:val="en-IN" w:eastAsia="en-IN"/>
-        </w:rPr>
-        <w:t>sklearn.ensemble</w:t>
-      </w:r>
-      <w:proofErr w:type="spellEnd"/>
-      <w:proofErr w:type="gramEnd"/>
-      <w:r>
-        <w:rPr>
-          <w:rFonts w:asciiTheme="minorHAnsi" w:eastAsia="Calibri" w:hAnsiTheme="minorHAnsi" w:cstheme="minorHAnsi"/>
-          <w:lang w:val="en-IN" w:eastAsia="en-IN"/>
-        </w:rPr>
-        <w:t xml:space="preserve"> import </w:t>
-      </w:r>
-      <w:proofErr w:type="spellStart"/>
-      <w:r>
-        <w:rPr>
-          <w:rFonts w:asciiTheme="minorHAnsi" w:eastAsia="Calibri" w:hAnsiTheme="minorHAnsi" w:cstheme="minorHAnsi"/>
-          <w:lang w:val="en-IN" w:eastAsia="en-IN"/>
-        </w:rPr>
-        <w:t>RandomForestRegressor</w:t>
-      </w:r>
-      <w:proofErr w:type="spellEnd"/>
+        <w:t>from sklearn.ensemble import RandomForestRegressor</w:t>
+      </w:r>
     </w:p>
     <w:p>
       <w:pPr>
@@ -1693,33 +1163,8 @@
           <w:rFonts w:asciiTheme="minorHAnsi" w:eastAsia="Calibri" w:hAnsiTheme="minorHAnsi" w:cstheme="minorHAnsi"/>
           <w:lang w:val="en-IN" w:eastAsia="en-IN"/>
         </w:rPr>
-        <w:t xml:space="preserve">import </w:t>
-      </w:r>
-      <w:proofErr w:type="spellStart"/>
-      <w:r>
-        <w:rPr>
-          <w:rFonts w:asciiTheme="minorHAnsi" w:eastAsia="Calibri" w:hAnsiTheme="minorHAnsi" w:cstheme="minorHAnsi"/>
-          <w:lang w:val="en-IN" w:eastAsia="en-IN"/>
-        </w:rPr>
-        <w:t>xgboost</w:t>
-      </w:r>
-      <w:proofErr w:type="spellEnd"/>
-      <w:r>
-        <w:rPr>
-          <w:rFonts w:asciiTheme="minorHAnsi" w:eastAsia="Calibri" w:hAnsiTheme="minorHAnsi" w:cstheme="minorHAnsi"/>
-          <w:lang w:val="en-IN" w:eastAsia="en-IN"/>
-        </w:rPr>
-        <w:t xml:space="preserve"> as </w:t>
-      </w:r>
-      <w:proofErr w:type="spellStart"/>
-      <w:r>
-        <w:rPr>
-          <w:rFonts w:asciiTheme="minorHAnsi" w:eastAsia="Calibri" w:hAnsiTheme="minorHAnsi" w:cstheme="minorHAnsi"/>
-          <w:lang w:val="en-IN" w:eastAsia="en-IN"/>
-        </w:rPr>
-        <w:t>xgb</w:t>
-      </w:r>
-      <w:proofErr w:type="spellEnd"/>
+        <w:t>import xgboost as xgb</w:t>
+      </w:r>
     </w:p>
     <w:p>
       <w:pPr>
@@ -1863,23 +1308,7 @@
           <w:rFonts w:asciiTheme="minorHAnsi" w:eastAsia="Calibri" w:hAnsiTheme="minorHAnsi" w:cstheme="minorHAnsi"/>
           <w:lang w:val="en-IN" w:eastAsia="en-IN"/>
         </w:rPr>
-        <w:t xml:space="preserve">The dataset contains many attributes which might only go towards making the modelling and prediction process more inaccurate. Such features/attributes </w:t>
-      </w:r>
-      <w:proofErr w:type="gramStart"/>
-      <w:r>
-        <w:rPr>
-          <w:rFonts w:asciiTheme="minorHAnsi" w:eastAsia="Calibri" w:hAnsiTheme="minorHAnsi" w:cstheme="minorHAnsi"/>
-          <w:lang w:val="en-IN" w:eastAsia="en-IN"/>
-        </w:rPr>
-        <w:t>is</w:t>
-      </w:r>
-      <w:proofErr w:type="gramEnd"/>
-      <w:r>
-        <w:rPr>
-          <w:rFonts w:asciiTheme="minorHAnsi" w:eastAsia="Calibri" w:hAnsiTheme="minorHAnsi" w:cstheme="minorHAnsi"/>
-          <w:lang w:val="en-IN" w:eastAsia="en-IN"/>
-        </w:rPr>
-        <w:t xml:space="preserve"> better to be removed from the dataset using proper methods and then apply modelling techniques on them. </w:t>
+        <w:t xml:space="preserve">The dataset contains many attributes which might only go towards making the modelling and prediction process more inaccurate. Such features/attributes is better to be removed from the dataset using proper methods and then apply modelling techniques on them. </w:t>
       </w:r>
       <w:r>
         <w:rPr>
@@ -1902,17 +1331,8 @@
           <w:rFonts w:asciiTheme="minorHAnsi" w:eastAsia="Calibri" w:hAnsiTheme="minorHAnsi" w:cstheme="minorHAnsi"/>
           <w:lang w:val="en-IN" w:eastAsia="en-IN"/>
         </w:rPr>
-        <w:t xml:space="preserve">Below are the features which will be removed from the dataset which doesn’t make any </w:t>
-      </w:r>
-      <w:proofErr w:type="gramStart"/>
-      <w:r>
-        <w:rPr>
-          <w:rFonts w:asciiTheme="minorHAnsi" w:eastAsia="Calibri" w:hAnsiTheme="minorHAnsi" w:cstheme="minorHAnsi"/>
-          <w:lang w:val="en-IN" w:eastAsia="en-IN"/>
-        </w:rPr>
-        <w:t>sense:-</w:t>
-      </w:r>
-      <w:proofErr w:type="gramEnd"/>
+        <w:t>Below are the features which will be removed from the dataset which doesn’t make any sense:-</w:t>
+      </w:r>
     </w:p>
     <w:p>
       <w:pPr>
@@ -1932,23 +1352,7 @@
           <w:rFonts w:eastAsia="Calibri" w:cstheme="minorHAnsi"/>
           <w:lang w:val="en-IN" w:eastAsia="en-IN"/>
         </w:rPr>
-        <w:t>'</w:t>
-      </w:r>
-      <w:proofErr w:type="gramStart"/>
-      <w:r>
-        <w:rPr>
-          <w:rFonts w:eastAsia="Calibri" w:cstheme="minorHAnsi"/>
-          <w:lang w:val="en-IN" w:eastAsia="en-IN"/>
-        </w:rPr>
-        <w:t>Unnamed :</w:t>
-      </w:r>
-      <w:proofErr w:type="gramEnd"/>
-      <w:r>
-        <w:rPr>
-          <w:rFonts w:eastAsia="Calibri" w:cstheme="minorHAnsi"/>
-          <w:lang w:val="en-IN" w:eastAsia="en-IN"/>
-        </w:rPr>
-        <w:t xml:space="preserve"> 0'</w:t>
+        <w:t>'Unnamed : 0'</w:t>
       </w:r>
     </w:p>
     <w:p>
@@ -1990,23 +1394,7 @@
           <w:rFonts w:eastAsia="Calibri" w:cstheme="minorHAnsi"/>
           <w:lang w:val="en-IN" w:eastAsia="en-IN"/>
         </w:rPr>
-        <w:t>'</w:t>
-      </w:r>
-      <w:proofErr w:type="spellStart"/>
-      <w:r>
-        <w:rPr>
-          <w:rFonts w:eastAsia="Calibri" w:cstheme="minorHAnsi"/>
-          <w:lang w:val="en-IN" w:eastAsia="en-IN"/>
-        </w:rPr>
-        <w:t>url</w:t>
-      </w:r>
-      <w:proofErr w:type="spellEnd"/>
-      <w:r>
-        <w:rPr>
-          <w:rFonts w:eastAsia="Calibri" w:cstheme="minorHAnsi"/>
-          <w:lang w:val="en-IN" w:eastAsia="en-IN"/>
-        </w:rPr>
-        <w:t>'</w:t>
+        <w:t>'url'</w:t>
       </w:r>
     </w:p>
     <w:p>
@@ -2027,32 +1415,7 @@
           <w:rFonts w:eastAsia="Calibri" w:cstheme="minorHAnsi"/>
           <w:lang w:val="en-IN" w:eastAsia="en-IN"/>
         </w:rPr>
-        <w:t>'</w:t>
-      </w:r>
-      <w:proofErr w:type="spellStart"/>
-      <w:proofErr w:type="gramStart"/>
-      <w:r>
-        <w:rPr>
-          <w:rFonts w:eastAsia="Calibri" w:cstheme="minorHAnsi"/>
-          <w:lang w:val="en-IN" w:eastAsia="en-IN"/>
-        </w:rPr>
-        <w:t>region</w:t>
-      </w:r>
-      <w:proofErr w:type="gramEnd"/>
-      <w:r>
-        <w:rPr>
-          <w:rFonts w:eastAsia="Calibri" w:cstheme="minorHAnsi"/>
-          <w:lang w:val="en-IN" w:eastAsia="en-IN"/>
-        </w:rPr>
-        <w:t>_url</w:t>
-      </w:r>
-      <w:proofErr w:type="spellEnd"/>
-      <w:r>
-        <w:rPr>
-          <w:rFonts w:eastAsia="Calibri" w:cstheme="minorHAnsi"/>
-          <w:lang w:val="en-IN" w:eastAsia="en-IN"/>
-        </w:rPr>
-        <w:t>'</w:t>
+        <w:t>'region_url'</w:t>
       </w:r>
     </w:p>
     <w:p>
@@ -2073,32 +1436,7 @@
           <w:rFonts w:eastAsia="Calibri" w:cstheme="minorHAnsi"/>
           <w:lang w:val="en-IN" w:eastAsia="en-IN"/>
         </w:rPr>
-        <w:t>'</w:t>
-      </w:r>
-      <w:proofErr w:type="spellStart"/>
-      <w:proofErr w:type="gramStart"/>
-      <w:r>
-        <w:rPr>
-          <w:rFonts w:eastAsia="Calibri" w:cstheme="minorHAnsi"/>
-          <w:lang w:val="en-IN" w:eastAsia="en-IN"/>
-        </w:rPr>
-        <w:t>image</w:t>
-      </w:r>
-      <w:proofErr w:type="gramEnd"/>
-      <w:r>
-        <w:rPr>
-          <w:rFonts w:eastAsia="Calibri" w:cstheme="minorHAnsi"/>
-          <w:lang w:val="en-IN" w:eastAsia="en-IN"/>
-        </w:rPr>
-        <w:t>_url</w:t>
-      </w:r>
-      <w:proofErr w:type="spellEnd"/>
-      <w:r>
-        <w:rPr>
-          <w:rFonts w:eastAsia="Calibri" w:cstheme="minorHAnsi"/>
-          <w:lang w:val="en-IN" w:eastAsia="en-IN"/>
-        </w:rPr>
-        <w:t>'</w:t>
+        <w:t>'image_url'</w:t>
       </w:r>
     </w:p>
     <w:p>
@@ -2143,17 +1481,8 @@
           <w:rFonts w:eastAsia="Calibri" w:cstheme="minorHAnsi"/>
           <w:lang w:val="en-IN" w:eastAsia="en-IN"/>
         </w:rPr>
-        <w:t xml:space="preserve"> Post this we were left with a dataset of below </w:t>
-      </w:r>
-      <w:proofErr w:type="gramStart"/>
-      <w:r>
-        <w:rPr>
-          <w:rFonts w:eastAsia="Calibri" w:cstheme="minorHAnsi"/>
-          <w:lang w:val="en-IN" w:eastAsia="en-IN"/>
-        </w:rPr>
-        <w:t>shape:-</w:t>
-      </w:r>
-      <w:proofErr w:type="gramEnd"/>
+        <w:t xml:space="preserve"> Post this we were left with a dataset of below shape:-</w:t>
+      </w:r>
     </w:p>
     <w:p>
       <w:pPr>
@@ -2201,31 +1530,7 @@
           <w:sz w:val="21"/>
           <w:szCs w:val="21"/>
         </w:rPr>
-        <w:t>(Rows, Columns</w:t>
-      </w:r>
-      <w:proofErr w:type="gramStart"/>
-      <w:r>
-        <w:rPr>
-          <w:rFonts w:ascii="Courier New" w:hAnsi="Courier New" w:cs="Courier New"/>
-          <w:b/>
-          <w:bCs/>
-          <w:color w:val="000000"/>
-          <w:sz w:val="21"/>
-          <w:szCs w:val="21"/>
-        </w:rPr>
-        <w:t>):-</w:t>
-      </w:r>
-      <w:proofErr w:type="gramEnd"/>
-      <w:r>
-        <w:rPr>
-          <w:rFonts w:ascii="Courier New" w:hAnsi="Courier New" w:cs="Courier New"/>
-          <w:b/>
-          <w:bCs/>
-          <w:color w:val="000000"/>
-          <w:sz w:val="21"/>
-          <w:szCs w:val="21"/>
-        </w:rPr>
-        <w:t xml:space="preserve"> (458213, 18)</w:t>
+        <w:t>(Rows, Columns):- (458213, 18)</w:t>
       </w:r>
     </w:p>
     <w:p>
@@ -2266,55 +1571,7 @@
           <w:rFonts w:asciiTheme="minorHAnsi" w:eastAsia="Calibri" w:hAnsiTheme="minorHAnsi" w:cstheme="minorHAnsi"/>
           <w:lang w:val="en-IN" w:eastAsia="en-IN"/>
         </w:rPr>
-        <w:t xml:space="preserve">We created a function to check the same. This function was able to iterate through each column and find the total percentage of missing values in the column. When we ran this </w:t>
-      </w:r>
-      <w:proofErr w:type="gramStart"/>
-      <w:r>
-        <w:rPr>
-          <w:rFonts w:asciiTheme="minorHAnsi" w:eastAsia="Calibri" w:hAnsiTheme="minorHAnsi" w:cstheme="minorHAnsi"/>
-          <w:lang w:val="en-IN" w:eastAsia="en-IN"/>
-        </w:rPr>
-        <w:t>function</w:t>
-      </w:r>
-      <w:proofErr w:type="gramEnd"/>
-      <w:r>
-        <w:rPr>
-          <w:rFonts w:asciiTheme="minorHAnsi" w:eastAsia="Calibri" w:hAnsiTheme="minorHAnsi" w:cstheme="minorHAnsi"/>
-          <w:lang w:val="en-IN" w:eastAsia="en-IN"/>
-        </w:rPr>
-        <w:t xml:space="preserve"> we found that the Size column had missing values of about 70%. Realistically thinking, any column containing such huge </w:t>
-      </w:r>
-      <w:proofErr w:type="gramStart"/>
-      <w:r>
-        <w:rPr>
-          <w:rFonts w:asciiTheme="minorHAnsi" w:eastAsia="Calibri" w:hAnsiTheme="minorHAnsi" w:cstheme="minorHAnsi"/>
-          <w:lang w:val="en-IN" w:eastAsia="en-IN"/>
-        </w:rPr>
-        <w:t>amount</w:t>
-      </w:r>
-      <w:proofErr w:type="gramEnd"/>
-      <w:r>
-        <w:rPr>
-          <w:rFonts w:asciiTheme="minorHAnsi" w:eastAsia="Calibri" w:hAnsiTheme="minorHAnsi" w:cstheme="minorHAnsi"/>
-          <w:lang w:val="en-IN" w:eastAsia="en-IN"/>
-        </w:rPr>
-        <w:t xml:space="preserve"> of NULL values would only prove to bring the prediction algorithm bad results. We also checked for NULL values using the Heatmap from Seaborn library, which again showed the containment of huge </w:t>
-      </w:r>
-      <w:proofErr w:type="gramStart"/>
-      <w:r>
-        <w:rPr>
-          <w:rFonts w:asciiTheme="minorHAnsi" w:eastAsia="Calibri" w:hAnsiTheme="minorHAnsi" w:cstheme="minorHAnsi"/>
-          <w:lang w:val="en-IN" w:eastAsia="en-IN"/>
-        </w:rPr>
-        <w:t>amount</w:t>
-      </w:r>
-      <w:proofErr w:type="gramEnd"/>
-      <w:r>
-        <w:rPr>
-          <w:rFonts w:asciiTheme="minorHAnsi" w:eastAsia="Calibri" w:hAnsiTheme="minorHAnsi" w:cstheme="minorHAnsi"/>
-          <w:lang w:val="en-IN" w:eastAsia="en-IN"/>
-        </w:rPr>
-        <w:t xml:space="preserve"> of NULL values in Size attribute. </w:t>
+        <w:t xml:space="preserve">We created a function to check the same. This function was able to iterate through each column and find the total percentage of missing values in the column. When we ran this function we found that the Size column had missing values of about 70%. Realistically thinking, any column containing such huge amount of NULL values would only prove to bring the prediction algorithm bad results. We also checked for NULL values using the Heatmap from Seaborn library, which again showed the containment of huge amount of NULL values in Size attribute. </w:t>
       </w:r>
       <w:r>
         <w:rPr>
@@ -2545,23 +1802,7 @@
           <w:lang w:val="en-IN" w:eastAsia="en-IN"/>
         </w:rPr>
         <w:lastRenderedPageBreak/>
-        <w:t xml:space="preserve">Heatmap showing NULL values in the dataset. Huge </w:t>
-      </w:r>
-      <w:proofErr w:type="gramStart"/>
-      <w:r>
-        <w:rPr>
-          <w:rFonts w:asciiTheme="minorHAnsi" w:eastAsia="Calibri" w:hAnsiTheme="minorHAnsi" w:cstheme="minorHAnsi"/>
-          <w:lang w:val="en-IN" w:eastAsia="en-IN"/>
-        </w:rPr>
-        <w:t>amount</w:t>
-      </w:r>
-      <w:proofErr w:type="gramEnd"/>
-      <w:r>
-        <w:rPr>
-          <w:rFonts w:asciiTheme="minorHAnsi" w:eastAsia="Calibri" w:hAnsiTheme="minorHAnsi" w:cstheme="minorHAnsi"/>
-          <w:lang w:val="en-IN" w:eastAsia="en-IN"/>
-        </w:rPr>
-        <w:t xml:space="preserve"> of NULL values present in Size column being highlighted below.</w:t>
+        <w:t>Heatmap showing NULL values in the dataset. Huge amount of NULL values present in Size column being highlighted below.</w:t>
       </w:r>
     </w:p>
     <w:p>
@@ -2645,23 +1886,7 @@
           <w:rFonts w:asciiTheme="minorHAnsi" w:eastAsia="Calibri" w:hAnsiTheme="minorHAnsi" w:cstheme="minorHAnsi"/>
           <w:lang w:val="en-IN" w:eastAsia="en-IN"/>
         </w:rPr>
-        <w:t xml:space="preserve">With this we were done with handling all the missing values in our dataset. We then turned to our next milestone of checking the </w:t>
-      </w:r>
-      <w:proofErr w:type="gramStart"/>
-      <w:r>
-        <w:rPr>
-          <w:rFonts w:asciiTheme="minorHAnsi" w:eastAsia="Calibri" w:hAnsiTheme="minorHAnsi" w:cstheme="minorHAnsi"/>
-          <w:lang w:val="en-IN" w:eastAsia="en-IN"/>
-        </w:rPr>
-        <w:t>amount</w:t>
-      </w:r>
-      <w:proofErr w:type="gramEnd"/>
-      <w:r>
-        <w:rPr>
-          <w:rFonts w:asciiTheme="minorHAnsi" w:eastAsia="Calibri" w:hAnsiTheme="minorHAnsi" w:cstheme="minorHAnsi"/>
-          <w:lang w:val="en-IN" w:eastAsia="en-IN"/>
-        </w:rPr>
-        <w:t xml:space="preserve"> of outliers in our numerical features. The numerical features like Price, Odometer, </w:t>
+        <w:t xml:space="preserve">With this we were done with handling all the missing values in our dataset. We then turned to our next milestone of checking the amount of outliers in our numerical features. The numerical features like Price, Odometer, </w:t>
       </w:r>
       <w:r>
         <w:rPr>
@@ -2675,23 +1900,7 @@
           <w:rFonts w:asciiTheme="minorHAnsi" w:eastAsia="Calibri" w:hAnsiTheme="minorHAnsi" w:cstheme="minorHAnsi"/>
           <w:lang w:val="en-IN" w:eastAsia="en-IN"/>
         </w:rPr>
-        <w:t xml:space="preserve">contained fair </w:t>
-      </w:r>
-      <w:proofErr w:type="gramStart"/>
-      <w:r>
-        <w:rPr>
-          <w:rFonts w:asciiTheme="minorHAnsi" w:eastAsia="Calibri" w:hAnsiTheme="minorHAnsi" w:cstheme="minorHAnsi"/>
-          <w:lang w:val="en-IN" w:eastAsia="en-IN"/>
-        </w:rPr>
-        <w:t>amount</w:t>
-      </w:r>
-      <w:proofErr w:type="gramEnd"/>
-      <w:r>
-        <w:rPr>
-          <w:rFonts w:asciiTheme="minorHAnsi" w:eastAsia="Calibri" w:hAnsiTheme="minorHAnsi" w:cstheme="minorHAnsi"/>
-          <w:lang w:val="en-IN" w:eastAsia="en-IN"/>
-        </w:rPr>
-        <w:t xml:space="preserve"> of outliers which were plotted using box plot and then removed using a systematic method.</w:t>
+        <w:t>contained fair amount of outliers which were plotted using box plot and then removed using a systematic method.</w:t>
       </w:r>
       <w:r>
         <w:rPr>
@@ -2735,21 +1944,7 @@
         <w:rPr>
           <w:rFonts w:asciiTheme="minorHAnsi" w:hAnsiTheme="minorHAnsi" w:cstheme="minorHAnsi"/>
         </w:rPr>
-        <w:t>We'll deal with outliers in the data after dealing with null values. Outliers are removed from the data using the IQR (</w:t>
-      </w:r>
-      <w:proofErr w:type="spellStart"/>
-      <w:r>
-        <w:rPr>
-          <w:rFonts w:asciiTheme="minorHAnsi" w:hAnsiTheme="minorHAnsi" w:cstheme="minorHAnsi"/>
-        </w:rPr>
-        <w:t>InterQuartile</w:t>
-      </w:r>
-      <w:proofErr w:type="spellEnd"/>
-      <w:r>
-        <w:rPr>
-          <w:rFonts w:asciiTheme="minorHAnsi" w:hAnsiTheme="minorHAnsi" w:cstheme="minorHAnsi"/>
-        </w:rPr>
-        <w:t xml:space="preserve"> Range) approach. </w:t>
+        <w:t xml:space="preserve">We'll deal with outliers in the data after dealing with null values. Outliers are removed from the data using the IQR (InterQuartile Range) approach. </w:t>
       </w:r>
       <w:r>
         <w:rPr>
@@ -2770,21 +1965,7 @@
         <w:rPr>
           <w:rFonts w:asciiTheme="minorHAnsi" w:hAnsiTheme="minorHAnsi" w:cstheme="minorHAnsi"/>
         </w:rPr>
-        <w:t xml:space="preserve">Below screenshots help in knowing what </w:t>
-      </w:r>
-      <w:proofErr w:type="gramStart"/>
-      <w:r>
-        <w:rPr>
-          <w:rFonts w:asciiTheme="minorHAnsi" w:hAnsiTheme="minorHAnsi" w:cstheme="minorHAnsi"/>
-        </w:rPr>
-        <w:t>amount</w:t>
-      </w:r>
-      <w:proofErr w:type="gramEnd"/>
-      <w:r>
-        <w:rPr>
-          <w:rFonts w:asciiTheme="minorHAnsi" w:hAnsiTheme="minorHAnsi" w:cstheme="minorHAnsi"/>
-        </w:rPr>
-        <w:t xml:space="preserve"> of outliers were present in which columns. Further, how were they handled in the dataset.</w:t>
+        <w:t>Below screenshots help in knowing what amount of outliers were present in which columns. Further, how were they handled in the dataset.</w:t>
       </w:r>
     </w:p>
     <w:p>
@@ -3025,21 +2206,7 @@
         <w:rPr>
           <w:rFonts w:asciiTheme="minorHAnsi" w:hAnsiTheme="minorHAnsi" w:cstheme="minorHAnsi"/>
         </w:rPr>
-        <w:t xml:space="preserve">Here, the outlier range is not </w:t>
-      </w:r>
-      <w:proofErr w:type="gramStart"/>
-      <w:r>
-        <w:rPr>
-          <w:rFonts w:asciiTheme="minorHAnsi" w:hAnsiTheme="minorHAnsi" w:cstheme="minorHAnsi"/>
-        </w:rPr>
-        <w:t>visible</w:t>
-      </w:r>
-      <w:proofErr w:type="gramEnd"/>
-      <w:r>
-        <w:rPr>
-          <w:rFonts w:asciiTheme="minorHAnsi" w:hAnsiTheme="minorHAnsi" w:cstheme="minorHAnsi"/>
-        </w:rPr>
-        <w:t xml:space="preserve"> but we have it stored in the notebook which deletes the appropriate extra records.</w:t>
+        <w:t>Here, the outlier range is not visible but we have it stored in the notebook which deletes the appropriate extra records.</w:t>
       </w:r>
     </w:p>
     <w:p>
@@ -3267,50 +2434,14 @@
         <w:rPr>
           <w:rFonts w:asciiTheme="minorHAnsi" w:hAnsiTheme="minorHAnsi" w:cstheme="minorHAnsi"/>
         </w:rPr>
-        <w:t xml:space="preserve">This is the section where we received huge </w:t>
-      </w:r>
-      <w:proofErr w:type="gramStart"/>
-      <w:r>
-        <w:rPr>
-          <w:rFonts w:asciiTheme="minorHAnsi" w:hAnsiTheme="minorHAnsi" w:cstheme="minorHAnsi"/>
-        </w:rPr>
-        <w:t>amount</w:t>
-      </w:r>
-      <w:proofErr w:type="gramEnd"/>
-      <w:r>
-        <w:rPr>
-          <w:rFonts w:asciiTheme="minorHAnsi" w:hAnsiTheme="minorHAnsi" w:cstheme="minorHAnsi"/>
-        </w:rPr>
-        <w:t xml:space="preserve"> of insights from the dataset. Here we understood the correlation between columns. How different attributes in the dataset are related to the target variable. What is the different count of attributes in the </w:t>
-      </w:r>
-      <w:proofErr w:type="gramStart"/>
-      <w:r>
-        <w:rPr>
-          <w:rFonts w:asciiTheme="minorHAnsi" w:hAnsiTheme="minorHAnsi" w:cstheme="minorHAnsi"/>
-        </w:rPr>
-        <w:t>dataset.</w:t>
-      </w:r>
-      <w:proofErr w:type="gramEnd"/>
-      <w:r>
-        <w:rPr>
-          <w:rFonts w:asciiTheme="minorHAnsi" w:hAnsiTheme="minorHAnsi" w:cstheme="minorHAnsi"/>
-        </w:rPr>
-        <w:t xml:space="preserve"> How does price vary in the database and also a pair plot which helped us with huge insights about </w:t>
-      </w:r>
-      <w:r>
-        <w:rPr>
-          <w:rFonts w:asciiTheme="minorHAnsi" w:hAnsiTheme="minorHAnsi" w:cstheme="minorHAnsi"/>
-        </w:rPr>
-        <w:t xml:space="preserve">all the numerical data </w:t>
-      </w:r>
-      <w:proofErr w:type="gramStart"/>
-      <w:r>
-        <w:rPr>
-          <w:rFonts w:asciiTheme="minorHAnsi" w:hAnsiTheme="minorHAnsi" w:cstheme="minorHAnsi"/>
-        </w:rPr>
-        <w:t>relations.</w:t>
-      </w:r>
-      <w:proofErr w:type="gramEnd"/>
+        <w:t xml:space="preserve">This is the section where we received huge amount of insights from the dataset. Here we understood the correlation between columns. How different attributes in the dataset are related to the target variable. What is the different count of attributes in the dataset. How does price vary in the database and also a pair plot which helped us with huge insights about </w:t>
+      </w:r>
+      <w:r>
+        <w:rPr>
+          <w:rFonts w:asciiTheme="minorHAnsi" w:hAnsiTheme="minorHAnsi" w:cstheme="minorHAnsi"/>
+        </w:rPr>
+        <w:t>all the numerical data relations.</w:t>
+      </w:r>
     </w:p>
     <w:p>
       <w:pPr>
@@ -3676,21 +2807,7 @@
         <w:rPr>
           <w:rFonts w:asciiTheme="minorHAnsi" w:hAnsiTheme="minorHAnsi" w:cstheme="minorHAnsi"/>
         </w:rPr>
-        <w:t xml:space="preserve">Below bar graph shows the relationship between the number of Cylinders the car </w:t>
-      </w:r>
-      <w:proofErr w:type="gramStart"/>
-      <w:r>
-        <w:rPr>
-          <w:rFonts w:asciiTheme="minorHAnsi" w:hAnsiTheme="minorHAnsi" w:cstheme="minorHAnsi"/>
-        </w:rPr>
-        <w:t>has</w:t>
-      </w:r>
-      <w:proofErr w:type="gramEnd"/>
-      <w:r>
-        <w:rPr>
-          <w:rFonts w:asciiTheme="minorHAnsi" w:hAnsiTheme="minorHAnsi" w:cstheme="minorHAnsi"/>
-        </w:rPr>
-        <w:t xml:space="preserve"> and the amount of variance Price has in regards with it.</w:t>
+        <w:t>Below bar graph shows the relationship between the number of Cylinders the car has and the amount of variance Price has in regards with it.</w:t>
       </w:r>
     </w:p>
     <w:p>
@@ -3885,21 +3002,7 @@
         <w:rPr>
           <w:rFonts w:asciiTheme="minorHAnsi" w:hAnsiTheme="minorHAnsi" w:cstheme="minorHAnsi"/>
         </w:rPr>
-        <w:t xml:space="preserve">Below bar graph shows the count of cars, year-wise. That is, in which year, what specific </w:t>
-      </w:r>
-      <w:proofErr w:type="gramStart"/>
-      <w:r>
-        <w:rPr>
-          <w:rFonts w:asciiTheme="minorHAnsi" w:hAnsiTheme="minorHAnsi" w:cstheme="minorHAnsi"/>
-        </w:rPr>
-        <w:t>amount</w:t>
-      </w:r>
-      <w:proofErr w:type="gramEnd"/>
-      <w:r>
-        <w:rPr>
-          <w:rFonts w:asciiTheme="minorHAnsi" w:hAnsiTheme="minorHAnsi" w:cstheme="minorHAnsi"/>
-        </w:rPr>
-        <w:t xml:space="preserve"> of cars were put on sale.</w:t>
+        <w:t>Below bar graph shows the count of cars, year-wise. That is, in which year, what specific amount of cars were put on sale.</w:t>
       </w:r>
     </w:p>
     <w:p>
@@ -4638,43 +3741,7 @@
           <w:bCs/>
           <w:color w:val="000000"/>
         </w:rPr>
-        <w:t xml:space="preserve">There are 12 features in our dataset that contain values in the form of labels. These labels need to be changed to a machine-readable format. As a result, we must convert them into numerical variables. </w:t>
-      </w:r>
-      <w:proofErr w:type="spellStart"/>
-      <w:r>
-        <w:rPr>
-          <w:rFonts w:asciiTheme="minorHAnsi" w:hAnsiTheme="minorHAnsi" w:cstheme="minorHAnsi"/>
-          <w:bCs/>
-          <w:color w:val="000000"/>
-        </w:rPr>
-        <w:t>LabelEncoder</w:t>
-      </w:r>
-      <w:proofErr w:type="spellEnd"/>
-      <w:r>
-        <w:rPr>
-          <w:rFonts w:asciiTheme="minorHAnsi" w:hAnsiTheme="minorHAnsi" w:cstheme="minorHAnsi"/>
-          <w:bCs/>
-          <w:color w:val="000000"/>
-        </w:rPr>
-        <w:t xml:space="preserve"> from the </w:t>
-      </w:r>
-      <w:proofErr w:type="spellStart"/>
-      <w:r>
-        <w:rPr>
-          <w:rFonts w:asciiTheme="minorHAnsi" w:hAnsiTheme="minorHAnsi" w:cstheme="minorHAnsi"/>
-          <w:bCs/>
-          <w:color w:val="000000"/>
-        </w:rPr>
-        <w:t>Sklearn</w:t>
-      </w:r>
-      <w:proofErr w:type="spellEnd"/>
-      <w:r>
-        <w:rPr>
-          <w:rFonts w:asciiTheme="minorHAnsi" w:hAnsiTheme="minorHAnsi" w:cstheme="minorHAnsi"/>
-          <w:bCs/>
-          <w:color w:val="000000"/>
-        </w:rPr>
-        <w:t xml:space="preserve"> library is used for this.</w:t>
+        <w:t>There are 12 features in our dataset that contain values in the form of labels. These labels need to be changed to a machine-readable format. As a result, we must convert them into numerical variables. LabelEncoder from the Sklearn library is used for this.</w:t>
       </w:r>
       <w:r>
         <w:rPr>
@@ -4777,25 +3844,7 @@
           <w:bCs/>
           <w:color w:val="000000"/>
         </w:rPr>
-        <w:t xml:space="preserve">The data is not dispersed normally. The data must be processed </w:t>
-      </w:r>
-      <w:proofErr w:type="gramStart"/>
-      <w:r>
-        <w:rPr>
-          <w:rFonts w:asciiTheme="minorHAnsi" w:hAnsiTheme="minorHAnsi" w:cstheme="minorHAnsi"/>
-          <w:bCs/>
-          <w:color w:val="000000"/>
-        </w:rPr>
-        <w:t>in order for</w:t>
-      </w:r>
-      <w:proofErr w:type="gramEnd"/>
-      <w:r>
-        <w:rPr>
-          <w:rFonts w:asciiTheme="minorHAnsi" w:hAnsiTheme="minorHAnsi" w:cstheme="minorHAnsi"/>
-          <w:bCs/>
-          <w:color w:val="000000"/>
-        </w:rPr>
-        <w:t xml:space="preserve"> the columns to be transformed to the same scale. As a result, these two traits have radically distinct ranges.</w:t>
+        <w:t>The data is not dispersed normally. The data must be processed in order for the columns to be transformed to the same scale. As a result, these two traits have radically distinct ranges.</w:t>
       </w:r>
     </w:p>
     <w:p>
@@ -4849,43 +3898,7 @@
           <w:bCs/>
           <w:color w:val="000000"/>
         </w:rPr>
-        <w:t xml:space="preserve">To normalize the data, we use the </w:t>
-      </w:r>
-      <w:proofErr w:type="spellStart"/>
-      <w:r>
-        <w:rPr>
-          <w:rFonts w:asciiTheme="minorHAnsi" w:hAnsiTheme="minorHAnsi" w:cstheme="minorHAnsi"/>
-          <w:bCs/>
-          <w:color w:val="000000"/>
-        </w:rPr>
-        <w:t>sklearn</w:t>
-      </w:r>
-      <w:proofErr w:type="spellEnd"/>
-      <w:r>
-        <w:rPr>
-          <w:rFonts w:asciiTheme="minorHAnsi" w:hAnsiTheme="minorHAnsi" w:cstheme="minorHAnsi"/>
-          <w:bCs/>
-          <w:color w:val="000000"/>
-        </w:rPr>
-        <w:t xml:space="preserve"> module </w:t>
-      </w:r>
-      <w:proofErr w:type="spellStart"/>
-      <w:r>
-        <w:rPr>
-          <w:rFonts w:asciiTheme="minorHAnsi" w:hAnsiTheme="minorHAnsi" w:cstheme="minorHAnsi"/>
-          <w:bCs/>
-          <w:color w:val="000000"/>
-        </w:rPr>
-        <w:t>MinMaxScaler</w:t>
-      </w:r>
-      <w:proofErr w:type="spellEnd"/>
-      <w:r>
-        <w:rPr>
-          <w:rFonts w:asciiTheme="minorHAnsi" w:hAnsiTheme="minorHAnsi" w:cstheme="minorHAnsi"/>
-          <w:bCs/>
-          <w:color w:val="000000"/>
-        </w:rPr>
-        <w:t>.</w:t>
+        <w:t>To normalize the data, we use the sklearn module MinMaxScaler.</w:t>
       </w:r>
     </w:p>
     <w:p>
@@ -6115,21 +5128,7 @@
         <w:rPr>
           <w:rFonts w:asciiTheme="minorHAnsi" w:hAnsiTheme="minorHAnsi" w:cstheme="minorHAnsi"/>
         </w:rPr>
-        <w:t xml:space="preserve">In our model, we are creating 180 decisions with </w:t>
-      </w:r>
-      <w:proofErr w:type="spellStart"/>
-      <w:r>
-        <w:rPr>
-          <w:rFonts w:asciiTheme="minorHAnsi" w:hAnsiTheme="minorHAnsi" w:cstheme="minorHAnsi"/>
-        </w:rPr>
-        <w:t>max_features</w:t>
-      </w:r>
-      <w:proofErr w:type="spellEnd"/>
-      <w:r>
-        <w:rPr>
-          <w:rFonts w:asciiTheme="minorHAnsi" w:hAnsiTheme="minorHAnsi" w:cstheme="minorHAnsi"/>
-        </w:rPr>
-        <w:t xml:space="preserve"> 0.5.</w:t>
+        <w:t>In our model, we are creating 180 decisions with max_features 0.5.</w:t>
       </w:r>
     </w:p>
     <w:p>
@@ -6150,21 +5149,7 @@
         <w:rPr>
           <w:rFonts w:asciiTheme="minorHAnsi" w:hAnsiTheme="minorHAnsi" w:cstheme="minorHAnsi"/>
         </w:rPr>
-        <w:t xml:space="preserve">A bar plot is constructed for </w:t>
-      </w:r>
-      <w:proofErr w:type="gramStart"/>
-      <w:r>
-        <w:rPr>
-          <w:rFonts w:asciiTheme="minorHAnsi" w:hAnsiTheme="minorHAnsi" w:cstheme="minorHAnsi"/>
-        </w:rPr>
-        <w:t>all of</w:t>
-      </w:r>
-      <w:proofErr w:type="gramEnd"/>
-      <w:r>
-        <w:rPr>
-          <w:rFonts w:asciiTheme="minorHAnsi" w:hAnsiTheme="minorHAnsi" w:cstheme="minorHAnsi"/>
-        </w:rPr>
-        <w:t xml:space="preserve"> the attributes in order to identify the most important ones. The bar graph demonstrates that a car's year is the most crucial feature in predicting its sale value. The odometer is the most crucial feature to estimate a car's value after the year, followed by the cylinders, fuel, and model.</w:t>
+        <w:t>A bar plot is constructed for all of the attributes in order to identify the most important ones. The bar graph demonstrates that a car's year is the most crucial feature in predicting its sale value. The odometer is the most crucial feature to estimate a car's value after the year, followed by the cylinders, fuel, and model.</w:t>
       </w:r>
     </w:p>
     <w:p>
@@ -6342,7 +5327,6 @@
           <w:u w:val="single"/>
         </w:rPr>
       </w:pPr>
-      <w:proofErr w:type="spellStart"/>
       <w:r>
         <w:rPr>
           <w:rFonts w:cstheme="minorHAnsi"/>
@@ -6353,7 +5337,6 @@
         <w:lastRenderedPageBreak/>
         <w:t>XGBoost</w:t>
       </w:r>
-      <w:proofErr w:type="spellEnd"/>
       <w:r>
         <w:rPr>
           <w:rFonts w:cstheme="minorHAnsi"/>
@@ -6383,81 +5366,17 @@
           <w:rFonts w:asciiTheme="minorHAnsi" w:hAnsiTheme="minorHAnsi" w:cstheme="minorHAnsi"/>
         </w:rPr>
       </w:pPr>
-      <w:proofErr w:type="spellStart"/>
-      <w:r>
-        <w:rPr>
-          <w:rFonts w:asciiTheme="minorHAnsi" w:hAnsiTheme="minorHAnsi" w:cstheme="minorHAnsi"/>
-        </w:rPr>
-        <w:t>XGBoost</w:t>
-      </w:r>
-      <w:proofErr w:type="spellEnd"/>
-      <w:r>
-        <w:rPr>
-          <w:rFonts w:asciiTheme="minorHAnsi" w:hAnsiTheme="minorHAnsi" w:cstheme="minorHAnsi"/>
-        </w:rPr>
-        <w:t xml:space="preserve"> is a machine learning modeling technique where gradient boosted trees algorithm is implemented. </w:t>
-      </w:r>
-      <w:proofErr w:type="spellStart"/>
-      <w:r>
-        <w:rPr>
-          <w:rFonts w:asciiTheme="minorHAnsi" w:hAnsiTheme="minorHAnsi" w:cstheme="minorHAnsi"/>
-        </w:rPr>
-        <w:t>XGBoost</w:t>
-      </w:r>
-      <w:proofErr w:type="spellEnd"/>
-      <w:r>
-        <w:rPr>
-          <w:rFonts w:asciiTheme="minorHAnsi" w:hAnsiTheme="minorHAnsi" w:cstheme="minorHAnsi"/>
-        </w:rPr>
-        <w:t xml:space="preserve"> is one of the popular and efficient open-source implementations. Gradient boosting is a supervised learning approach that combines the estimates of a set of smaller, weaker models to attempt to accurately predict a target variable.</w:t>
-      </w:r>
-      <w:r>
-        <w:rPr>
-          <w:rFonts w:asciiTheme="minorHAnsi" w:hAnsiTheme="minorHAnsi" w:cstheme="minorHAnsi"/>
-        </w:rPr>
-        <w:t xml:space="preserve"> </w:t>
-      </w:r>
-      <w:proofErr w:type="spellStart"/>
-      <w:r>
-        <w:rPr>
-          <w:rFonts w:asciiTheme="minorHAnsi" w:hAnsiTheme="minorHAnsi" w:cstheme="minorHAnsi"/>
-        </w:rPr>
-        <w:t>XGBoost</w:t>
-      </w:r>
-      <w:proofErr w:type="spellEnd"/>
-      <w:r>
-        <w:rPr>
-          <w:rFonts w:asciiTheme="minorHAnsi" w:hAnsiTheme="minorHAnsi" w:cstheme="minorHAnsi"/>
-        </w:rPr>
-        <w:t xml:space="preserve"> trains the model very </w:t>
-      </w:r>
-      <w:proofErr w:type="gramStart"/>
-      <w:r>
-        <w:rPr>
-          <w:rFonts w:asciiTheme="minorHAnsi" w:hAnsiTheme="minorHAnsi" w:cstheme="minorHAnsi"/>
-        </w:rPr>
-        <w:t>fast</w:t>
-      </w:r>
-      <w:proofErr w:type="gramEnd"/>
-      <w:r>
-        <w:rPr>
-          <w:rFonts w:asciiTheme="minorHAnsi" w:hAnsiTheme="minorHAnsi" w:cstheme="minorHAnsi"/>
-        </w:rPr>
-        <w:t xml:space="preserve"> and it can be parallelized by distributing the computing across clusters. It uses both the software and hardware optimization techniques </w:t>
-      </w:r>
-      <w:proofErr w:type="gramStart"/>
-      <w:r>
-        <w:rPr>
-          <w:rFonts w:asciiTheme="minorHAnsi" w:hAnsiTheme="minorHAnsi" w:cstheme="minorHAnsi"/>
-        </w:rPr>
-        <w:t>in order to</w:t>
-      </w:r>
-      <w:proofErr w:type="gramEnd"/>
-      <w:r>
-        <w:rPr>
-          <w:rFonts w:asciiTheme="minorHAnsi" w:hAnsiTheme="minorHAnsi" w:cstheme="minorHAnsi"/>
-        </w:rPr>
-        <w:t xml:space="preserve"> increase the performance while maintaining the accuracy of the result.</w:t>
+      <w:r>
+        <w:rPr>
+          <w:rFonts w:asciiTheme="minorHAnsi" w:hAnsiTheme="minorHAnsi" w:cstheme="minorHAnsi"/>
+        </w:rPr>
+        <w:t>XGBoost is a machine learning modeling technique where gradient boosted trees algorithm is implemented. XGBoost is one of the popular and efficient open-source implementations. Gradient boosting is a supervised learning approach that combines the estimates of a set of smaller, weaker models to attempt to accurately predict a target variable.</w:t>
+      </w:r>
+      <w:r>
+        <w:rPr>
+          <w:rFonts w:asciiTheme="minorHAnsi" w:hAnsiTheme="minorHAnsi" w:cstheme="minorHAnsi"/>
+        </w:rPr>
+        <w:t xml:space="preserve"> XGBoost trains the model very fast and it can be parallelized by distributing the computing across clusters. It uses both the software and hardware optimization techniques in order to increase the performance while maintaining the accuracy of the result.</w:t>
       </w:r>
     </w:p>
     <w:p>
@@ -6472,21 +5391,7 @@
         <w:rPr>
           <w:rFonts w:asciiTheme="minorHAnsi" w:hAnsiTheme="minorHAnsi" w:cstheme="minorHAnsi"/>
         </w:rPr>
-        <w:t xml:space="preserve">In this model of </w:t>
-      </w:r>
-      <w:proofErr w:type="spellStart"/>
-      <w:r>
-        <w:rPr>
-          <w:rFonts w:asciiTheme="minorHAnsi" w:hAnsiTheme="minorHAnsi" w:cstheme="minorHAnsi"/>
-        </w:rPr>
-        <w:t>XGBoost</w:t>
-      </w:r>
-      <w:proofErr w:type="spellEnd"/>
-      <w:r>
-        <w:rPr>
-          <w:rFonts w:asciiTheme="minorHAnsi" w:hAnsiTheme="minorHAnsi" w:cstheme="minorHAnsi"/>
-        </w:rPr>
-        <w:t>, 200 decision trees are created of 24 max depths. This model is learning the parameter with a 0.4 learning rate.</w:t>
+        <w:t>In this model of XGBoost, 200 decision trees are created of 24 max depths. This model is learning the parameter with a 0.4 learning rate.</w:t>
       </w:r>
     </w:p>
     <w:p>
@@ -6501,21 +5406,7 @@
         <w:rPr>
           <w:rFonts w:asciiTheme="minorHAnsi" w:hAnsiTheme="minorHAnsi" w:cstheme="minorHAnsi"/>
         </w:rPr>
-        <w:t xml:space="preserve">To find out the most important feature of a car, a bar plot is created. According to </w:t>
-      </w:r>
-      <w:proofErr w:type="spellStart"/>
-      <w:r>
-        <w:rPr>
-          <w:rFonts w:asciiTheme="minorHAnsi" w:hAnsiTheme="minorHAnsi" w:cstheme="minorHAnsi"/>
-        </w:rPr>
-        <w:t>XGBoost</w:t>
-      </w:r>
-      <w:proofErr w:type="spellEnd"/>
-      <w:r>
-        <w:rPr>
-          <w:rFonts w:asciiTheme="minorHAnsi" w:hAnsiTheme="minorHAnsi" w:cstheme="minorHAnsi"/>
-        </w:rPr>
-        <w:t>, the odometer feature is most important to find out the price of a car. After that, the geographic location is given importance with latitude and longitude being in the following position.</w:t>
+        <w:t>To find out the most important feature of a car, a bar plot is created. According to XGBoost, the odometer feature is most important to find out the price of a car. After that, the geographic location is given importance with latitude and longitude being in the following position.</w:t>
       </w:r>
     </w:p>
     <w:p>
@@ -6530,16 +5421,8 @@
         <w:rPr>
           <w:rFonts w:asciiTheme="minorHAnsi" w:hAnsiTheme="minorHAnsi" w:cstheme="minorHAnsi"/>
         </w:rPr>
-        <w:t xml:space="preserve">Result of </w:t>
-      </w:r>
-      <w:proofErr w:type="spellStart"/>
-      <w:r>
-        <w:rPr>
-          <w:rFonts w:asciiTheme="minorHAnsi" w:hAnsiTheme="minorHAnsi" w:cstheme="minorHAnsi"/>
-        </w:rPr>
-        <w:t>XGBoost</w:t>
-      </w:r>
-      <w:proofErr w:type="spellEnd"/>
+        <w:t>Result of XGBoost</w:t>
+      </w:r>
       <w:r>
         <w:rPr>
           <w:rFonts w:asciiTheme="minorHAnsi" w:hAnsiTheme="minorHAnsi" w:cstheme="minorHAnsi"/>
@@ -6885,7 +5768,6 @@
           <w:bCs/>
         </w:rPr>
       </w:pPr>
-      <w:proofErr w:type="gramStart"/>
       <w:r>
         <w:rPr>
           <w:rFonts w:cstheme="minorHAnsi"/>
@@ -6898,15 +5780,7 @@
           <w:rFonts w:cstheme="minorHAnsi"/>
           <w:bCs/>
         </w:rPr>
-        <w:t xml:space="preserve"> :</w:t>
-      </w:r>
-      <w:proofErr w:type="gramEnd"/>
-      <w:r>
-        <w:rPr>
-          <w:rFonts w:cstheme="minorHAnsi"/>
-          <w:bCs/>
-        </w:rPr>
-        <w:t>- This column simply contains the unique entry id.</w:t>
+        <w:t xml:space="preserve"> :- This column simply contains the unique entry id.</w:t>
       </w:r>
     </w:p>
     <w:p>
@@ -6922,8 +5796,6 @@
           <w:bCs/>
         </w:rPr>
       </w:pPr>
-      <w:proofErr w:type="spellStart"/>
-      <w:proofErr w:type="gramStart"/>
       <w:r>
         <w:rPr>
           <w:rFonts w:cstheme="minorHAnsi"/>
@@ -6931,21 +5803,12 @@
         </w:rPr>
         <w:t>url</w:t>
       </w:r>
-      <w:proofErr w:type="spellEnd"/>
-      <w:r>
-        <w:rPr>
-          <w:rFonts w:cstheme="minorHAnsi"/>
-          <w:bCs/>
-        </w:rPr>
-        <w:t xml:space="preserve"> :</w:t>
-      </w:r>
-      <w:proofErr w:type="gramEnd"/>
-      <w:r>
-        <w:rPr>
-          <w:rFonts w:cstheme="minorHAnsi"/>
-          <w:bCs/>
-        </w:rPr>
-        <w:t>- Link containing the listing of the vehicle.</w:t>
+      <w:r>
+        <w:rPr>
+          <w:rFonts w:cstheme="minorHAnsi"/>
+          <w:bCs/>
+        </w:rPr>
+        <w:t xml:space="preserve"> :- Link containing the listing of the vehicle.</w:t>
       </w:r>
     </w:p>
     <w:p>
@@ -6961,7 +5824,6 @@
           <w:bCs/>
         </w:rPr>
       </w:pPr>
-      <w:proofErr w:type="gramStart"/>
       <w:r>
         <w:rPr>
           <w:rFonts w:cstheme="minorHAnsi"/>
@@ -6974,15 +5836,7 @@
           <w:rFonts w:cstheme="minorHAnsi"/>
           <w:bCs/>
         </w:rPr>
-        <w:t xml:space="preserve"> :</w:t>
-      </w:r>
-      <w:proofErr w:type="gramEnd"/>
-      <w:r>
-        <w:rPr>
-          <w:rFonts w:cstheme="minorHAnsi"/>
-          <w:bCs/>
-        </w:rPr>
-        <w:t>- Region of the listing of the vehicle.</w:t>
+        <w:t xml:space="preserve"> :- Region of the listing of the vehicle.</w:t>
       </w:r>
     </w:p>
     <w:p>
@@ -6998,37 +5852,19 @@
           <w:bCs/>
         </w:rPr>
       </w:pPr>
-      <w:proofErr w:type="spellStart"/>
-      <w:r>
-        <w:rPr>
-          <w:rFonts w:cstheme="minorHAnsi"/>
-          <w:b/>
-        </w:rPr>
-        <w:t>Region_</w:t>
-      </w:r>
-      <w:proofErr w:type="gramStart"/>
-      <w:r>
-        <w:rPr>
-          <w:rFonts w:cstheme="minorHAnsi"/>
-          <w:b/>
-        </w:rPr>
-        <w:t>url</w:t>
-      </w:r>
-      <w:proofErr w:type="spellEnd"/>
-      <w:r>
-        <w:rPr>
-          <w:rFonts w:cstheme="minorHAnsi"/>
-          <w:bCs/>
-        </w:rPr>
-        <w:t xml:space="preserve"> :</w:t>
-      </w:r>
-      <w:proofErr w:type="gramEnd"/>
-      <w:r>
-        <w:rPr>
-          <w:rFonts w:cstheme="minorHAnsi"/>
-          <w:bCs/>
-        </w:rPr>
-        <w:t>- URL link to the listing location of the vehicle</w:t>
+      <w:r>
+        <w:rPr>
+          <w:rFonts w:cstheme="minorHAnsi"/>
+          <w:b/>
+        </w:rPr>
+        <w:t>Region_url</w:t>
+      </w:r>
+      <w:r>
+        <w:rPr>
+          <w:rFonts w:cstheme="minorHAnsi"/>
+          <w:bCs/>
+        </w:rPr>
+        <w:t xml:space="preserve"> :- URL link to the listing location of the vehicle</w:t>
       </w:r>
     </w:p>
     <w:p>
@@ -7044,7 +5880,6 @@
           <w:bCs/>
         </w:rPr>
       </w:pPr>
-      <w:proofErr w:type="gramStart"/>
       <w:r>
         <w:rPr>
           <w:rFonts w:cstheme="minorHAnsi"/>
@@ -7057,15 +5892,7 @@
           <w:rFonts w:cstheme="minorHAnsi"/>
           <w:bCs/>
         </w:rPr>
-        <w:t xml:space="preserve"> :</w:t>
-      </w:r>
-      <w:proofErr w:type="gramEnd"/>
-      <w:r>
-        <w:rPr>
-          <w:rFonts w:cstheme="minorHAnsi"/>
-          <w:bCs/>
-        </w:rPr>
-        <w:t>- The dependent variable containing the price of the vehicle to be predicted.</w:t>
+        <w:t xml:space="preserve"> :- The dependent variable containing the price of the vehicle to be predicted.</w:t>
       </w:r>
     </w:p>
     <w:p>
@@ -7081,7 +5908,6 @@
           <w:bCs/>
         </w:rPr>
       </w:pPr>
-      <w:proofErr w:type="gramStart"/>
       <w:r>
         <w:rPr>
           <w:rFonts w:cstheme="minorHAnsi"/>
@@ -7094,15 +5920,7 @@
           <w:rFonts w:cstheme="minorHAnsi"/>
           <w:bCs/>
         </w:rPr>
-        <w:t xml:space="preserve"> :</w:t>
-      </w:r>
-      <w:proofErr w:type="gramEnd"/>
-      <w:r>
-        <w:rPr>
-          <w:rFonts w:cstheme="minorHAnsi"/>
-          <w:bCs/>
-        </w:rPr>
-        <w:t>- Manufacturing year of the vehicle</w:t>
+        <w:t xml:space="preserve"> :- Manufacturing year of the vehicle</w:t>
       </w:r>
     </w:p>
     <w:p>
@@ -7118,7 +5936,6 @@
           <w:bCs/>
         </w:rPr>
       </w:pPr>
-      <w:proofErr w:type="gramStart"/>
       <w:r>
         <w:rPr>
           <w:rFonts w:cstheme="minorHAnsi"/>
@@ -7131,15 +5948,7 @@
           <w:rFonts w:cstheme="minorHAnsi"/>
           <w:bCs/>
         </w:rPr>
-        <w:t xml:space="preserve"> :</w:t>
-      </w:r>
-      <w:proofErr w:type="gramEnd"/>
-      <w:r>
-        <w:rPr>
-          <w:rFonts w:cstheme="minorHAnsi"/>
-          <w:bCs/>
-        </w:rPr>
-        <w:t>- Manufacturer of the vehicle.</w:t>
+        <w:t xml:space="preserve"> :- Manufacturer of the vehicle.</w:t>
       </w:r>
     </w:p>
     <w:p>
@@ -7155,7 +5964,6 @@
           <w:bCs/>
         </w:rPr>
       </w:pPr>
-      <w:proofErr w:type="gramStart"/>
       <w:r>
         <w:rPr>
           <w:rFonts w:cstheme="minorHAnsi"/>
@@ -7168,15 +5976,7 @@
           <w:rFonts w:cstheme="minorHAnsi"/>
           <w:bCs/>
         </w:rPr>
-        <w:t xml:space="preserve"> :</w:t>
-      </w:r>
-      <w:proofErr w:type="gramEnd"/>
-      <w:r>
-        <w:rPr>
-          <w:rFonts w:cstheme="minorHAnsi"/>
-          <w:bCs/>
-        </w:rPr>
-        <w:t>- Column specifying the Model of the vehicle</w:t>
+        <w:t xml:space="preserve"> :- Column specifying the Model of the vehicle</w:t>
       </w:r>
     </w:p>
     <w:p>
@@ -7192,7 +5992,6 @@
           <w:bCs/>
         </w:rPr>
       </w:pPr>
-      <w:proofErr w:type="gramStart"/>
       <w:r>
         <w:rPr>
           <w:rFonts w:cstheme="minorHAnsi"/>
@@ -7205,15 +6004,7 @@
           <w:rFonts w:cstheme="minorHAnsi"/>
           <w:bCs/>
         </w:rPr>
-        <w:t xml:space="preserve"> :</w:t>
-      </w:r>
-      <w:proofErr w:type="gramEnd"/>
-      <w:r>
-        <w:rPr>
-          <w:rFonts w:cstheme="minorHAnsi"/>
-          <w:bCs/>
-        </w:rPr>
-        <w:t>- This column specifies the condition of the vehicle</w:t>
+        <w:t xml:space="preserve"> :- This column specifies the condition of the vehicle</w:t>
       </w:r>
     </w:p>
     <w:p>
@@ -7229,7 +6020,6 @@
           <w:bCs/>
         </w:rPr>
       </w:pPr>
-      <w:proofErr w:type="gramStart"/>
       <w:r>
         <w:rPr>
           <w:rFonts w:cstheme="minorHAnsi"/>
@@ -7242,15 +6032,7 @@
           <w:rFonts w:cstheme="minorHAnsi"/>
           <w:bCs/>
         </w:rPr>
-        <w:t xml:space="preserve"> :</w:t>
-      </w:r>
-      <w:proofErr w:type="gramEnd"/>
-      <w:r>
-        <w:rPr>
-          <w:rFonts w:cstheme="minorHAnsi"/>
-          <w:bCs/>
-        </w:rPr>
-        <w:t>- Variable to specify the number of cylinders in the vehicle</w:t>
+        <w:t xml:space="preserve"> :- Variable to specify the number of cylinders in the vehicle</w:t>
       </w:r>
     </w:p>
     <w:p>
@@ -7266,7 +6048,6 @@
           <w:bCs/>
         </w:rPr>
       </w:pPr>
-      <w:proofErr w:type="gramStart"/>
       <w:r>
         <w:rPr>
           <w:rFonts w:cstheme="minorHAnsi"/>
@@ -7279,15 +6060,7 @@
           <w:rFonts w:cstheme="minorHAnsi"/>
           <w:bCs/>
         </w:rPr>
-        <w:t xml:space="preserve"> :</w:t>
-      </w:r>
-      <w:proofErr w:type="gramEnd"/>
-      <w:r>
-        <w:rPr>
-          <w:rFonts w:cstheme="minorHAnsi"/>
-          <w:bCs/>
-        </w:rPr>
-        <w:t>- The type of fuel being used by the vehicle</w:t>
+        <w:t xml:space="preserve"> :- The type of fuel being used by the vehicle</w:t>
       </w:r>
     </w:p>
     <w:p>
@@ -7303,7 +6076,6 @@
           <w:bCs/>
         </w:rPr>
       </w:pPr>
-      <w:proofErr w:type="gramStart"/>
       <w:r>
         <w:rPr>
           <w:rFonts w:cstheme="minorHAnsi"/>
@@ -7316,15 +6088,7 @@
           <w:rFonts w:cstheme="minorHAnsi"/>
           <w:bCs/>
         </w:rPr>
-        <w:t xml:space="preserve"> :</w:t>
-      </w:r>
-      <w:proofErr w:type="gramEnd"/>
-      <w:r>
-        <w:rPr>
-          <w:rFonts w:cstheme="minorHAnsi"/>
-          <w:bCs/>
-        </w:rPr>
-        <w:t>- Column specifying the odometer reading i.e. the miles travelled by the vehicle.</w:t>
+        <w:t xml:space="preserve"> :- Column specifying the odometer reading i.e. the miles travelled by the vehicle.</w:t>
       </w:r>
     </w:p>
     <w:p>
@@ -7340,37 +6104,19 @@
           <w:bCs/>
         </w:rPr>
       </w:pPr>
-      <w:proofErr w:type="spellStart"/>
-      <w:r>
-        <w:rPr>
-          <w:rFonts w:cstheme="minorHAnsi"/>
-          <w:b/>
-        </w:rPr>
-        <w:t>Title_</w:t>
-      </w:r>
-      <w:proofErr w:type="gramStart"/>
-      <w:r>
-        <w:rPr>
-          <w:rFonts w:cstheme="minorHAnsi"/>
-          <w:b/>
-        </w:rPr>
-        <w:t>status</w:t>
-      </w:r>
-      <w:proofErr w:type="spellEnd"/>
-      <w:r>
-        <w:rPr>
-          <w:rFonts w:cstheme="minorHAnsi"/>
-          <w:bCs/>
-        </w:rPr>
-        <w:t xml:space="preserve"> :</w:t>
-      </w:r>
-      <w:proofErr w:type="gramEnd"/>
-      <w:r>
-        <w:rPr>
-          <w:rFonts w:cstheme="minorHAnsi"/>
-          <w:bCs/>
-        </w:rPr>
-        <w:t>- Column specifying the title status of the vehicle.</w:t>
+      <w:r>
+        <w:rPr>
+          <w:rFonts w:cstheme="minorHAnsi"/>
+          <w:b/>
+        </w:rPr>
+        <w:t>Title_status</w:t>
+      </w:r>
+      <w:r>
+        <w:rPr>
+          <w:rFonts w:cstheme="minorHAnsi"/>
+          <w:bCs/>
+        </w:rPr>
+        <w:t xml:space="preserve"> :- Column specifying the title status of the vehicle.</w:t>
       </w:r>
     </w:p>
     <w:p>
@@ -7386,7 +6132,6 @@
           <w:bCs/>
         </w:rPr>
       </w:pPr>
-      <w:proofErr w:type="gramStart"/>
       <w:r>
         <w:rPr>
           <w:rFonts w:cstheme="minorHAnsi"/>
@@ -7399,15 +6144,7 @@
           <w:rFonts w:cstheme="minorHAnsi"/>
           <w:bCs/>
         </w:rPr>
-        <w:t xml:space="preserve"> :</w:t>
-      </w:r>
-      <w:proofErr w:type="gramEnd"/>
-      <w:r>
-        <w:rPr>
-          <w:rFonts w:cstheme="minorHAnsi"/>
-          <w:bCs/>
-        </w:rPr>
-        <w:t>- Column to specify the mode of transmission of the vehicle.</w:t>
+        <w:t xml:space="preserve"> :- Column to specify the mode of transmission of the vehicle.</w:t>
       </w:r>
     </w:p>
     <w:p>
@@ -7423,7 +6160,6 @@
           <w:bCs/>
         </w:rPr>
       </w:pPr>
-      <w:proofErr w:type="gramStart"/>
       <w:r>
         <w:rPr>
           <w:rFonts w:cstheme="minorHAnsi"/>
@@ -7436,15 +6172,7 @@
           <w:rFonts w:cstheme="minorHAnsi"/>
           <w:bCs/>
         </w:rPr>
-        <w:t xml:space="preserve"> :</w:t>
-      </w:r>
-      <w:proofErr w:type="gramEnd"/>
-      <w:r>
-        <w:rPr>
-          <w:rFonts w:cstheme="minorHAnsi"/>
-          <w:bCs/>
-        </w:rPr>
-        <w:t>- This column specifies the Vehicle Identification Number of the vehicle.</w:t>
+        <w:t xml:space="preserve"> :- This column specifies the Vehicle Identification Number of the vehicle.</w:t>
       </w:r>
     </w:p>
     <w:p>
@@ -7460,7 +6188,6 @@
           <w:bCs/>
         </w:rPr>
       </w:pPr>
-      <w:proofErr w:type="gramStart"/>
       <w:r>
         <w:rPr>
           <w:rFonts w:cstheme="minorHAnsi"/>
@@ -7473,15 +6200,7 @@
           <w:rFonts w:cstheme="minorHAnsi"/>
           <w:bCs/>
         </w:rPr>
-        <w:t xml:space="preserve">  :</w:t>
-      </w:r>
-      <w:proofErr w:type="gramEnd"/>
-      <w:r>
-        <w:rPr>
-          <w:rFonts w:cstheme="minorHAnsi"/>
-          <w:bCs/>
-        </w:rPr>
-        <w:t>- Column saving the type of drive of the vehicle.</w:t>
+        <w:t xml:space="preserve">  :- Column saving the type of drive of the vehicle.</w:t>
       </w:r>
     </w:p>
     <w:p>
@@ -7497,7 +6216,6 @@
           <w:bCs/>
         </w:rPr>
       </w:pPr>
-      <w:proofErr w:type="gramStart"/>
       <w:r>
         <w:rPr>
           <w:rFonts w:cstheme="minorHAnsi"/>
@@ -7510,15 +6228,7 @@
           <w:rFonts w:cstheme="minorHAnsi"/>
           <w:bCs/>
         </w:rPr>
-        <w:t xml:space="preserve"> :</w:t>
-      </w:r>
-      <w:proofErr w:type="gramEnd"/>
-      <w:r>
-        <w:rPr>
-          <w:rFonts w:cstheme="minorHAnsi"/>
-          <w:bCs/>
-        </w:rPr>
-        <w:t>- Column specifying the size of the vehicle.</w:t>
+        <w:t xml:space="preserve"> :- Column specifying the size of the vehicle.</w:t>
       </w:r>
     </w:p>
     <w:p>
@@ -7534,7 +6244,6 @@
           <w:bCs/>
         </w:rPr>
       </w:pPr>
-      <w:proofErr w:type="gramStart"/>
       <w:r>
         <w:rPr>
           <w:rFonts w:cstheme="minorHAnsi"/>
@@ -7547,15 +6256,7 @@
           <w:rFonts w:cstheme="minorHAnsi"/>
           <w:bCs/>
         </w:rPr>
-        <w:t>:-</w:t>
-      </w:r>
-      <w:proofErr w:type="gramEnd"/>
-      <w:r>
-        <w:rPr>
-          <w:rFonts w:cstheme="minorHAnsi"/>
-          <w:bCs/>
-        </w:rPr>
-        <w:t xml:space="preserve"> Column consisting information about the generic type of vehicle</w:t>
+        <w:t>:- Column consisting information about the generic type of vehicle</w:t>
       </w:r>
     </w:p>
     <w:p>
@@ -7571,37 +6272,19 @@
           <w:bCs/>
         </w:rPr>
       </w:pPr>
-      <w:proofErr w:type="spellStart"/>
-      <w:r>
-        <w:rPr>
-          <w:rFonts w:cstheme="minorHAnsi"/>
-          <w:b/>
-        </w:rPr>
-        <w:t>Paint_</w:t>
-      </w:r>
-      <w:proofErr w:type="gramStart"/>
-      <w:r>
-        <w:rPr>
-          <w:rFonts w:cstheme="minorHAnsi"/>
-          <w:b/>
-        </w:rPr>
-        <w:t>color</w:t>
-      </w:r>
-      <w:proofErr w:type="spellEnd"/>
-      <w:r>
-        <w:rPr>
-          <w:rFonts w:cstheme="minorHAnsi"/>
-          <w:bCs/>
-        </w:rPr>
-        <w:t xml:space="preserve"> :</w:t>
-      </w:r>
-      <w:proofErr w:type="gramEnd"/>
-      <w:r>
-        <w:rPr>
-          <w:rFonts w:cstheme="minorHAnsi"/>
-          <w:bCs/>
-        </w:rPr>
-        <w:t>- Column having the color of the vehicle.</w:t>
+      <w:r>
+        <w:rPr>
+          <w:rFonts w:cstheme="minorHAnsi"/>
+          <w:b/>
+        </w:rPr>
+        <w:t>Paint_color</w:t>
+      </w:r>
+      <w:r>
+        <w:rPr>
+          <w:rFonts w:cstheme="minorHAnsi"/>
+          <w:bCs/>
+        </w:rPr>
+        <w:t xml:space="preserve"> :- Column having the color of the vehicle.</w:t>
       </w:r>
     </w:p>
     <w:p>
@@ -7617,37 +6300,19 @@
           <w:bCs/>
         </w:rPr>
       </w:pPr>
-      <w:proofErr w:type="spellStart"/>
-      <w:r>
-        <w:rPr>
-          <w:rFonts w:cstheme="minorHAnsi"/>
-          <w:b/>
-        </w:rPr>
-        <w:t>Image_</w:t>
-      </w:r>
-      <w:proofErr w:type="gramStart"/>
-      <w:r>
-        <w:rPr>
-          <w:rFonts w:cstheme="minorHAnsi"/>
-          <w:b/>
-        </w:rPr>
-        <w:t>Url</w:t>
-      </w:r>
-      <w:proofErr w:type="spellEnd"/>
-      <w:r>
-        <w:rPr>
-          <w:rFonts w:cstheme="minorHAnsi"/>
-          <w:bCs/>
-        </w:rPr>
-        <w:t xml:space="preserve"> :</w:t>
-      </w:r>
-      <w:proofErr w:type="gramEnd"/>
-      <w:r>
-        <w:rPr>
-          <w:rFonts w:cstheme="minorHAnsi"/>
-          <w:bCs/>
-        </w:rPr>
-        <w:t>- URL link to the actual image of the vehicle.</w:t>
+      <w:r>
+        <w:rPr>
+          <w:rFonts w:cstheme="minorHAnsi"/>
+          <w:b/>
+        </w:rPr>
+        <w:t>Image_Url</w:t>
+      </w:r>
+      <w:r>
+        <w:rPr>
+          <w:rFonts w:cstheme="minorHAnsi"/>
+          <w:bCs/>
+        </w:rPr>
+        <w:t xml:space="preserve"> :- URL link to the actual image of the vehicle.</w:t>
       </w:r>
     </w:p>
     <w:p>
@@ -7663,7 +6328,6 @@
           <w:bCs/>
         </w:rPr>
       </w:pPr>
-      <w:proofErr w:type="gramStart"/>
       <w:r>
         <w:rPr>
           <w:rFonts w:cstheme="minorHAnsi"/>
@@ -7676,15 +6340,7 @@
           <w:rFonts w:cstheme="minorHAnsi"/>
           <w:bCs/>
         </w:rPr>
-        <w:t xml:space="preserve"> :</w:t>
-      </w:r>
-      <w:proofErr w:type="gramEnd"/>
-      <w:r>
-        <w:rPr>
-          <w:rFonts w:cstheme="minorHAnsi"/>
-          <w:bCs/>
-        </w:rPr>
-        <w:t>- Few words describing the condition of the vehicle.</w:t>
+        <w:t xml:space="preserve"> :- Few words describing the condition of the vehicle.</w:t>
       </w:r>
     </w:p>
     <w:p>
@@ -7700,7 +6356,6 @@
           <w:bCs/>
         </w:rPr>
       </w:pPr>
-      <w:proofErr w:type="gramStart"/>
       <w:r>
         <w:rPr>
           <w:rFonts w:cstheme="minorHAnsi"/>
@@ -7713,15 +6368,7 @@
           <w:rFonts w:cstheme="minorHAnsi"/>
           <w:bCs/>
         </w:rPr>
-        <w:t xml:space="preserve"> :</w:t>
-      </w:r>
-      <w:proofErr w:type="gramEnd"/>
-      <w:r>
-        <w:rPr>
-          <w:rFonts w:cstheme="minorHAnsi"/>
-          <w:bCs/>
-        </w:rPr>
-        <w:t>- State in which the vehicle is up for sale.</w:t>
+        <w:t xml:space="preserve"> :- State in which the vehicle is up for sale.</w:t>
       </w:r>
     </w:p>
     <w:p>
@@ -7737,7 +6384,6 @@
           <w:bCs/>
         </w:rPr>
       </w:pPr>
-      <w:proofErr w:type="gramStart"/>
       <w:r>
         <w:rPr>
           <w:rFonts w:cstheme="minorHAnsi"/>
@@ -7750,15 +6396,7 @@
           <w:rFonts w:cstheme="minorHAnsi"/>
           <w:bCs/>
         </w:rPr>
-        <w:t xml:space="preserve"> :</w:t>
-      </w:r>
-      <w:proofErr w:type="gramEnd"/>
-      <w:r>
-        <w:rPr>
-          <w:rFonts w:cstheme="minorHAnsi"/>
-          <w:bCs/>
-        </w:rPr>
-        <w:t>- Latitude of the exact location of vehicle sale.</w:t>
+        <w:t xml:space="preserve"> :- Latitude of the exact location of vehicle sale.</w:t>
       </w:r>
     </w:p>
     <w:p>
@@ -7774,7 +6412,6 @@
           <w:bCs/>
         </w:rPr>
       </w:pPr>
-      <w:proofErr w:type="gramStart"/>
       <w:r>
         <w:rPr>
           <w:rFonts w:cstheme="minorHAnsi"/>
@@ -7787,15 +6424,7 @@
           <w:rFonts w:cstheme="minorHAnsi"/>
           <w:bCs/>
         </w:rPr>
-        <w:t xml:space="preserve"> :</w:t>
-      </w:r>
-      <w:proofErr w:type="gramEnd"/>
-      <w:r>
-        <w:rPr>
-          <w:rFonts w:cstheme="minorHAnsi"/>
-          <w:bCs/>
-        </w:rPr>
-        <w:t>- Longitude of the exact location of vehicle sale.</w:t>
+        <w:t xml:space="preserve"> :- Longitude of the exact location of vehicle sale.</w:t>
       </w:r>
     </w:p>
     <w:p>
@@ -7811,37 +6440,19 @@
           <w:bCs/>
         </w:rPr>
       </w:pPr>
-      <w:proofErr w:type="spellStart"/>
-      <w:r>
-        <w:rPr>
-          <w:rFonts w:cstheme="minorHAnsi"/>
-          <w:b/>
-        </w:rPr>
-        <w:t>Posting_</w:t>
-      </w:r>
-      <w:proofErr w:type="gramStart"/>
-      <w:r>
-        <w:rPr>
-          <w:rFonts w:cstheme="minorHAnsi"/>
-          <w:b/>
-        </w:rPr>
-        <w:t>date</w:t>
-      </w:r>
-      <w:proofErr w:type="spellEnd"/>
-      <w:r>
-        <w:rPr>
-          <w:rFonts w:cstheme="minorHAnsi"/>
-          <w:bCs/>
-        </w:rPr>
-        <w:t xml:space="preserve"> :</w:t>
-      </w:r>
-      <w:proofErr w:type="gramEnd"/>
-      <w:r>
-        <w:rPr>
-          <w:rFonts w:cstheme="minorHAnsi"/>
-          <w:bCs/>
-        </w:rPr>
-        <w:t>- Date when the ad of the vehicle was posted.</w:t>
+      <w:r>
+        <w:rPr>
+          <w:rFonts w:cstheme="minorHAnsi"/>
+          <w:b/>
+        </w:rPr>
+        <w:t>Posting_date</w:t>
+      </w:r>
+      <w:r>
+        <w:rPr>
+          <w:rFonts w:cstheme="minorHAnsi"/>
+          <w:bCs/>
+        </w:rPr>
+        <w:t xml:space="preserve"> :- Date when the ad of the vehicle was posted.</w:t>
       </w:r>
     </w:p>
     <w:p>
@@ -7952,35 +6563,7 @@
         <w:rPr>
           <w:rFonts w:asciiTheme="minorHAnsi" w:hAnsiTheme="minorHAnsi" w:cstheme="minorHAnsi"/>
         </w:rPr>
-        <w:t xml:space="preserve">We are aiming to find a model that is more accurate than the others and can better forecast the car pricing value by training and testing multiple models. After </w:t>
-      </w:r>
-      <w:proofErr w:type="gramStart"/>
-      <w:r>
-        <w:rPr>
-          <w:rFonts w:asciiTheme="minorHAnsi" w:hAnsiTheme="minorHAnsi" w:cstheme="minorHAnsi"/>
-        </w:rPr>
-        <w:t>all</w:t>
-      </w:r>
-      <w:proofErr w:type="gramEnd"/>
-      <w:r>
-        <w:rPr>
-          <w:rFonts w:asciiTheme="minorHAnsi" w:hAnsiTheme="minorHAnsi" w:cstheme="minorHAnsi"/>
-        </w:rPr>
-        <w:t xml:space="preserve"> three models have been trained and tested on the dataset, we can observe that </w:t>
-      </w:r>
-      <w:proofErr w:type="spellStart"/>
-      <w:r>
-        <w:rPr>
-          <w:rFonts w:asciiTheme="minorHAnsi" w:hAnsiTheme="minorHAnsi" w:cstheme="minorHAnsi"/>
-        </w:rPr>
-        <w:t>XGBoost</w:t>
-      </w:r>
-      <w:proofErr w:type="spellEnd"/>
-      <w:r>
-        <w:rPr>
-          <w:rFonts w:asciiTheme="minorHAnsi" w:hAnsiTheme="minorHAnsi" w:cstheme="minorHAnsi"/>
-        </w:rPr>
-        <w:t xml:space="preserve"> has the highest accuracy score. It is the most accurate model for estimating the price of a used car.</w:t>
+        <w:t>We are aiming to find a model that is more accurate than the others and can better forecast the car pricing value by training and testing multiple models. After all three models have been trained and tested on the dataset, we can observe that XGBoost has the highest accuracy score. It is the most accurate model for estimating the price of a used car.</w:t>
       </w:r>
     </w:p>
     <w:p>
@@ -8044,21 +6627,7 @@
         <w:rPr>
           <w:rFonts w:asciiTheme="minorHAnsi" w:hAnsiTheme="minorHAnsi" w:cstheme="minorHAnsi"/>
         </w:rPr>
-        <w:t xml:space="preserve">After testing various models, we discovered that the </w:t>
-      </w:r>
-      <w:proofErr w:type="spellStart"/>
-      <w:r>
-        <w:rPr>
-          <w:rFonts w:asciiTheme="minorHAnsi" w:hAnsiTheme="minorHAnsi" w:cstheme="minorHAnsi"/>
-        </w:rPr>
-        <w:t>XGBoost</w:t>
-      </w:r>
-      <w:proofErr w:type="spellEnd"/>
-      <w:r>
-        <w:rPr>
-          <w:rFonts w:asciiTheme="minorHAnsi" w:hAnsiTheme="minorHAnsi" w:cstheme="minorHAnsi"/>
-        </w:rPr>
-        <w:t xml:space="preserve"> is the most accurate model for predicting car prices. We started by cleaning up the data, such as deleting null values and outliers from the dataset. This considerably improves the efficiency of the results.</w:t>
+        <w:t>After testing various models, we discovered that the XGBoost is the most accurate model for predicting car prices. We started by cleaning up the data, such as deleting null values and outliers from the dataset. This considerably improves the efficiency of the results.</w:t>
       </w:r>
     </w:p>
     <w:p>
@@ -8073,21 +6642,7 @@
         <w:rPr>
           <w:rFonts w:asciiTheme="minorHAnsi" w:hAnsiTheme="minorHAnsi" w:cstheme="minorHAnsi"/>
         </w:rPr>
-        <w:t xml:space="preserve">By making values machine legible and more efficient for training a model, data preparation approaches such as label </w:t>
-      </w:r>
-      <w:proofErr w:type="gramStart"/>
-      <w:r>
-        <w:rPr>
-          <w:rFonts w:asciiTheme="minorHAnsi" w:hAnsiTheme="minorHAnsi" w:cstheme="minorHAnsi"/>
-        </w:rPr>
-        <w:t>encoding</w:t>
-      </w:r>
-      <w:proofErr w:type="gramEnd"/>
-      <w:r>
-        <w:rPr>
-          <w:rFonts w:asciiTheme="minorHAnsi" w:hAnsiTheme="minorHAnsi" w:cstheme="minorHAnsi"/>
-        </w:rPr>
-        <w:t xml:space="preserve"> and normalization assisted to get better results out of the data.</w:t>
+        <w:t>By making values machine legible and more efficient for training a model, data preparation approaches such as label encoding and normalization assisted to get better results out of the data.</w:t>
       </w:r>
     </w:p>
     <w:p>
@@ -8102,21 +6657,7 @@
         <w:rPr>
           <w:rFonts w:asciiTheme="minorHAnsi" w:hAnsiTheme="minorHAnsi" w:cstheme="minorHAnsi"/>
         </w:rPr>
-        <w:t xml:space="preserve">Many data visualization techniques were also investigated </w:t>
-      </w:r>
-      <w:proofErr w:type="gramStart"/>
-      <w:r>
-        <w:rPr>
-          <w:rFonts w:asciiTheme="minorHAnsi" w:hAnsiTheme="minorHAnsi" w:cstheme="minorHAnsi"/>
-        </w:rPr>
-        <w:t>in order to</w:t>
-      </w:r>
-      <w:proofErr w:type="gramEnd"/>
-      <w:r>
-        <w:rPr>
-          <w:rFonts w:asciiTheme="minorHAnsi" w:hAnsiTheme="minorHAnsi" w:cstheme="minorHAnsi"/>
-        </w:rPr>
-        <w:t xml:space="preserve"> learn more about the features and their relationships.</w:t>
+        <w:t>Many data visualization techniques were also investigated in order to learn more about the features and their relationships.</w:t>
       </w:r>
     </w:p>
     <w:p>
@@ -8131,35 +6672,7 @@
         <w:rPr>
           <w:rFonts w:asciiTheme="minorHAnsi" w:hAnsiTheme="minorHAnsi" w:cstheme="minorHAnsi"/>
         </w:rPr>
-        <w:t xml:space="preserve">From the above modelling </w:t>
-      </w:r>
-      <w:proofErr w:type="gramStart"/>
-      <w:r>
-        <w:rPr>
-          <w:rFonts w:asciiTheme="minorHAnsi" w:hAnsiTheme="minorHAnsi" w:cstheme="minorHAnsi"/>
-        </w:rPr>
-        <w:t>exercise</w:t>
-      </w:r>
-      <w:proofErr w:type="gramEnd"/>
-      <w:r>
-        <w:rPr>
-          <w:rFonts w:asciiTheme="minorHAnsi" w:hAnsiTheme="minorHAnsi" w:cstheme="minorHAnsi"/>
-        </w:rPr>
-        <w:t xml:space="preserve"> we understand that </w:t>
-      </w:r>
-      <w:proofErr w:type="spellStart"/>
-      <w:r>
-        <w:rPr>
-          <w:rFonts w:asciiTheme="minorHAnsi" w:hAnsiTheme="minorHAnsi" w:cstheme="minorHAnsi"/>
-        </w:rPr>
-        <w:t>XGBoost</w:t>
-      </w:r>
-      <w:proofErr w:type="spellEnd"/>
-      <w:r>
-        <w:rPr>
-          <w:rFonts w:asciiTheme="minorHAnsi" w:hAnsiTheme="minorHAnsi" w:cstheme="minorHAnsi"/>
-        </w:rPr>
-        <w:t xml:space="preserve"> has the highest accuracy level of 91.26%</w:t>
+        <w:t>From the above modelling exercise we understand that XGBoost has the highest accuracy level of 91.26%</w:t>
       </w:r>
     </w:p>
     <w:p>
@@ -8174,21 +6687,7 @@
         <w:rPr>
           <w:rFonts w:asciiTheme="minorHAnsi" w:hAnsiTheme="minorHAnsi" w:cstheme="minorHAnsi"/>
         </w:rPr>
-        <w:t xml:space="preserve">Hence with such a database where we had to predict the price of used cars provided various predictor attributes, </w:t>
-      </w:r>
-      <w:proofErr w:type="spellStart"/>
-      <w:r>
-        <w:rPr>
-          <w:rFonts w:asciiTheme="minorHAnsi" w:hAnsiTheme="minorHAnsi" w:cstheme="minorHAnsi"/>
-        </w:rPr>
-        <w:t>XGBoost</w:t>
-      </w:r>
-      <w:proofErr w:type="spellEnd"/>
-      <w:r>
-        <w:rPr>
-          <w:rFonts w:asciiTheme="minorHAnsi" w:hAnsiTheme="minorHAnsi" w:cstheme="minorHAnsi"/>
-        </w:rPr>
-        <w:t xml:space="preserve"> delivers the best results.</w:t>
+        <w:t>Hence with such a database where we had to predict the price of used cars provided various predictor attributes, XGBoost delivers the best results.</w:t>
       </w:r>
     </w:p>
     <w:p>

--- a/INFO6105_ProjectReport_Team6.docx
+++ b/INFO6105_ProjectReport_Team6.docx
@@ -129,7 +129,6 @@
           <w:rFonts w:asciiTheme="minorHAnsi" w:hAnsiTheme="minorHAnsi" w:cstheme="minorHAnsi"/>
         </w:rPr>
         <w:tab/>
-        <w:t xml:space="preserve"> </w:t>
       </w:r>
     </w:p>
     <w:p>
@@ -350,7 +349,35 @@
         <w:rPr>
           <w:rFonts w:asciiTheme="minorHAnsi" w:hAnsiTheme="minorHAnsi" w:cstheme="minorHAnsi"/>
         </w:rPr>
-        <w:t>The price of an automobile will be approximated based on the product's many qualities. Traditionally, the price of secondhand cars was forecast based on the subjective opinions of experts. However, when utilizing machine learning algorithms to anticipate the price of a used car, we took into account a number of parameters at the same time. It is difficult for a human individual to absorb this much data and determine the optimum price for a used automobile on the market.</w:t>
+        <w:t xml:space="preserve">The price of an automobile will be approximated based on the product's many qualities. Traditionally, the price of secondhand cars was forecast based on the subjective opinions of experts. However, when utilizing machine learning algorithms to anticipate the price of a used car, we </w:t>
+      </w:r>
+      <w:proofErr w:type="gramStart"/>
+      <w:r>
+        <w:rPr>
+          <w:rFonts w:asciiTheme="minorHAnsi" w:hAnsiTheme="minorHAnsi" w:cstheme="minorHAnsi"/>
+        </w:rPr>
+        <w:t>took into account</w:t>
+      </w:r>
+      <w:proofErr w:type="gramEnd"/>
+      <w:r>
+        <w:rPr>
+          <w:rFonts w:asciiTheme="minorHAnsi" w:hAnsiTheme="minorHAnsi" w:cstheme="minorHAnsi"/>
+        </w:rPr>
+        <w:t xml:space="preserve"> a number of parameters at the same time. It is difficult for a human individual to absorb this </w:t>
+      </w:r>
+      <w:proofErr w:type="gramStart"/>
+      <w:r>
+        <w:rPr>
+          <w:rFonts w:asciiTheme="minorHAnsi" w:hAnsiTheme="minorHAnsi" w:cstheme="minorHAnsi"/>
+        </w:rPr>
+        <w:t>much</w:t>
+      </w:r>
+      <w:proofErr w:type="gramEnd"/>
+      <w:r>
+        <w:rPr>
+          <w:rFonts w:asciiTheme="minorHAnsi" w:hAnsiTheme="minorHAnsi" w:cstheme="minorHAnsi"/>
+        </w:rPr>
+        <w:t xml:space="preserve"> data and determine the optimum price for a used automobile on the market.</w:t>
       </w:r>
     </w:p>
     <w:p>
@@ -552,7 +579,21 @@
         <w:rPr>
           <w:rFonts w:asciiTheme="minorHAnsi" w:hAnsiTheme="minorHAnsi" w:cstheme="minorHAnsi"/>
         </w:rPr>
-        <w:t>The goal of this project is to create a model for estimating the accurate value of a used car. Since 2022 due to the pandemic, used car prices have increased significantly. Such unusual circumstances affect the market and the people who have to make the decision of either buying or selling their cars.</w:t>
+        <w:t xml:space="preserve">The goal of this project is to create a model for estimating the accurate value of a used car. Since 2022 due to the pandemic, used car prices have increased significantly. Such unusual circumstances affect the market and the people who </w:t>
+      </w:r>
+      <w:proofErr w:type="gramStart"/>
+      <w:r>
+        <w:rPr>
+          <w:rFonts w:asciiTheme="minorHAnsi" w:hAnsiTheme="minorHAnsi" w:cstheme="minorHAnsi"/>
+        </w:rPr>
+        <w:t>have to</w:t>
+      </w:r>
+      <w:proofErr w:type="gramEnd"/>
+      <w:r>
+        <w:rPr>
+          <w:rFonts w:asciiTheme="minorHAnsi" w:hAnsiTheme="minorHAnsi" w:cstheme="minorHAnsi"/>
+        </w:rPr>
+        <w:t xml:space="preserve"> make the decision of either buying or selling their cars.</w:t>
       </w:r>
     </w:p>
     <w:p>
@@ -567,14 +608,42 @@
         <w:rPr>
           <w:rFonts w:asciiTheme="minorHAnsi" w:hAnsiTheme="minorHAnsi" w:cstheme="minorHAnsi"/>
         </w:rPr>
-        <w:t xml:space="preserve">Different factors, such as the car's condition and size, have a part in predicting the price of an automobile. The price of an automobile may also vary depending on the year and market trends in that year. The price of a car is impacted by a number of factors, including its type, transmission, and </w:t>
+        <w:t xml:space="preserve">Different factors, such as the car's condition and size, have a part in predicting the price of an automobile. The price of an automobile may also vary depending on the year and market trends in that year. The price of a car is impacted by </w:t>
+      </w:r>
+      <w:proofErr w:type="gramStart"/>
+      <w:r>
+        <w:rPr>
+          <w:rFonts w:asciiTheme="minorHAnsi" w:hAnsiTheme="minorHAnsi" w:cstheme="minorHAnsi"/>
+        </w:rPr>
+        <w:t>a number of</w:t>
+      </w:r>
+      <w:proofErr w:type="gramEnd"/>
+      <w:r>
+        <w:rPr>
+          <w:rFonts w:asciiTheme="minorHAnsi" w:hAnsiTheme="minorHAnsi" w:cstheme="minorHAnsi"/>
+        </w:rPr>
+        <w:t xml:space="preserve"> factors, including its type, transmission, and </w:t>
       </w:r>
       <w:r>
         <w:rPr>
           <w:rFonts w:asciiTheme="minorHAnsi" w:hAnsiTheme="minorHAnsi" w:cstheme="minorHAnsi"/>
         </w:rPr>
         <w:lastRenderedPageBreak/>
-        <w:t>drive type. When developing a model, we took into account all of these factors, which resulted in a more accurate outcome.</w:t>
+        <w:t xml:space="preserve">drive type. When developing a model, we </w:t>
+      </w:r>
+      <w:proofErr w:type="gramStart"/>
+      <w:r>
+        <w:rPr>
+          <w:rFonts w:asciiTheme="minorHAnsi" w:hAnsiTheme="minorHAnsi" w:cstheme="minorHAnsi"/>
+        </w:rPr>
+        <w:t>took into account</w:t>
+      </w:r>
+      <w:proofErr w:type="gramEnd"/>
+      <w:r>
+        <w:rPr>
+          <w:rFonts w:asciiTheme="minorHAnsi" w:hAnsiTheme="minorHAnsi" w:cstheme="minorHAnsi"/>
+        </w:rPr>
+        <w:t xml:space="preserve"> all of these factors, which resulted in a more accurate outcome.</w:t>
       </w:r>
     </w:p>
     <w:p>
@@ -666,8 +735,19 @@
           <w:color w:val="000000"/>
           <w:u w:val="single"/>
         </w:rPr>
-        <w:t>Importing required libraries:-</w:t>
-      </w:r>
+        <w:t xml:space="preserve">Importing required </w:t>
+      </w:r>
+      <w:proofErr w:type="gramStart"/>
+      <w:r>
+        <w:rPr>
+          <w:rFonts w:cstheme="minorHAnsi"/>
+          <w:b/>
+          <w:color w:val="000000"/>
+          <w:u w:val="single"/>
+        </w:rPr>
+        <w:t>libraries:-</w:t>
+      </w:r>
+      <w:proofErr w:type="gramEnd"/>
     </w:p>
     <w:p>
       <w:pPr>
@@ -713,7 +793,23 @@
           <w:rFonts w:asciiTheme="minorHAnsi" w:eastAsia="Calibri" w:hAnsiTheme="minorHAnsi" w:cstheme="minorHAnsi"/>
           <w:lang w:val="en-IN" w:eastAsia="en-IN"/>
         </w:rPr>
-        <w:t>import numpy as np</w:t>
+        <w:t xml:space="preserve">import </w:t>
+      </w:r>
+      <w:proofErr w:type="spellStart"/>
+      <w:r>
+        <w:rPr>
+          <w:rFonts w:asciiTheme="minorHAnsi" w:eastAsia="Calibri" w:hAnsiTheme="minorHAnsi" w:cstheme="minorHAnsi"/>
+          <w:lang w:val="en-IN" w:eastAsia="en-IN"/>
+        </w:rPr>
+        <w:t>numpy</w:t>
+      </w:r>
+      <w:proofErr w:type="spellEnd"/>
+      <w:r>
+        <w:rPr>
+          <w:rFonts w:asciiTheme="minorHAnsi" w:eastAsia="Calibri" w:hAnsiTheme="minorHAnsi" w:cstheme="minorHAnsi"/>
+          <w:lang w:val="en-IN" w:eastAsia="en-IN"/>
+        </w:rPr>
+        <w:t xml:space="preserve"> as np</w:t>
       </w:r>
     </w:p>
     <w:p>
@@ -730,8 +826,17 @@
           <w:rFonts w:asciiTheme="minorHAnsi" w:eastAsia="Calibri" w:hAnsiTheme="minorHAnsi" w:cstheme="minorHAnsi"/>
           <w:lang w:val="en-IN" w:eastAsia="en-IN"/>
         </w:rPr>
-        <w:t>import seaborn as sns</w:t>
-      </w:r>
+        <w:t xml:space="preserve">import seaborn as </w:t>
+      </w:r>
+      <w:proofErr w:type="spellStart"/>
+      <w:r>
+        <w:rPr>
+          <w:rFonts w:asciiTheme="minorHAnsi" w:eastAsia="Calibri" w:hAnsiTheme="minorHAnsi" w:cstheme="minorHAnsi"/>
+          <w:lang w:val="en-IN" w:eastAsia="en-IN"/>
+        </w:rPr>
+        <w:t>sns</w:t>
+      </w:r>
+      <w:proofErr w:type="spellEnd"/>
     </w:p>
     <w:p>
       <w:pPr>
@@ -747,8 +852,35 @@
           <w:rFonts w:asciiTheme="minorHAnsi" w:eastAsia="Calibri" w:hAnsiTheme="minorHAnsi" w:cstheme="minorHAnsi"/>
           <w:lang w:val="en-IN" w:eastAsia="en-IN"/>
         </w:rPr>
-        <w:t>import matplotlib.pyplot as plt</w:t>
-      </w:r>
+        <w:t xml:space="preserve">import </w:t>
+      </w:r>
+      <w:proofErr w:type="spellStart"/>
+      <w:proofErr w:type="gramStart"/>
+      <w:r>
+        <w:rPr>
+          <w:rFonts w:asciiTheme="minorHAnsi" w:eastAsia="Calibri" w:hAnsiTheme="minorHAnsi" w:cstheme="minorHAnsi"/>
+          <w:lang w:val="en-IN" w:eastAsia="en-IN"/>
+        </w:rPr>
+        <w:t>matplotlib.pyplot</w:t>
+      </w:r>
+      <w:proofErr w:type="spellEnd"/>
+      <w:proofErr w:type="gramEnd"/>
+      <w:r>
+        <w:rPr>
+          <w:rFonts w:asciiTheme="minorHAnsi" w:eastAsia="Calibri" w:hAnsiTheme="minorHAnsi" w:cstheme="minorHAnsi"/>
+          <w:lang w:val="en-IN" w:eastAsia="en-IN"/>
+        </w:rPr>
+        <w:t xml:space="preserve"> as </w:t>
+      </w:r>
+      <w:proofErr w:type="spellStart"/>
+      <w:r>
+        <w:rPr>
+          <w:rFonts w:asciiTheme="minorHAnsi" w:eastAsia="Calibri" w:hAnsiTheme="minorHAnsi" w:cstheme="minorHAnsi"/>
+          <w:lang w:val="en-IN" w:eastAsia="en-IN"/>
+        </w:rPr>
+        <w:t>plt</w:t>
+      </w:r>
+      <w:proofErr w:type="spellEnd"/>
     </w:p>
     <w:p>
       <w:pPr>
@@ -764,8 +896,35 @@
           <w:rFonts w:asciiTheme="minorHAnsi" w:eastAsia="Calibri" w:hAnsiTheme="minorHAnsi" w:cstheme="minorHAnsi"/>
           <w:lang w:val="en-IN" w:eastAsia="en-IN"/>
         </w:rPr>
-        <w:t>import plotly.express as px</w:t>
-      </w:r>
+        <w:t xml:space="preserve">import </w:t>
+      </w:r>
+      <w:proofErr w:type="spellStart"/>
+      <w:proofErr w:type="gramStart"/>
+      <w:r>
+        <w:rPr>
+          <w:rFonts w:asciiTheme="minorHAnsi" w:eastAsia="Calibri" w:hAnsiTheme="minorHAnsi" w:cstheme="minorHAnsi"/>
+          <w:lang w:val="en-IN" w:eastAsia="en-IN"/>
+        </w:rPr>
+        <w:t>plotly.express</w:t>
+      </w:r>
+      <w:proofErr w:type="spellEnd"/>
+      <w:proofErr w:type="gramEnd"/>
+      <w:r>
+        <w:rPr>
+          <w:rFonts w:asciiTheme="minorHAnsi" w:eastAsia="Calibri" w:hAnsiTheme="minorHAnsi" w:cstheme="minorHAnsi"/>
+          <w:lang w:val="en-IN" w:eastAsia="en-IN"/>
+        </w:rPr>
+        <w:t xml:space="preserve"> as </w:t>
+      </w:r>
+      <w:proofErr w:type="spellStart"/>
+      <w:r>
+        <w:rPr>
+          <w:rFonts w:asciiTheme="minorHAnsi" w:eastAsia="Calibri" w:hAnsiTheme="minorHAnsi" w:cstheme="minorHAnsi"/>
+          <w:lang w:val="en-IN" w:eastAsia="en-IN"/>
+        </w:rPr>
+        <w:t>px</w:t>
+      </w:r>
+      <w:proofErr w:type="spellEnd"/>
     </w:p>
     <w:p>
       <w:pPr>
@@ -803,12 +962,23 @@
           <w:lang w:val="en-IN" w:eastAsia="en-IN"/>
         </w:rPr>
       </w:pPr>
-      <w:r>
-        <w:rPr>
-          <w:rFonts w:asciiTheme="minorHAnsi" w:eastAsia="Calibri" w:hAnsiTheme="minorHAnsi" w:cstheme="minorHAnsi"/>
-          <w:lang w:val="en-IN" w:eastAsia="en-IN"/>
-        </w:rPr>
-        <w:t>warnings.filterwarnings('ignore')</w:t>
+      <w:proofErr w:type="spellStart"/>
+      <w:proofErr w:type="gramStart"/>
+      <w:r>
+        <w:rPr>
+          <w:rFonts w:asciiTheme="minorHAnsi" w:eastAsia="Calibri" w:hAnsiTheme="minorHAnsi" w:cstheme="minorHAnsi"/>
+          <w:lang w:val="en-IN" w:eastAsia="en-IN"/>
+        </w:rPr>
+        <w:t>warnings.filterwarnings</w:t>
+      </w:r>
+      <w:proofErr w:type="spellEnd"/>
+      <w:proofErr w:type="gramEnd"/>
+      <w:r>
+        <w:rPr>
+          <w:rFonts w:asciiTheme="minorHAnsi" w:eastAsia="Calibri" w:hAnsiTheme="minorHAnsi" w:cstheme="minorHAnsi"/>
+          <w:lang w:val="en-IN" w:eastAsia="en-IN"/>
+        </w:rPr>
+        <w:t>('ignore')</w:t>
       </w:r>
     </w:p>
     <w:p>
@@ -835,8 +1005,35 @@
           <w:rFonts w:asciiTheme="minorHAnsi" w:eastAsia="Calibri" w:hAnsiTheme="minorHAnsi" w:cstheme="minorHAnsi"/>
           <w:lang w:val="en-IN" w:eastAsia="en-IN"/>
         </w:rPr>
-        <w:t>from sklearn.preprocessing import OrdinalEncoder</w:t>
-      </w:r>
+        <w:t xml:space="preserve">from </w:t>
+      </w:r>
+      <w:proofErr w:type="spellStart"/>
+      <w:proofErr w:type="gramStart"/>
+      <w:r>
+        <w:rPr>
+          <w:rFonts w:asciiTheme="minorHAnsi" w:eastAsia="Calibri" w:hAnsiTheme="minorHAnsi" w:cstheme="minorHAnsi"/>
+          <w:lang w:val="en-IN" w:eastAsia="en-IN"/>
+        </w:rPr>
+        <w:t>sklearn.preprocessing</w:t>
+      </w:r>
+      <w:proofErr w:type="spellEnd"/>
+      <w:proofErr w:type="gramEnd"/>
+      <w:r>
+        <w:rPr>
+          <w:rFonts w:asciiTheme="minorHAnsi" w:eastAsia="Calibri" w:hAnsiTheme="minorHAnsi" w:cstheme="minorHAnsi"/>
+          <w:lang w:val="en-IN" w:eastAsia="en-IN"/>
+        </w:rPr>
+        <w:t xml:space="preserve"> import </w:t>
+      </w:r>
+      <w:proofErr w:type="spellStart"/>
+      <w:r>
+        <w:rPr>
+          <w:rFonts w:asciiTheme="minorHAnsi" w:eastAsia="Calibri" w:hAnsiTheme="minorHAnsi" w:cstheme="minorHAnsi"/>
+          <w:lang w:val="en-IN" w:eastAsia="en-IN"/>
+        </w:rPr>
+        <w:t>OrdinalEncoder</w:t>
+      </w:r>
+      <w:proofErr w:type="spellEnd"/>
     </w:p>
     <w:p>
       <w:pPr>
@@ -852,8 +1049,33 @@
           <w:rFonts w:asciiTheme="minorHAnsi" w:eastAsia="Calibri" w:hAnsiTheme="minorHAnsi" w:cstheme="minorHAnsi"/>
           <w:lang w:val="en-IN" w:eastAsia="en-IN"/>
         </w:rPr>
-        <w:t>from sklearn import preprocessing</w:t>
-      </w:r>
+        <w:t xml:space="preserve">from </w:t>
+      </w:r>
+      <w:proofErr w:type="spellStart"/>
+      <w:r>
+        <w:rPr>
+          <w:rFonts w:asciiTheme="minorHAnsi" w:eastAsia="Calibri" w:hAnsiTheme="minorHAnsi" w:cstheme="minorHAnsi"/>
+          <w:lang w:val="en-IN" w:eastAsia="en-IN"/>
+        </w:rPr>
+        <w:t>sklearn</w:t>
+      </w:r>
+      <w:proofErr w:type="spellEnd"/>
+      <w:r>
+        <w:rPr>
+          <w:rFonts w:asciiTheme="minorHAnsi" w:eastAsia="Calibri" w:hAnsiTheme="minorHAnsi" w:cstheme="minorHAnsi"/>
+          <w:lang w:val="en-IN" w:eastAsia="en-IN"/>
+        </w:rPr>
+        <w:t xml:space="preserve"> import </w:t>
+      </w:r>
+      <w:proofErr w:type="spellStart"/>
+      <w:r>
+        <w:rPr>
+          <w:rFonts w:asciiTheme="minorHAnsi" w:eastAsia="Calibri" w:hAnsiTheme="minorHAnsi" w:cstheme="minorHAnsi"/>
+          <w:lang w:val="en-IN" w:eastAsia="en-IN"/>
+        </w:rPr>
+        <w:t>preprocessing</w:t>
+      </w:r>
+      <w:proofErr w:type="spellEnd"/>
     </w:p>
     <w:p>
       <w:pPr>
@@ -879,8 +1101,33 @@
           <w:rFonts w:asciiTheme="minorHAnsi" w:eastAsia="Calibri" w:hAnsiTheme="minorHAnsi" w:cstheme="minorHAnsi"/>
           <w:lang w:val="en-IN" w:eastAsia="en-IN"/>
         </w:rPr>
-        <w:t>from tqdm import tqdm</w:t>
-      </w:r>
+        <w:t xml:space="preserve">from </w:t>
+      </w:r>
+      <w:proofErr w:type="spellStart"/>
+      <w:r>
+        <w:rPr>
+          <w:rFonts w:asciiTheme="minorHAnsi" w:eastAsia="Calibri" w:hAnsiTheme="minorHAnsi" w:cstheme="minorHAnsi"/>
+          <w:lang w:val="en-IN" w:eastAsia="en-IN"/>
+        </w:rPr>
+        <w:t>tqdm</w:t>
+      </w:r>
+      <w:proofErr w:type="spellEnd"/>
+      <w:r>
+        <w:rPr>
+          <w:rFonts w:asciiTheme="minorHAnsi" w:eastAsia="Calibri" w:hAnsiTheme="minorHAnsi" w:cstheme="minorHAnsi"/>
+          <w:lang w:val="en-IN" w:eastAsia="en-IN"/>
+        </w:rPr>
+        <w:t xml:space="preserve"> import </w:t>
+      </w:r>
+      <w:proofErr w:type="spellStart"/>
+      <w:r>
+        <w:rPr>
+          <w:rFonts w:asciiTheme="minorHAnsi" w:eastAsia="Calibri" w:hAnsiTheme="minorHAnsi" w:cstheme="minorHAnsi"/>
+          <w:lang w:val="en-IN" w:eastAsia="en-IN"/>
+        </w:rPr>
+        <w:t>tqdm</w:t>
+      </w:r>
+      <w:proofErr w:type="spellEnd"/>
     </w:p>
     <w:p>
       <w:pPr>
@@ -906,8 +1153,35 @@
           <w:rFonts w:asciiTheme="minorHAnsi" w:eastAsia="Calibri" w:hAnsiTheme="minorHAnsi" w:cstheme="minorHAnsi"/>
           <w:lang w:val="en-IN" w:eastAsia="en-IN"/>
         </w:rPr>
-        <w:t>from sklearn.experimental import enable_iterative_imputer</w:t>
-      </w:r>
+        <w:t xml:space="preserve">from </w:t>
+      </w:r>
+      <w:proofErr w:type="spellStart"/>
+      <w:proofErr w:type="gramStart"/>
+      <w:r>
+        <w:rPr>
+          <w:rFonts w:asciiTheme="minorHAnsi" w:eastAsia="Calibri" w:hAnsiTheme="minorHAnsi" w:cstheme="minorHAnsi"/>
+          <w:lang w:val="en-IN" w:eastAsia="en-IN"/>
+        </w:rPr>
+        <w:t>sklearn.experimental</w:t>
+      </w:r>
+      <w:proofErr w:type="spellEnd"/>
+      <w:proofErr w:type="gramEnd"/>
+      <w:r>
+        <w:rPr>
+          <w:rFonts w:asciiTheme="minorHAnsi" w:eastAsia="Calibri" w:hAnsiTheme="minorHAnsi" w:cstheme="minorHAnsi"/>
+          <w:lang w:val="en-IN" w:eastAsia="en-IN"/>
+        </w:rPr>
+        <w:t xml:space="preserve"> import </w:t>
+      </w:r>
+      <w:proofErr w:type="spellStart"/>
+      <w:r>
+        <w:rPr>
+          <w:rFonts w:asciiTheme="minorHAnsi" w:eastAsia="Calibri" w:hAnsiTheme="minorHAnsi" w:cstheme="minorHAnsi"/>
+          <w:lang w:val="en-IN" w:eastAsia="en-IN"/>
+        </w:rPr>
+        <w:t>enable_iterative_imputer</w:t>
+      </w:r>
+      <w:proofErr w:type="spellEnd"/>
     </w:p>
     <w:p>
       <w:pPr>
@@ -923,8 +1197,35 @@
           <w:rFonts w:asciiTheme="minorHAnsi" w:eastAsia="Calibri" w:hAnsiTheme="minorHAnsi" w:cstheme="minorHAnsi"/>
           <w:lang w:val="en-IN" w:eastAsia="en-IN"/>
         </w:rPr>
-        <w:t>from sklearn.impute import IterativeImputer</w:t>
-      </w:r>
+        <w:t xml:space="preserve">from </w:t>
+      </w:r>
+      <w:proofErr w:type="spellStart"/>
+      <w:proofErr w:type="gramStart"/>
+      <w:r>
+        <w:rPr>
+          <w:rFonts w:asciiTheme="minorHAnsi" w:eastAsia="Calibri" w:hAnsiTheme="minorHAnsi" w:cstheme="minorHAnsi"/>
+          <w:lang w:val="en-IN" w:eastAsia="en-IN"/>
+        </w:rPr>
+        <w:t>sklearn.impute</w:t>
+      </w:r>
+      <w:proofErr w:type="spellEnd"/>
+      <w:proofErr w:type="gramEnd"/>
+      <w:r>
+        <w:rPr>
+          <w:rFonts w:asciiTheme="minorHAnsi" w:eastAsia="Calibri" w:hAnsiTheme="minorHAnsi" w:cstheme="minorHAnsi"/>
+          <w:lang w:val="en-IN" w:eastAsia="en-IN"/>
+        </w:rPr>
+        <w:t xml:space="preserve"> import </w:t>
+      </w:r>
+      <w:proofErr w:type="spellStart"/>
+      <w:r>
+        <w:rPr>
+          <w:rFonts w:asciiTheme="minorHAnsi" w:eastAsia="Calibri" w:hAnsiTheme="minorHAnsi" w:cstheme="minorHAnsi"/>
+          <w:lang w:val="en-IN" w:eastAsia="en-IN"/>
+        </w:rPr>
+        <w:t>IterativeImputer</w:t>
+      </w:r>
+      <w:proofErr w:type="spellEnd"/>
     </w:p>
     <w:p>
       <w:pPr>
@@ -940,8 +1241,42 @@
           <w:rFonts w:asciiTheme="minorHAnsi" w:eastAsia="Calibri" w:hAnsiTheme="minorHAnsi" w:cstheme="minorHAnsi"/>
           <w:lang w:val="en-IN" w:eastAsia="en-IN"/>
         </w:rPr>
-        <w:t>from sklearn.linear_model import BayesianRidge</w:t>
-      </w:r>
+        <w:t xml:space="preserve">from </w:t>
+      </w:r>
+      <w:proofErr w:type="spellStart"/>
+      <w:proofErr w:type="gramStart"/>
+      <w:r>
+        <w:rPr>
+          <w:rFonts w:asciiTheme="minorHAnsi" w:eastAsia="Calibri" w:hAnsiTheme="minorHAnsi" w:cstheme="minorHAnsi"/>
+          <w:lang w:val="en-IN" w:eastAsia="en-IN"/>
+        </w:rPr>
+        <w:t>sklearn.linear</w:t>
+      </w:r>
+      <w:proofErr w:type="gramEnd"/>
+      <w:r>
+        <w:rPr>
+          <w:rFonts w:asciiTheme="minorHAnsi" w:eastAsia="Calibri" w:hAnsiTheme="minorHAnsi" w:cstheme="minorHAnsi"/>
+          <w:lang w:val="en-IN" w:eastAsia="en-IN"/>
+        </w:rPr>
+        <w:t>_model</w:t>
+      </w:r>
+      <w:proofErr w:type="spellEnd"/>
+      <w:r>
+        <w:rPr>
+          <w:rFonts w:asciiTheme="minorHAnsi" w:eastAsia="Calibri" w:hAnsiTheme="minorHAnsi" w:cstheme="minorHAnsi"/>
+          <w:lang w:val="en-IN" w:eastAsia="en-IN"/>
+        </w:rPr>
+        <w:t xml:space="preserve"> import </w:t>
+      </w:r>
+      <w:proofErr w:type="spellStart"/>
+      <w:r>
+        <w:rPr>
+          <w:rFonts w:asciiTheme="minorHAnsi" w:eastAsia="Calibri" w:hAnsiTheme="minorHAnsi" w:cstheme="minorHAnsi"/>
+          <w:lang w:val="en-IN" w:eastAsia="en-IN"/>
+        </w:rPr>
+        <w:t>BayesianRidge</w:t>
+      </w:r>
+      <w:proofErr w:type="spellEnd"/>
     </w:p>
     <w:p>
       <w:pPr>
@@ -967,8 +1302,35 @@
           <w:rFonts w:asciiTheme="minorHAnsi" w:eastAsia="Calibri" w:hAnsiTheme="minorHAnsi" w:cstheme="minorHAnsi"/>
           <w:lang w:val="en-IN" w:eastAsia="en-IN"/>
         </w:rPr>
-        <w:t>from sklearn.preprocessing import StandardScaler</w:t>
-      </w:r>
+        <w:t xml:space="preserve">from </w:t>
+      </w:r>
+      <w:proofErr w:type="spellStart"/>
+      <w:proofErr w:type="gramStart"/>
+      <w:r>
+        <w:rPr>
+          <w:rFonts w:asciiTheme="minorHAnsi" w:eastAsia="Calibri" w:hAnsiTheme="minorHAnsi" w:cstheme="minorHAnsi"/>
+          <w:lang w:val="en-IN" w:eastAsia="en-IN"/>
+        </w:rPr>
+        <w:t>sklearn.preprocessing</w:t>
+      </w:r>
+      <w:proofErr w:type="spellEnd"/>
+      <w:proofErr w:type="gramEnd"/>
+      <w:r>
+        <w:rPr>
+          <w:rFonts w:asciiTheme="minorHAnsi" w:eastAsia="Calibri" w:hAnsiTheme="minorHAnsi" w:cstheme="minorHAnsi"/>
+          <w:lang w:val="en-IN" w:eastAsia="en-IN"/>
+        </w:rPr>
+        <w:t xml:space="preserve"> import </w:t>
+      </w:r>
+      <w:proofErr w:type="spellStart"/>
+      <w:r>
+        <w:rPr>
+          <w:rFonts w:asciiTheme="minorHAnsi" w:eastAsia="Calibri" w:hAnsiTheme="minorHAnsi" w:cstheme="minorHAnsi"/>
+          <w:lang w:val="en-IN" w:eastAsia="en-IN"/>
+        </w:rPr>
+        <w:t>StandardScaler</w:t>
+      </w:r>
+      <w:proofErr w:type="spellEnd"/>
     </w:p>
     <w:p>
       <w:pPr>
@@ -984,8 +1346,35 @@
           <w:rFonts w:asciiTheme="minorHAnsi" w:eastAsia="Calibri" w:hAnsiTheme="minorHAnsi" w:cstheme="minorHAnsi"/>
           <w:lang w:val="en-IN" w:eastAsia="en-IN"/>
         </w:rPr>
-        <w:t>from sklearn.preprocessing import MinMaxScaler</w:t>
-      </w:r>
+        <w:t xml:space="preserve">from </w:t>
+      </w:r>
+      <w:proofErr w:type="spellStart"/>
+      <w:proofErr w:type="gramStart"/>
+      <w:r>
+        <w:rPr>
+          <w:rFonts w:asciiTheme="minorHAnsi" w:eastAsia="Calibri" w:hAnsiTheme="minorHAnsi" w:cstheme="minorHAnsi"/>
+          <w:lang w:val="en-IN" w:eastAsia="en-IN"/>
+        </w:rPr>
+        <w:t>sklearn.preprocessing</w:t>
+      </w:r>
+      <w:proofErr w:type="spellEnd"/>
+      <w:proofErr w:type="gramEnd"/>
+      <w:r>
+        <w:rPr>
+          <w:rFonts w:asciiTheme="minorHAnsi" w:eastAsia="Calibri" w:hAnsiTheme="minorHAnsi" w:cstheme="minorHAnsi"/>
+          <w:lang w:val="en-IN" w:eastAsia="en-IN"/>
+        </w:rPr>
+        <w:t xml:space="preserve"> import </w:t>
+      </w:r>
+      <w:proofErr w:type="spellStart"/>
+      <w:r>
+        <w:rPr>
+          <w:rFonts w:asciiTheme="minorHAnsi" w:eastAsia="Calibri" w:hAnsiTheme="minorHAnsi" w:cstheme="minorHAnsi"/>
+          <w:lang w:val="en-IN" w:eastAsia="en-IN"/>
+        </w:rPr>
+        <w:t>MinMaxScaler</w:t>
+      </w:r>
+      <w:proofErr w:type="spellEnd"/>
     </w:p>
     <w:p>
       <w:pPr>
@@ -1011,8 +1400,42 @@
           <w:rFonts w:asciiTheme="minorHAnsi" w:eastAsia="Calibri" w:hAnsiTheme="minorHAnsi" w:cstheme="minorHAnsi"/>
           <w:lang w:val="en-IN" w:eastAsia="en-IN"/>
         </w:rPr>
-        <w:t>from sklearn.model_selection import train_test_split</w:t>
-      </w:r>
+        <w:t xml:space="preserve">from </w:t>
+      </w:r>
+      <w:proofErr w:type="spellStart"/>
+      <w:proofErr w:type="gramStart"/>
+      <w:r>
+        <w:rPr>
+          <w:rFonts w:asciiTheme="minorHAnsi" w:eastAsia="Calibri" w:hAnsiTheme="minorHAnsi" w:cstheme="minorHAnsi"/>
+          <w:lang w:val="en-IN" w:eastAsia="en-IN"/>
+        </w:rPr>
+        <w:t>sklearn.model</w:t>
+      </w:r>
+      <w:proofErr w:type="gramEnd"/>
+      <w:r>
+        <w:rPr>
+          <w:rFonts w:asciiTheme="minorHAnsi" w:eastAsia="Calibri" w:hAnsiTheme="minorHAnsi" w:cstheme="minorHAnsi"/>
+          <w:lang w:val="en-IN" w:eastAsia="en-IN"/>
+        </w:rPr>
+        <w:t>_selection</w:t>
+      </w:r>
+      <w:proofErr w:type="spellEnd"/>
+      <w:r>
+        <w:rPr>
+          <w:rFonts w:asciiTheme="minorHAnsi" w:eastAsia="Calibri" w:hAnsiTheme="minorHAnsi" w:cstheme="minorHAnsi"/>
+          <w:lang w:val="en-IN" w:eastAsia="en-IN"/>
+        </w:rPr>
+        <w:t xml:space="preserve"> import </w:t>
+      </w:r>
+      <w:proofErr w:type="spellStart"/>
+      <w:r>
+        <w:rPr>
+          <w:rFonts w:asciiTheme="minorHAnsi" w:eastAsia="Calibri" w:hAnsiTheme="minorHAnsi" w:cstheme="minorHAnsi"/>
+          <w:lang w:val="en-IN" w:eastAsia="en-IN"/>
+        </w:rPr>
+        <w:t>train_test_split</w:t>
+      </w:r>
+      <w:proofErr w:type="spellEnd"/>
     </w:p>
     <w:p>
       <w:pPr>
@@ -1038,8 +1461,42 @@
           <w:rFonts w:asciiTheme="minorHAnsi" w:eastAsia="Calibri" w:hAnsiTheme="minorHAnsi" w:cstheme="minorHAnsi"/>
           <w:lang w:val="en-IN" w:eastAsia="en-IN"/>
         </w:rPr>
-        <w:t>from sklearn.linear_model import LinearRegression</w:t>
-      </w:r>
+        <w:t xml:space="preserve">from </w:t>
+      </w:r>
+      <w:proofErr w:type="spellStart"/>
+      <w:proofErr w:type="gramStart"/>
+      <w:r>
+        <w:rPr>
+          <w:rFonts w:asciiTheme="minorHAnsi" w:eastAsia="Calibri" w:hAnsiTheme="minorHAnsi" w:cstheme="minorHAnsi"/>
+          <w:lang w:val="en-IN" w:eastAsia="en-IN"/>
+        </w:rPr>
+        <w:t>sklearn.linear</w:t>
+      </w:r>
+      <w:proofErr w:type="gramEnd"/>
+      <w:r>
+        <w:rPr>
+          <w:rFonts w:asciiTheme="minorHAnsi" w:eastAsia="Calibri" w:hAnsiTheme="minorHAnsi" w:cstheme="minorHAnsi"/>
+          <w:lang w:val="en-IN" w:eastAsia="en-IN"/>
+        </w:rPr>
+        <w:t>_model</w:t>
+      </w:r>
+      <w:proofErr w:type="spellEnd"/>
+      <w:r>
+        <w:rPr>
+          <w:rFonts w:asciiTheme="minorHAnsi" w:eastAsia="Calibri" w:hAnsiTheme="minorHAnsi" w:cstheme="minorHAnsi"/>
+          <w:lang w:val="en-IN" w:eastAsia="en-IN"/>
+        </w:rPr>
+        <w:t xml:space="preserve"> import </w:t>
+      </w:r>
+      <w:proofErr w:type="spellStart"/>
+      <w:r>
+        <w:rPr>
+          <w:rFonts w:asciiTheme="minorHAnsi" w:eastAsia="Calibri" w:hAnsiTheme="minorHAnsi" w:cstheme="minorHAnsi"/>
+          <w:lang w:val="en-IN" w:eastAsia="en-IN"/>
+        </w:rPr>
+        <w:t>LinearRegression</w:t>
+      </w:r>
+      <w:proofErr w:type="spellEnd"/>
     </w:p>
     <w:p>
       <w:pPr>
@@ -1065,7 +1522,25 @@
           <w:rFonts w:asciiTheme="minorHAnsi" w:eastAsia="Calibri" w:hAnsiTheme="minorHAnsi" w:cstheme="minorHAnsi"/>
           <w:lang w:val="en-IN" w:eastAsia="en-IN"/>
         </w:rPr>
-        <w:t>from sklearn.metrics import mean_squared_log_error,r2_score,mean_squared_error</w:t>
+        <w:t xml:space="preserve">from </w:t>
+      </w:r>
+      <w:proofErr w:type="spellStart"/>
+      <w:proofErr w:type="gramStart"/>
+      <w:r>
+        <w:rPr>
+          <w:rFonts w:asciiTheme="minorHAnsi" w:eastAsia="Calibri" w:hAnsiTheme="minorHAnsi" w:cstheme="minorHAnsi"/>
+          <w:lang w:val="en-IN" w:eastAsia="en-IN"/>
+        </w:rPr>
+        <w:t>sklearn.metrics</w:t>
+      </w:r>
+      <w:proofErr w:type="spellEnd"/>
+      <w:proofErr w:type="gramEnd"/>
+      <w:r>
+        <w:rPr>
+          <w:rFonts w:asciiTheme="minorHAnsi" w:eastAsia="Calibri" w:hAnsiTheme="minorHAnsi" w:cstheme="minorHAnsi"/>
+          <w:lang w:val="en-IN" w:eastAsia="en-IN"/>
+        </w:rPr>
+        <w:t xml:space="preserve"> import mean_squared_log_error,r2_score,mean_squared_error</w:t>
       </w:r>
     </w:p>
     <w:p>
@@ -1109,8 +1584,35 @@
           <w:rFonts w:asciiTheme="minorHAnsi" w:eastAsia="Calibri" w:hAnsiTheme="minorHAnsi" w:cstheme="minorHAnsi"/>
           <w:lang w:val="en-IN" w:eastAsia="en-IN"/>
         </w:rPr>
-        <w:t>import matplotlib.pyplot as plt</w:t>
-      </w:r>
+        <w:t xml:space="preserve">import </w:t>
+      </w:r>
+      <w:proofErr w:type="spellStart"/>
+      <w:proofErr w:type="gramStart"/>
+      <w:r>
+        <w:rPr>
+          <w:rFonts w:asciiTheme="minorHAnsi" w:eastAsia="Calibri" w:hAnsiTheme="minorHAnsi" w:cstheme="minorHAnsi"/>
+          <w:lang w:val="en-IN" w:eastAsia="en-IN"/>
+        </w:rPr>
+        <w:t>matplotlib.pyplot</w:t>
+      </w:r>
+      <w:proofErr w:type="spellEnd"/>
+      <w:proofErr w:type="gramEnd"/>
+      <w:r>
+        <w:rPr>
+          <w:rFonts w:asciiTheme="minorHAnsi" w:eastAsia="Calibri" w:hAnsiTheme="minorHAnsi" w:cstheme="minorHAnsi"/>
+          <w:lang w:val="en-IN" w:eastAsia="en-IN"/>
+        </w:rPr>
+        <w:t xml:space="preserve"> as </w:t>
+      </w:r>
+      <w:proofErr w:type="spellStart"/>
+      <w:r>
+        <w:rPr>
+          <w:rFonts w:asciiTheme="minorHAnsi" w:eastAsia="Calibri" w:hAnsiTheme="minorHAnsi" w:cstheme="minorHAnsi"/>
+          <w:lang w:val="en-IN" w:eastAsia="en-IN"/>
+        </w:rPr>
+        <w:t>plt</w:t>
+      </w:r>
+      <w:proofErr w:type="spellEnd"/>
     </w:p>
     <w:p>
       <w:pPr>
@@ -1136,8 +1638,35 @@
           <w:rFonts w:asciiTheme="minorHAnsi" w:eastAsia="Calibri" w:hAnsiTheme="minorHAnsi" w:cstheme="minorHAnsi"/>
           <w:lang w:val="en-IN" w:eastAsia="en-IN"/>
         </w:rPr>
-        <w:t>from sklearn.ensemble import RandomForestRegressor</w:t>
-      </w:r>
+        <w:t xml:space="preserve">from </w:t>
+      </w:r>
+      <w:proofErr w:type="spellStart"/>
+      <w:proofErr w:type="gramStart"/>
+      <w:r>
+        <w:rPr>
+          <w:rFonts w:asciiTheme="minorHAnsi" w:eastAsia="Calibri" w:hAnsiTheme="minorHAnsi" w:cstheme="minorHAnsi"/>
+          <w:lang w:val="en-IN" w:eastAsia="en-IN"/>
+        </w:rPr>
+        <w:t>sklearn.ensemble</w:t>
+      </w:r>
+      <w:proofErr w:type="spellEnd"/>
+      <w:proofErr w:type="gramEnd"/>
+      <w:r>
+        <w:rPr>
+          <w:rFonts w:asciiTheme="minorHAnsi" w:eastAsia="Calibri" w:hAnsiTheme="minorHAnsi" w:cstheme="minorHAnsi"/>
+          <w:lang w:val="en-IN" w:eastAsia="en-IN"/>
+        </w:rPr>
+        <w:t xml:space="preserve"> import </w:t>
+      </w:r>
+      <w:proofErr w:type="spellStart"/>
+      <w:r>
+        <w:rPr>
+          <w:rFonts w:asciiTheme="minorHAnsi" w:eastAsia="Calibri" w:hAnsiTheme="minorHAnsi" w:cstheme="minorHAnsi"/>
+          <w:lang w:val="en-IN" w:eastAsia="en-IN"/>
+        </w:rPr>
+        <w:t>RandomForestRegressor</w:t>
+      </w:r>
+      <w:proofErr w:type="spellEnd"/>
     </w:p>
     <w:p>
       <w:pPr>
@@ -1163,8 +1692,33 @@
           <w:rFonts w:asciiTheme="minorHAnsi" w:eastAsia="Calibri" w:hAnsiTheme="minorHAnsi" w:cstheme="minorHAnsi"/>
           <w:lang w:val="en-IN" w:eastAsia="en-IN"/>
         </w:rPr>
-        <w:t>import xgboost as xgb</w:t>
-      </w:r>
+        <w:t xml:space="preserve">import </w:t>
+      </w:r>
+      <w:proofErr w:type="spellStart"/>
+      <w:r>
+        <w:rPr>
+          <w:rFonts w:asciiTheme="minorHAnsi" w:eastAsia="Calibri" w:hAnsiTheme="minorHAnsi" w:cstheme="minorHAnsi"/>
+          <w:lang w:val="en-IN" w:eastAsia="en-IN"/>
+        </w:rPr>
+        <w:t>xgboost</w:t>
+      </w:r>
+      <w:proofErr w:type="spellEnd"/>
+      <w:r>
+        <w:rPr>
+          <w:rFonts w:asciiTheme="minorHAnsi" w:eastAsia="Calibri" w:hAnsiTheme="minorHAnsi" w:cstheme="minorHAnsi"/>
+          <w:lang w:val="en-IN" w:eastAsia="en-IN"/>
+        </w:rPr>
+        <w:t xml:space="preserve"> as </w:t>
+      </w:r>
+      <w:proofErr w:type="spellStart"/>
+      <w:r>
+        <w:rPr>
+          <w:rFonts w:asciiTheme="minorHAnsi" w:eastAsia="Calibri" w:hAnsiTheme="minorHAnsi" w:cstheme="minorHAnsi"/>
+          <w:lang w:val="en-IN" w:eastAsia="en-IN"/>
+        </w:rPr>
+        <w:t>xgb</w:t>
+      </w:r>
+      <w:proofErr w:type="spellEnd"/>
     </w:p>
     <w:p>
       <w:pPr>
@@ -1308,7 +1862,23 @@
           <w:rFonts w:asciiTheme="minorHAnsi" w:eastAsia="Calibri" w:hAnsiTheme="minorHAnsi" w:cstheme="minorHAnsi"/>
           <w:lang w:val="en-IN" w:eastAsia="en-IN"/>
         </w:rPr>
-        <w:t xml:space="preserve">The dataset contains many attributes which might only go towards making the modelling and prediction process more inaccurate. Such features/attributes is better to be removed from the dataset using proper methods and then apply modelling techniques on them. </w:t>
+        <w:t xml:space="preserve">The dataset contains many attributes which might only go towards making the modelling and prediction process more inaccurate. Such features/attributes </w:t>
+      </w:r>
+      <w:proofErr w:type="gramStart"/>
+      <w:r>
+        <w:rPr>
+          <w:rFonts w:asciiTheme="minorHAnsi" w:eastAsia="Calibri" w:hAnsiTheme="minorHAnsi" w:cstheme="minorHAnsi"/>
+          <w:lang w:val="en-IN" w:eastAsia="en-IN"/>
+        </w:rPr>
+        <w:t>is</w:t>
+      </w:r>
+      <w:proofErr w:type="gramEnd"/>
+      <w:r>
+        <w:rPr>
+          <w:rFonts w:asciiTheme="minorHAnsi" w:eastAsia="Calibri" w:hAnsiTheme="minorHAnsi" w:cstheme="minorHAnsi"/>
+          <w:lang w:val="en-IN" w:eastAsia="en-IN"/>
+        </w:rPr>
+        <w:t xml:space="preserve"> better to be removed from the dataset using proper methods and then apply modelling techniques on them. </w:t>
       </w:r>
       <w:r>
         <w:rPr>
@@ -1331,8 +1901,17 @@
           <w:rFonts w:asciiTheme="minorHAnsi" w:eastAsia="Calibri" w:hAnsiTheme="minorHAnsi" w:cstheme="minorHAnsi"/>
           <w:lang w:val="en-IN" w:eastAsia="en-IN"/>
         </w:rPr>
-        <w:t>Below are the features which will be removed from the dataset which doesn’t make any sense:-</w:t>
-      </w:r>
+        <w:t xml:space="preserve">Below are the features which will be removed from the dataset which doesn’t make any </w:t>
+      </w:r>
+      <w:proofErr w:type="gramStart"/>
+      <w:r>
+        <w:rPr>
+          <w:rFonts w:asciiTheme="minorHAnsi" w:eastAsia="Calibri" w:hAnsiTheme="minorHAnsi" w:cstheme="minorHAnsi"/>
+          <w:lang w:val="en-IN" w:eastAsia="en-IN"/>
+        </w:rPr>
+        <w:t>sense:-</w:t>
+      </w:r>
+      <w:proofErr w:type="gramEnd"/>
     </w:p>
     <w:p>
       <w:pPr>
@@ -1352,7 +1931,23 @@
           <w:rFonts w:eastAsia="Calibri" w:cstheme="minorHAnsi"/>
           <w:lang w:val="en-IN" w:eastAsia="en-IN"/>
         </w:rPr>
-        <w:t>'Unnamed : 0'</w:t>
+        <w:t>'</w:t>
+      </w:r>
+      <w:proofErr w:type="gramStart"/>
+      <w:r>
+        <w:rPr>
+          <w:rFonts w:eastAsia="Calibri" w:cstheme="minorHAnsi"/>
+          <w:lang w:val="en-IN" w:eastAsia="en-IN"/>
+        </w:rPr>
+        <w:t>Unnamed :</w:t>
+      </w:r>
+      <w:proofErr w:type="gramEnd"/>
+      <w:r>
+        <w:rPr>
+          <w:rFonts w:eastAsia="Calibri" w:cstheme="minorHAnsi"/>
+          <w:lang w:val="en-IN" w:eastAsia="en-IN"/>
+        </w:rPr>
+        <w:t xml:space="preserve"> 0'</w:t>
       </w:r>
     </w:p>
     <w:p>
@@ -1394,7 +1989,23 @@
           <w:rFonts w:eastAsia="Calibri" w:cstheme="minorHAnsi"/>
           <w:lang w:val="en-IN" w:eastAsia="en-IN"/>
         </w:rPr>
-        <w:t>'url'</w:t>
+        <w:t>'</w:t>
+      </w:r>
+      <w:proofErr w:type="spellStart"/>
+      <w:r>
+        <w:rPr>
+          <w:rFonts w:eastAsia="Calibri" w:cstheme="minorHAnsi"/>
+          <w:lang w:val="en-IN" w:eastAsia="en-IN"/>
+        </w:rPr>
+        <w:t>url</w:t>
+      </w:r>
+      <w:proofErr w:type="spellEnd"/>
+      <w:r>
+        <w:rPr>
+          <w:rFonts w:eastAsia="Calibri" w:cstheme="minorHAnsi"/>
+          <w:lang w:val="en-IN" w:eastAsia="en-IN"/>
+        </w:rPr>
+        <w:t>'</w:t>
       </w:r>
     </w:p>
     <w:p>
@@ -1415,7 +2026,32 @@
           <w:rFonts w:eastAsia="Calibri" w:cstheme="minorHAnsi"/>
           <w:lang w:val="en-IN" w:eastAsia="en-IN"/>
         </w:rPr>
-        <w:t>'region_url'</w:t>
+        <w:t>'</w:t>
+      </w:r>
+      <w:proofErr w:type="spellStart"/>
+      <w:proofErr w:type="gramStart"/>
+      <w:r>
+        <w:rPr>
+          <w:rFonts w:eastAsia="Calibri" w:cstheme="minorHAnsi"/>
+          <w:lang w:val="en-IN" w:eastAsia="en-IN"/>
+        </w:rPr>
+        <w:t>region</w:t>
+      </w:r>
+      <w:proofErr w:type="gramEnd"/>
+      <w:r>
+        <w:rPr>
+          <w:rFonts w:eastAsia="Calibri" w:cstheme="minorHAnsi"/>
+          <w:lang w:val="en-IN" w:eastAsia="en-IN"/>
+        </w:rPr>
+        <w:t>_url</w:t>
+      </w:r>
+      <w:proofErr w:type="spellEnd"/>
+      <w:r>
+        <w:rPr>
+          <w:rFonts w:eastAsia="Calibri" w:cstheme="minorHAnsi"/>
+          <w:lang w:val="en-IN" w:eastAsia="en-IN"/>
+        </w:rPr>
+        <w:t>'</w:t>
       </w:r>
     </w:p>
     <w:p>
@@ -1436,7 +2072,32 @@
           <w:rFonts w:eastAsia="Calibri" w:cstheme="minorHAnsi"/>
           <w:lang w:val="en-IN" w:eastAsia="en-IN"/>
         </w:rPr>
-        <w:t>'image_url'</w:t>
+        <w:t>'</w:t>
+      </w:r>
+      <w:proofErr w:type="spellStart"/>
+      <w:proofErr w:type="gramStart"/>
+      <w:r>
+        <w:rPr>
+          <w:rFonts w:eastAsia="Calibri" w:cstheme="minorHAnsi"/>
+          <w:lang w:val="en-IN" w:eastAsia="en-IN"/>
+        </w:rPr>
+        <w:t>image</w:t>
+      </w:r>
+      <w:proofErr w:type="gramEnd"/>
+      <w:r>
+        <w:rPr>
+          <w:rFonts w:eastAsia="Calibri" w:cstheme="minorHAnsi"/>
+          <w:lang w:val="en-IN" w:eastAsia="en-IN"/>
+        </w:rPr>
+        <w:t>_url</w:t>
+      </w:r>
+      <w:proofErr w:type="spellEnd"/>
+      <w:r>
+        <w:rPr>
+          <w:rFonts w:eastAsia="Calibri" w:cstheme="minorHAnsi"/>
+          <w:lang w:val="en-IN" w:eastAsia="en-IN"/>
+        </w:rPr>
+        <w:t>'</w:t>
       </w:r>
     </w:p>
     <w:p>
@@ -1481,8 +2142,17 @@
           <w:rFonts w:eastAsia="Calibri" w:cstheme="minorHAnsi"/>
           <w:lang w:val="en-IN" w:eastAsia="en-IN"/>
         </w:rPr>
-        <w:t xml:space="preserve"> Post this we were left with a dataset of below shape:-</w:t>
-      </w:r>
+        <w:t xml:space="preserve"> Post this we were left with a dataset of below </w:t>
+      </w:r>
+      <w:proofErr w:type="gramStart"/>
+      <w:r>
+        <w:rPr>
+          <w:rFonts w:eastAsia="Calibri" w:cstheme="minorHAnsi"/>
+          <w:lang w:val="en-IN" w:eastAsia="en-IN"/>
+        </w:rPr>
+        <w:t>shape:-</w:t>
+      </w:r>
+      <w:proofErr w:type="gramEnd"/>
     </w:p>
     <w:p>
       <w:pPr>
@@ -1530,7 +2200,31 @@
           <w:sz w:val="21"/>
           <w:szCs w:val="21"/>
         </w:rPr>
-        <w:t>(Rows, Columns):- (458213, 18)</w:t>
+        <w:t>(Rows, Columns</w:t>
+      </w:r>
+      <w:proofErr w:type="gramStart"/>
+      <w:r>
+        <w:rPr>
+          <w:rFonts w:ascii="Courier New" w:hAnsi="Courier New" w:cs="Courier New"/>
+          <w:b/>
+          <w:bCs/>
+          <w:color w:val="000000"/>
+          <w:sz w:val="21"/>
+          <w:szCs w:val="21"/>
+        </w:rPr>
+        <w:t>):-</w:t>
+      </w:r>
+      <w:proofErr w:type="gramEnd"/>
+      <w:r>
+        <w:rPr>
+          <w:rFonts w:ascii="Courier New" w:hAnsi="Courier New" w:cs="Courier New"/>
+          <w:b/>
+          <w:bCs/>
+          <w:color w:val="000000"/>
+          <w:sz w:val="21"/>
+          <w:szCs w:val="21"/>
+        </w:rPr>
+        <w:t xml:space="preserve"> (458213, 18)</w:t>
       </w:r>
     </w:p>
     <w:p>
@@ -1571,7 +2265,55 @@
           <w:rFonts w:asciiTheme="minorHAnsi" w:eastAsia="Calibri" w:hAnsiTheme="minorHAnsi" w:cstheme="minorHAnsi"/>
           <w:lang w:val="en-IN" w:eastAsia="en-IN"/>
         </w:rPr>
-        <w:t xml:space="preserve">We created a function to check the same. This function was able to iterate through each column and find the total percentage of missing values in the column. When we ran this function we found that the Size column had missing values of about 70%. Realistically thinking, any column containing such huge amount of NULL values would only prove to bring the prediction algorithm bad results. We also checked for NULL values using the Heatmap from Seaborn library, which again showed the containment of huge amount of NULL values in Size attribute. </w:t>
+        <w:t xml:space="preserve">We created a function to check the same. This function was able to iterate through each column and find the total percentage of missing values in the column. When we ran this </w:t>
+      </w:r>
+      <w:proofErr w:type="gramStart"/>
+      <w:r>
+        <w:rPr>
+          <w:rFonts w:asciiTheme="minorHAnsi" w:eastAsia="Calibri" w:hAnsiTheme="minorHAnsi" w:cstheme="minorHAnsi"/>
+          <w:lang w:val="en-IN" w:eastAsia="en-IN"/>
+        </w:rPr>
+        <w:t>function</w:t>
+      </w:r>
+      <w:proofErr w:type="gramEnd"/>
+      <w:r>
+        <w:rPr>
+          <w:rFonts w:asciiTheme="minorHAnsi" w:eastAsia="Calibri" w:hAnsiTheme="minorHAnsi" w:cstheme="minorHAnsi"/>
+          <w:lang w:val="en-IN" w:eastAsia="en-IN"/>
+        </w:rPr>
+        <w:t xml:space="preserve"> we found that the Size column had missing values of about 70%. Realistically thinking, any column containing such huge </w:t>
+      </w:r>
+      <w:proofErr w:type="gramStart"/>
+      <w:r>
+        <w:rPr>
+          <w:rFonts w:asciiTheme="minorHAnsi" w:eastAsia="Calibri" w:hAnsiTheme="minorHAnsi" w:cstheme="minorHAnsi"/>
+          <w:lang w:val="en-IN" w:eastAsia="en-IN"/>
+        </w:rPr>
+        <w:t>amount</w:t>
+      </w:r>
+      <w:proofErr w:type="gramEnd"/>
+      <w:r>
+        <w:rPr>
+          <w:rFonts w:asciiTheme="minorHAnsi" w:eastAsia="Calibri" w:hAnsiTheme="minorHAnsi" w:cstheme="minorHAnsi"/>
+          <w:lang w:val="en-IN" w:eastAsia="en-IN"/>
+        </w:rPr>
+        <w:t xml:space="preserve"> of NULL values would only prove to bring the prediction algorithm bad results. We also checked for NULL values using the Heatmap from Seaborn library, which again showed the containment of huge </w:t>
+      </w:r>
+      <w:proofErr w:type="gramStart"/>
+      <w:r>
+        <w:rPr>
+          <w:rFonts w:asciiTheme="minorHAnsi" w:eastAsia="Calibri" w:hAnsiTheme="minorHAnsi" w:cstheme="minorHAnsi"/>
+          <w:lang w:val="en-IN" w:eastAsia="en-IN"/>
+        </w:rPr>
+        <w:t>amount</w:t>
+      </w:r>
+      <w:proofErr w:type="gramEnd"/>
+      <w:r>
+        <w:rPr>
+          <w:rFonts w:asciiTheme="minorHAnsi" w:eastAsia="Calibri" w:hAnsiTheme="minorHAnsi" w:cstheme="minorHAnsi"/>
+          <w:lang w:val="en-IN" w:eastAsia="en-IN"/>
+        </w:rPr>
+        <w:t xml:space="preserve"> of NULL values in Size attribute. </w:t>
       </w:r>
       <w:r>
         <w:rPr>
@@ -1802,7 +2544,23 @@
           <w:lang w:val="en-IN" w:eastAsia="en-IN"/>
         </w:rPr>
         <w:lastRenderedPageBreak/>
-        <w:t>Heatmap showing NULL values in the dataset. Huge amount of NULL values present in Size column being highlighted below.</w:t>
+        <w:t xml:space="preserve">Heatmap showing NULL values in the dataset. Huge </w:t>
+      </w:r>
+      <w:proofErr w:type="gramStart"/>
+      <w:r>
+        <w:rPr>
+          <w:rFonts w:asciiTheme="minorHAnsi" w:eastAsia="Calibri" w:hAnsiTheme="minorHAnsi" w:cstheme="minorHAnsi"/>
+          <w:lang w:val="en-IN" w:eastAsia="en-IN"/>
+        </w:rPr>
+        <w:t>amount</w:t>
+      </w:r>
+      <w:proofErr w:type="gramEnd"/>
+      <w:r>
+        <w:rPr>
+          <w:rFonts w:asciiTheme="minorHAnsi" w:eastAsia="Calibri" w:hAnsiTheme="minorHAnsi" w:cstheme="minorHAnsi"/>
+          <w:lang w:val="en-IN" w:eastAsia="en-IN"/>
+        </w:rPr>
+        <w:t xml:space="preserve"> of NULL values present in Size column being highlighted below.</w:t>
       </w:r>
     </w:p>
     <w:p>
@@ -1886,7 +2644,23 @@
           <w:rFonts w:asciiTheme="minorHAnsi" w:eastAsia="Calibri" w:hAnsiTheme="minorHAnsi" w:cstheme="minorHAnsi"/>
           <w:lang w:val="en-IN" w:eastAsia="en-IN"/>
         </w:rPr>
-        <w:t xml:space="preserve">With this we were done with handling all the missing values in our dataset. We then turned to our next milestone of checking the amount of outliers in our numerical features. The numerical features like Price, Odometer, </w:t>
+        <w:t xml:space="preserve">With this we were done with handling all the missing values in our dataset. We then turned to our next milestone of checking the </w:t>
+      </w:r>
+      <w:proofErr w:type="gramStart"/>
+      <w:r>
+        <w:rPr>
+          <w:rFonts w:asciiTheme="minorHAnsi" w:eastAsia="Calibri" w:hAnsiTheme="minorHAnsi" w:cstheme="minorHAnsi"/>
+          <w:lang w:val="en-IN" w:eastAsia="en-IN"/>
+        </w:rPr>
+        <w:t>amount</w:t>
+      </w:r>
+      <w:proofErr w:type="gramEnd"/>
+      <w:r>
+        <w:rPr>
+          <w:rFonts w:asciiTheme="minorHAnsi" w:eastAsia="Calibri" w:hAnsiTheme="minorHAnsi" w:cstheme="minorHAnsi"/>
+          <w:lang w:val="en-IN" w:eastAsia="en-IN"/>
+        </w:rPr>
+        <w:t xml:space="preserve"> of outliers in our numerical features. The numerical features like Price, Odometer, </w:t>
       </w:r>
       <w:r>
         <w:rPr>
@@ -1900,7 +2674,23 @@
           <w:rFonts w:asciiTheme="minorHAnsi" w:eastAsia="Calibri" w:hAnsiTheme="minorHAnsi" w:cstheme="minorHAnsi"/>
           <w:lang w:val="en-IN" w:eastAsia="en-IN"/>
         </w:rPr>
-        <w:t>contained fair amount of outliers which were plotted using box plot and then removed using a systematic method.</w:t>
+        <w:t xml:space="preserve">contained fair </w:t>
+      </w:r>
+      <w:proofErr w:type="gramStart"/>
+      <w:r>
+        <w:rPr>
+          <w:rFonts w:asciiTheme="minorHAnsi" w:eastAsia="Calibri" w:hAnsiTheme="minorHAnsi" w:cstheme="minorHAnsi"/>
+          <w:lang w:val="en-IN" w:eastAsia="en-IN"/>
+        </w:rPr>
+        <w:t>amount</w:t>
+      </w:r>
+      <w:proofErr w:type="gramEnd"/>
+      <w:r>
+        <w:rPr>
+          <w:rFonts w:asciiTheme="minorHAnsi" w:eastAsia="Calibri" w:hAnsiTheme="minorHAnsi" w:cstheme="minorHAnsi"/>
+          <w:lang w:val="en-IN" w:eastAsia="en-IN"/>
+        </w:rPr>
+        <w:t xml:space="preserve"> of outliers which were plotted using box plot and then removed using a systematic method.</w:t>
       </w:r>
       <w:r>
         <w:rPr>
@@ -1929,7 +2719,23 @@
           <w:lang w:val="en-IN" w:eastAsia="en-IN"/>
         </w:rPr>
         <w:tab/>
-        <w:t>It is always good to know that outliers can lead to rendering a bad prediction model. Hence, its extremely essential that we remove all the outliers from the dataset and then pass it further for modelling.</w:t>
+        <w:t xml:space="preserve">It is always good to know that outliers can lead to rendering a bad prediction model. Hence, </w:t>
+      </w:r>
+      <w:proofErr w:type="spellStart"/>
+      <w:r>
+        <w:rPr>
+          <w:rFonts w:asciiTheme="minorHAnsi" w:eastAsia="Calibri" w:hAnsiTheme="minorHAnsi" w:cstheme="minorHAnsi"/>
+          <w:lang w:val="en-IN" w:eastAsia="en-IN"/>
+        </w:rPr>
+        <w:t>its</w:t>
+      </w:r>
+      <w:proofErr w:type="spellEnd"/>
+      <w:r>
+        <w:rPr>
+          <w:rFonts w:asciiTheme="minorHAnsi" w:eastAsia="Calibri" w:hAnsiTheme="minorHAnsi" w:cstheme="minorHAnsi"/>
+          <w:lang w:val="en-IN" w:eastAsia="en-IN"/>
+        </w:rPr>
+        <w:t xml:space="preserve"> extremely essential that we remove all the outliers from the dataset and then pass it further for modelling.</w:t>
       </w:r>
     </w:p>
     <w:p>
@@ -1944,7 +2750,21 @@
         <w:rPr>
           <w:rFonts w:asciiTheme="minorHAnsi" w:hAnsiTheme="minorHAnsi" w:cstheme="minorHAnsi"/>
         </w:rPr>
-        <w:t xml:space="preserve">We'll deal with outliers in the data after dealing with null values. Outliers are removed from the data using the IQR (InterQuartile Range) approach. </w:t>
+        <w:t>We'll deal with outliers in the data after dealing with null values. Outliers are removed from the data using the IQR (</w:t>
+      </w:r>
+      <w:proofErr w:type="spellStart"/>
+      <w:r>
+        <w:rPr>
+          <w:rFonts w:asciiTheme="minorHAnsi" w:hAnsiTheme="minorHAnsi" w:cstheme="minorHAnsi"/>
+        </w:rPr>
+        <w:t>InterQuartile</w:t>
+      </w:r>
+      <w:proofErr w:type="spellEnd"/>
+      <w:r>
+        <w:rPr>
+          <w:rFonts w:asciiTheme="minorHAnsi" w:hAnsiTheme="minorHAnsi" w:cstheme="minorHAnsi"/>
+        </w:rPr>
+        <w:t xml:space="preserve"> Range) approach. </w:t>
       </w:r>
       <w:r>
         <w:rPr>
@@ -1965,7 +2785,21 @@
         <w:rPr>
           <w:rFonts w:asciiTheme="minorHAnsi" w:hAnsiTheme="minorHAnsi" w:cstheme="minorHAnsi"/>
         </w:rPr>
-        <w:t>Below screenshots help in knowing what amount of outliers were present in which columns. Further, how were they handled in the dataset.</w:t>
+        <w:t xml:space="preserve">Below screenshots help in knowing what </w:t>
+      </w:r>
+      <w:proofErr w:type="gramStart"/>
+      <w:r>
+        <w:rPr>
+          <w:rFonts w:asciiTheme="minorHAnsi" w:hAnsiTheme="minorHAnsi" w:cstheme="minorHAnsi"/>
+        </w:rPr>
+        <w:t>amount</w:t>
+      </w:r>
+      <w:proofErr w:type="gramEnd"/>
+      <w:r>
+        <w:rPr>
+          <w:rFonts w:asciiTheme="minorHAnsi" w:hAnsiTheme="minorHAnsi" w:cstheme="minorHAnsi"/>
+        </w:rPr>
+        <w:t xml:space="preserve"> of outliers were present in which columns. Further, how were they handled in the dataset.</w:t>
       </w:r>
     </w:p>
     <w:p>
@@ -2206,7 +3040,21 @@
         <w:rPr>
           <w:rFonts w:asciiTheme="minorHAnsi" w:hAnsiTheme="minorHAnsi" w:cstheme="minorHAnsi"/>
         </w:rPr>
-        <w:t>Here, the outlier range is not visible but we have it stored in the notebook which deletes the appropriate extra records.</w:t>
+        <w:t xml:space="preserve">Here, the outlier range is not </w:t>
+      </w:r>
+      <w:proofErr w:type="gramStart"/>
+      <w:r>
+        <w:rPr>
+          <w:rFonts w:asciiTheme="minorHAnsi" w:hAnsiTheme="minorHAnsi" w:cstheme="minorHAnsi"/>
+        </w:rPr>
+        <w:t>visible</w:t>
+      </w:r>
+      <w:proofErr w:type="gramEnd"/>
+      <w:r>
+        <w:rPr>
+          <w:rFonts w:asciiTheme="minorHAnsi" w:hAnsiTheme="minorHAnsi" w:cstheme="minorHAnsi"/>
+        </w:rPr>
+        <w:t xml:space="preserve"> but we have it stored in the notebook which deletes the appropriate extra records.</w:t>
       </w:r>
     </w:p>
     <w:p>
@@ -2434,14 +3282,50 @@
         <w:rPr>
           <w:rFonts w:asciiTheme="minorHAnsi" w:hAnsiTheme="minorHAnsi" w:cstheme="minorHAnsi"/>
         </w:rPr>
-        <w:t xml:space="preserve">This is the section where we received huge amount of insights from the dataset. Here we understood the correlation between columns. How different attributes in the dataset are related to the target variable. What is the different count of attributes in the dataset. How does price vary in the database and also a pair plot which helped us with huge insights about </w:t>
-      </w:r>
-      <w:r>
-        <w:rPr>
-          <w:rFonts w:asciiTheme="minorHAnsi" w:hAnsiTheme="minorHAnsi" w:cstheme="minorHAnsi"/>
-        </w:rPr>
-        <w:t>all the numerical data relations.</w:t>
-      </w:r>
+        <w:t xml:space="preserve">This is the section where we received huge </w:t>
+      </w:r>
+      <w:proofErr w:type="gramStart"/>
+      <w:r>
+        <w:rPr>
+          <w:rFonts w:asciiTheme="minorHAnsi" w:hAnsiTheme="minorHAnsi" w:cstheme="minorHAnsi"/>
+        </w:rPr>
+        <w:t>amount</w:t>
+      </w:r>
+      <w:proofErr w:type="gramEnd"/>
+      <w:r>
+        <w:rPr>
+          <w:rFonts w:asciiTheme="minorHAnsi" w:hAnsiTheme="minorHAnsi" w:cstheme="minorHAnsi"/>
+        </w:rPr>
+        <w:t xml:space="preserve"> of insights from the dataset. Here we understood the correlation between columns. How different attributes in the dataset are related to the target variable. What is the different count of attributes in the </w:t>
+      </w:r>
+      <w:proofErr w:type="gramStart"/>
+      <w:r>
+        <w:rPr>
+          <w:rFonts w:asciiTheme="minorHAnsi" w:hAnsiTheme="minorHAnsi" w:cstheme="minorHAnsi"/>
+        </w:rPr>
+        <w:t>dataset.</w:t>
+      </w:r>
+      <w:proofErr w:type="gramEnd"/>
+      <w:r>
+        <w:rPr>
+          <w:rFonts w:asciiTheme="minorHAnsi" w:hAnsiTheme="minorHAnsi" w:cstheme="minorHAnsi"/>
+        </w:rPr>
+        <w:t xml:space="preserve"> How does price vary in the database and also a pair plot which helped us with huge insights about </w:t>
+      </w:r>
+      <w:r>
+        <w:rPr>
+          <w:rFonts w:asciiTheme="minorHAnsi" w:hAnsiTheme="minorHAnsi" w:cstheme="minorHAnsi"/>
+        </w:rPr>
+        <w:t xml:space="preserve">all the numerical data </w:t>
+      </w:r>
+      <w:proofErr w:type="gramStart"/>
+      <w:r>
+        <w:rPr>
+          <w:rFonts w:asciiTheme="minorHAnsi" w:hAnsiTheme="minorHAnsi" w:cstheme="minorHAnsi"/>
+        </w:rPr>
+        <w:t>relations.</w:t>
+      </w:r>
+      <w:proofErr w:type="gramEnd"/>
     </w:p>
     <w:p>
       <w:pPr>
@@ -2807,7 +3691,21 @@
         <w:rPr>
           <w:rFonts w:asciiTheme="minorHAnsi" w:hAnsiTheme="minorHAnsi" w:cstheme="minorHAnsi"/>
         </w:rPr>
-        <w:t>Below bar graph shows the relationship between the number of Cylinders the car has and the amount of variance Price has in regards with it.</w:t>
+        <w:t xml:space="preserve">Below bar graph shows the relationship between the number of Cylinders the car </w:t>
+      </w:r>
+      <w:proofErr w:type="gramStart"/>
+      <w:r>
+        <w:rPr>
+          <w:rFonts w:asciiTheme="minorHAnsi" w:hAnsiTheme="minorHAnsi" w:cstheme="minorHAnsi"/>
+        </w:rPr>
+        <w:t>has</w:t>
+      </w:r>
+      <w:proofErr w:type="gramEnd"/>
+      <w:r>
+        <w:rPr>
+          <w:rFonts w:asciiTheme="minorHAnsi" w:hAnsiTheme="minorHAnsi" w:cstheme="minorHAnsi"/>
+        </w:rPr>
+        <w:t xml:space="preserve"> and the amount of variance Price has in regards with it.</w:t>
       </w:r>
     </w:p>
     <w:p>
@@ -3002,7 +3900,21 @@
         <w:rPr>
           <w:rFonts w:asciiTheme="minorHAnsi" w:hAnsiTheme="minorHAnsi" w:cstheme="minorHAnsi"/>
         </w:rPr>
-        <w:t>Below bar graph shows the count of cars, year-wise. That is, in which year, what specific amount of cars were put on sale.</w:t>
+        <w:t xml:space="preserve">Below bar graph shows the count of cars, year-wise. That is, in which year, what specific </w:t>
+      </w:r>
+      <w:proofErr w:type="gramStart"/>
+      <w:r>
+        <w:rPr>
+          <w:rFonts w:asciiTheme="minorHAnsi" w:hAnsiTheme="minorHAnsi" w:cstheme="minorHAnsi"/>
+        </w:rPr>
+        <w:t>amount</w:t>
+      </w:r>
+      <w:proofErr w:type="gramEnd"/>
+      <w:r>
+        <w:rPr>
+          <w:rFonts w:asciiTheme="minorHAnsi" w:hAnsiTheme="minorHAnsi" w:cstheme="minorHAnsi"/>
+        </w:rPr>
+        <w:t xml:space="preserve"> of cars were put on sale.</w:t>
       </w:r>
     </w:p>
     <w:p>
@@ -3741,7 +4653,43 @@
           <w:bCs/>
           <w:color w:val="000000"/>
         </w:rPr>
-        <w:t>There are 12 features in our dataset that contain values in the form of labels. These labels need to be changed to a machine-readable format. As a result, we must convert them into numerical variables. LabelEncoder from the Sklearn library is used for this.</w:t>
+        <w:t xml:space="preserve">There are 12 features in our dataset that contain values in the form of labels. These labels need to be changed to a machine-readable format. As a result, we must convert them into numerical variables. </w:t>
+      </w:r>
+      <w:proofErr w:type="spellStart"/>
+      <w:r>
+        <w:rPr>
+          <w:rFonts w:asciiTheme="minorHAnsi" w:hAnsiTheme="minorHAnsi" w:cstheme="minorHAnsi"/>
+          <w:bCs/>
+          <w:color w:val="000000"/>
+        </w:rPr>
+        <w:t>LabelEncoder</w:t>
+      </w:r>
+      <w:proofErr w:type="spellEnd"/>
+      <w:r>
+        <w:rPr>
+          <w:rFonts w:asciiTheme="minorHAnsi" w:hAnsiTheme="minorHAnsi" w:cstheme="minorHAnsi"/>
+          <w:bCs/>
+          <w:color w:val="000000"/>
+        </w:rPr>
+        <w:t xml:space="preserve"> from the </w:t>
+      </w:r>
+      <w:proofErr w:type="spellStart"/>
+      <w:r>
+        <w:rPr>
+          <w:rFonts w:asciiTheme="minorHAnsi" w:hAnsiTheme="minorHAnsi" w:cstheme="minorHAnsi"/>
+          <w:bCs/>
+          <w:color w:val="000000"/>
+        </w:rPr>
+        <w:t>Sklearn</w:t>
+      </w:r>
+      <w:proofErr w:type="spellEnd"/>
+      <w:r>
+        <w:rPr>
+          <w:rFonts w:asciiTheme="minorHAnsi" w:hAnsiTheme="minorHAnsi" w:cstheme="minorHAnsi"/>
+          <w:bCs/>
+          <w:color w:val="000000"/>
+        </w:rPr>
+        <w:t xml:space="preserve"> library is used for this.</w:t>
       </w:r>
       <w:r>
         <w:rPr>
@@ -3844,7 +4792,25 @@
           <w:bCs/>
           <w:color w:val="000000"/>
         </w:rPr>
-        <w:t>The data is not dispersed normally. The data must be processed in order for the columns to be transformed to the same scale. As a result, these two traits have radically distinct ranges.</w:t>
+        <w:t xml:space="preserve">The data is not dispersed normally. The data must be processed </w:t>
+      </w:r>
+      <w:proofErr w:type="gramStart"/>
+      <w:r>
+        <w:rPr>
+          <w:rFonts w:asciiTheme="minorHAnsi" w:hAnsiTheme="minorHAnsi" w:cstheme="minorHAnsi"/>
+          <w:bCs/>
+          <w:color w:val="000000"/>
+        </w:rPr>
+        <w:t>in order for</w:t>
+      </w:r>
+      <w:proofErr w:type="gramEnd"/>
+      <w:r>
+        <w:rPr>
+          <w:rFonts w:asciiTheme="minorHAnsi" w:hAnsiTheme="minorHAnsi" w:cstheme="minorHAnsi"/>
+          <w:bCs/>
+          <w:color w:val="000000"/>
+        </w:rPr>
+        <w:t xml:space="preserve"> the columns to be transformed to the same scale. As a result, these two traits have radically distinct ranges.</w:t>
       </w:r>
     </w:p>
     <w:p>
@@ -3898,7 +4864,43 @@
           <w:bCs/>
           <w:color w:val="000000"/>
         </w:rPr>
-        <w:t>To normalize the data, we use the sklearn module MinMaxScaler.</w:t>
+        <w:t xml:space="preserve">To normalize the data, we use the </w:t>
+      </w:r>
+      <w:proofErr w:type="spellStart"/>
+      <w:r>
+        <w:rPr>
+          <w:rFonts w:asciiTheme="minorHAnsi" w:hAnsiTheme="minorHAnsi" w:cstheme="minorHAnsi"/>
+          <w:bCs/>
+          <w:color w:val="000000"/>
+        </w:rPr>
+        <w:t>sklearn</w:t>
+      </w:r>
+      <w:proofErr w:type="spellEnd"/>
+      <w:r>
+        <w:rPr>
+          <w:rFonts w:asciiTheme="minorHAnsi" w:hAnsiTheme="minorHAnsi" w:cstheme="minorHAnsi"/>
+          <w:bCs/>
+          <w:color w:val="000000"/>
+        </w:rPr>
+        <w:t xml:space="preserve"> module </w:t>
+      </w:r>
+      <w:proofErr w:type="spellStart"/>
+      <w:r>
+        <w:rPr>
+          <w:rFonts w:asciiTheme="minorHAnsi" w:hAnsiTheme="minorHAnsi" w:cstheme="minorHAnsi"/>
+          <w:bCs/>
+          <w:color w:val="000000"/>
+        </w:rPr>
+        <w:t>MinMaxScaler</w:t>
+      </w:r>
+      <w:proofErr w:type="spellEnd"/>
+      <w:r>
+        <w:rPr>
+          <w:rFonts w:asciiTheme="minorHAnsi" w:hAnsiTheme="minorHAnsi" w:cstheme="minorHAnsi"/>
+          <w:bCs/>
+          <w:color w:val="000000"/>
+        </w:rPr>
+        <w:t>.</w:t>
       </w:r>
     </w:p>
     <w:p>
@@ -5128,7 +6130,21 @@
         <w:rPr>
           <w:rFonts w:asciiTheme="minorHAnsi" w:hAnsiTheme="minorHAnsi" w:cstheme="minorHAnsi"/>
         </w:rPr>
-        <w:t>In our model, we are creating 180 decisions with max_features 0.5.</w:t>
+        <w:t xml:space="preserve">In our model, we are creating 180 decisions with </w:t>
+      </w:r>
+      <w:proofErr w:type="spellStart"/>
+      <w:r>
+        <w:rPr>
+          <w:rFonts w:asciiTheme="minorHAnsi" w:hAnsiTheme="minorHAnsi" w:cstheme="minorHAnsi"/>
+        </w:rPr>
+        <w:t>max_features</w:t>
+      </w:r>
+      <w:proofErr w:type="spellEnd"/>
+      <w:r>
+        <w:rPr>
+          <w:rFonts w:asciiTheme="minorHAnsi" w:hAnsiTheme="minorHAnsi" w:cstheme="minorHAnsi"/>
+        </w:rPr>
+        <w:t xml:space="preserve"> 0.5.</w:t>
       </w:r>
     </w:p>
     <w:p>
@@ -5149,7 +6165,21 @@
         <w:rPr>
           <w:rFonts w:asciiTheme="minorHAnsi" w:hAnsiTheme="minorHAnsi" w:cstheme="minorHAnsi"/>
         </w:rPr>
-        <w:t>A bar plot is constructed for all of the attributes in order to identify the most important ones. The bar graph demonstrates that a car's year is the most crucial feature in predicting its sale value. The odometer is the most crucial feature to estimate a car's value after the year, followed by the cylinders, fuel, and model.</w:t>
+        <w:t xml:space="preserve">A bar plot is constructed for </w:t>
+      </w:r>
+      <w:proofErr w:type="gramStart"/>
+      <w:r>
+        <w:rPr>
+          <w:rFonts w:asciiTheme="minorHAnsi" w:hAnsiTheme="minorHAnsi" w:cstheme="minorHAnsi"/>
+        </w:rPr>
+        <w:t>all of</w:t>
+      </w:r>
+      <w:proofErr w:type="gramEnd"/>
+      <w:r>
+        <w:rPr>
+          <w:rFonts w:asciiTheme="minorHAnsi" w:hAnsiTheme="minorHAnsi" w:cstheme="minorHAnsi"/>
+        </w:rPr>
+        <w:t xml:space="preserve"> the attributes in order to identify the most important ones. The bar graph demonstrates that a car's year is the most crucial feature in predicting its sale value. The odometer is the most crucial feature to estimate a car's value after the year, followed by the cylinders, fuel, and model.</w:t>
       </w:r>
     </w:p>
     <w:p>
@@ -5327,6 +6357,7 @@
           <w:u w:val="single"/>
         </w:rPr>
       </w:pPr>
+      <w:proofErr w:type="spellStart"/>
       <w:r>
         <w:rPr>
           <w:rFonts w:cstheme="minorHAnsi"/>
@@ -5337,6 +6368,7 @@
         <w:lastRenderedPageBreak/>
         <w:t>XGBoost</w:t>
       </w:r>
+      <w:proofErr w:type="spellEnd"/>
       <w:r>
         <w:rPr>
           <w:rFonts w:cstheme="minorHAnsi"/>
@@ -5366,17 +6398,81 @@
           <w:rFonts w:asciiTheme="minorHAnsi" w:hAnsiTheme="minorHAnsi" w:cstheme="minorHAnsi"/>
         </w:rPr>
       </w:pPr>
-      <w:r>
-        <w:rPr>
-          <w:rFonts w:asciiTheme="minorHAnsi" w:hAnsiTheme="minorHAnsi" w:cstheme="minorHAnsi"/>
-        </w:rPr>
-        <w:t>XGBoost is a machine learning modeling technique where gradient boosted trees algorithm is implemented. XGBoost is one of the popular and efficient open-source implementations. Gradient boosting is a supervised learning approach that combines the estimates of a set of smaller, weaker models to attempt to accurately predict a target variable.</w:t>
-      </w:r>
-      <w:r>
-        <w:rPr>
-          <w:rFonts w:asciiTheme="minorHAnsi" w:hAnsiTheme="minorHAnsi" w:cstheme="minorHAnsi"/>
-        </w:rPr>
-        <w:t xml:space="preserve"> XGBoost trains the model very fast and it can be parallelized by distributing the computing across clusters. It uses both the software and hardware optimization techniques in order to increase the performance while maintaining the accuracy of the result.</w:t>
+      <w:proofErr w:type="spellStart"/>
+      <w:r>
+        <w:rPr>
+          <w:rFonts w:asciiTheme="minorHAnsi" w:hAnsiTheme="minorHAnsi" w:cstheme="minorHAnsi"/>
+        </w:rPr>
+        <w:t>XGBoost</w:t>
+      </w:r>
+      <w:proofErr w:type="spellEnd"/>
+      <w:r>
+        <w:rPr>
+          <w:rFonts w:asciiTheme="minorHAnsi" w:hAnsiTheme="minorHAnsi" w:cstheme="minorHAnsi"/>
+        </w:rPr>
+        <w:t xml:space="preserve"> is a machine learning modeling technique where gradient boosted trees algorithm is implemented. </w:t>
+      </w:r>
+      <w:proofErr w:type="spellStart"/>
+      <w:r>
+        <w:rPr>
+          <w:rFonts w:asciiTheme="minorHAnsi" w:hAnsiTheme="minorHAnsi" w:cstheme="minorHAnsi"/>
+        </w:rPr>
+        <w:t>XGBoost</w:t>
+      </w:r>
+      <w:proofErr w:type="spellEnd"/>
+      <w:r>
+        <w:rPr>
+          <w:rFonts w:asciiTheme="minorHAnsi" w:hAnsiTheme="minorHAnsi" w:cstheme="minorHAnsi"/>
+        </w:rPr>
+        <w:t xml:space="preserve"> is one of the popular and efficient open-source implementations. Gradient boosting is a supervised learning approach that combines the estimates of a set of smaller, weaker models to attempt to accurately predict a target variable.</w:t>
+      </w:r>
+      <w:r>
+        <w:rPr>
+          <w:rFonts w:asciiTheme="minorHAnsi" w:hAnsiTheme="minorHAnsi" w:cstheme="minorHAnsi"/>
+        </w:rPr>
+        <w:t xml:space="preserve"> </w:t>
+      </w:r>
+      <w:proofErr w:type="spellStart"/>
+      <w:r>
+        <w:rPr>
+          <w:rFonts w:asciiTheme="minorHAnsi" w:hAnsiTheme="minorHAnsi" w:cstheme="minorHAnsi"/>
+        </w:rPr>
+        <w:t>XGBoost</w:t>
+      </w:r>
+      <w:proofErr w:type="spellEnd"/>
+      <w:r>
+        <w:rPr>
+          <w:rFonts w:asciiTheme="minorHAnsi" w:hAnsiTheme="minorHAnsi" w:cstheme="minorHAnsi"/>
+        </w:rPr>
+        <w:t xml:space="preserve"> trains the model very </w:t>
+      </w:r>
+      <w:proofErr w:type="gramStart"/>
+      <w:r>
+        <w:rPr>
+          <w:rFonts w:asciiTheme="minorHAnsi" w:hAnsiTheme="minorHAnsi" w:cstheme="minorHAnsi"/>
+        </w:rPr>
+        <w:t>fast</w:t>
+      </w:r>
+      <w:proofErr w:type="gramEnd"/>
+      <w:r>
+        <w:rPr>
+          <w:rFonts w:asciiTheme="minorHAnsi" w:hAnsiTheme="minorHAnsi" w:cstheme="minorHAnsi"/>
+        </w:rPr>
+        <w:t xml:space="preserve"> and it can be parallelized by distributing the computing across clusters. It uses both the software and hardware optimization techniques </w:t>
+      </w:r>
+      <w:proofErr w:type="gramStart"/>
+      <w:r>
+        <w:rPr>
+          <w:rFonts w:asciiTheme="minorHAnsi" w:hAnsiTheme="minorHAnsi" w:cstheme="minorHAnsi"/>
+        </w:rPr>
+        <w:t>in order to</w:t>
+      </w:r>
+      <w:proofErr w:type="gramEnd"/>
+      <w:r>
+        <w:rPr>
+          <w:rFonts w:asciiTheme="minorHAnsi" w:hAnsiTheme="minorHAnsi" w:cstheme="minorHAnsi"/>
+        </w:rPr>
+        <w:t xml:space="preserve"> increase the performance while maintaining the accuracy of the result.</w:t>
       </w:r>
     </w:p>
     <w:p>
@@ -5391,7 +6487,21 @@
         <w:rPr>
           <w:rFonts w:asciiTheme="minorHAnsi" w:hAnsiTheme="minorHAnsi" w:cstheme="minorHAnsi"/>
         </w:rPr>
-        <w:t>In this model of XGBoost, 200 decision trees are created of 24 max depths. This model is learning the parameter with a 0.4 learning rate.</w:t>
+        <w:t xml:space="preserve">In this model of </w:t>
+      </w:r>
+      <w:proofErr w:type="spellStart"/>
+      <w:r>
+        <w:rPr>
+          <w:rFonts w:asciiTheme="minorHAnsi" w:hAnsiTheme="minorHAnsi" w:cstheme="minorHAnsi"/>
+        </w:rPr>
+        <w:t>XGBoost</w:t>
+      </w:r>
+      <w:proofErr w:type="spellEnd"/>
+      <w:r>
+        <w:rPr>
+          <w:rFonts w:asciiTheme="minorHAnsi" w:hAnsiTheme="minorHAnsi" w:cstheme="minorHAnsi"/>
+        </w:rPr>
+        <w:t>, 200 decision trees are created of 24 max depths. This model is learning the parameter with a 0.4 learning rate.</w:t>
       </w:r>
     </w:p>
     <w:p>
@@ -5406,7 +6516,21 @@
         <w:rPr>
           <w:rFonts w:asciiTheme="minorHAnsi" w:hAnsiTheme="minorHAnsi" w:cstheme="minorHAnsi"/>
         </w:rPr>
-        <w:t>To find out the most important feature of a car, a bar plot is created. According to XGBoost, the odometer feature is most important to find out the price of a car. After that, the geographic location is given importance with latitude and longitude being in the following position.</w:t>
+        <w:t xml:space="preserve">To find out the most important feature of a car, a bar plot is created. According to </w:t>
+      </w:r>
+      <w:proofErr w:type="spellStart"/>
+      <w:r>
+        <w:rPr>
+          <w:rFonts w:asciiTheme="minorHAnsi" w:hAnsiTheme="minorHAnsi" w:cstheme="minorHAnsi"/>
+        </w:rPr>
+        <w:t>XGBoost</w:t>
+      </w:r>
+      <w:proofErr w:type="spellEnd"/>
+      <w:r>
+        <w:rPr>
+          <w:rFonts w:asciiTheme="minorHAnsi" w:hAnsiTheme="minorHAnsi" w:cstheme="minorHAnsi"/>
+        </w:rPr>
+        <w:t>, the odometer feature is most important to find out the price of a car. After that, the geographic location is given importance with latitude and longitude being in the following position.</w:t>
       </w:r>
     </w:p>
     <w:p>
@@ -5421,8 +6545,16 @@
         <w:rPr>
           <w:rFonts w:asciiTheme="minorHAnsi" w:hAnsiTheme="minorHAnsi" w:cstheme="minorHAnsi"/>
         </w:rPr>
-        <w:t>Result of XGBoost</w:t>
-      </w:r>
+        <w:t xml:space="preserve">Result of </w:t>
+      </w:r>
+      <w:proofErr w:type="spellStart"/>
+      <w:r>
+        <w:rPr>
+          <w:rFonts w:asciiTheme="minorHAnsi" w:hAnsiTheme="minorHAnsi" w:cstheme="minorHAnsi"/>
+        </w:rPr>
+        <w:t>XGBoost</w:t>
+      </w:r>
+      <w:proofErr w:type="spellEnd"/>
       <w:r>
         <w:rPr>
           <w:rFonts w:asciiTheme="minorHAnsi" w:hAnsiTheme="minorHAnsi" w:cstheme="minorHAnsi"/>
@@ -5768,6 +6900,7 @@
           <w:bCs/>
         </w:rPr>
       </w:pPr>
+      <w:proofErr w:type="gramStart"/>
       <w:r>
         <w:rPr>
           <w:rFonts w:cstheme="minorHAnsi"/>
@@ -5780,7 +6913,15 @@
           <w:rFonts w:cstheme="minorHAnsi"/>
           <w:bCs/>
         </w:rPr>
-        <w:t xml:space="preserve"> :- This column simply contains the unique entry id.</w:t>
+        <w:t xml:space="preserve"> :</w:t>
+      </w:r>
+      <w:proofErr w:type="gramEnd"/>
+      <w:r>
+        <w:rPr>
+          <w:rFonts w:cstheme="minorHAnsi"/>
+          <w:bCs/>
+        </w:rPr>
+        <w:t>- This column simply contains the unique entry id.</w:t>
       </w:r>
     </w:p>
     <w:p>
@@ -5796,6 +6937,8 @@
           <w:bCs/>
         </w:rPr>
       </w:pPr>
+      <w:proofErr w:type="spellStart"/>
+      <w:proofErr w:type="gramStart"/>
       <w:r>
         <w:rPr>
           <w:rFonts w:cstheme="minorHAnsi"/>
@@ -5803,12 +6946,21 @@
         </w:rPr>
         <w:t>url</w:t>
       </w:r>
-      <w:r>
-        <w:rPr>
-          <w:rFonts w:cstheme="minorHAnsi"/>
-          <w:bCs/>
-        </w:rPr>
-        <w:t xml:space="preserve"> :- Link containing the listing of the vehicle.</w:t>
+      <w:proofErr w:type="spellEnd"/>
+      <w:r>
+        <w:rPr>
+          <w:rFonts w:cstheme="minorHAnsi"/>
+          <w:bCs/>
+        </w:rPr>
+        <w:t xml:space="preserve"> :</w:t>
+      </w:r>
+      <w:proofErr w:type="gramEnd"/>
+      <w:r>
+        <w:rPr>
+          <w:rFonts w:cstheme="minorHAnsi"/>
+          <w:bCs/>
+        </w:rPr>
+        <w:t>- Link containing the listing of the vehicle.</w:t>
       </w:r>
     </w:p>
     <w:p>
@@ -5824,6 +6976,7 @@
           <w:bCs/>
         </w:rPr>
       </w:pPr>
+      <w:proofErr w:type="gramStart"/>
       <w:r>
         <w:rPr>
           <w:rFonts w:cstheme="minorHAnsi"/>
@@ -5836,7 +6989,15 @@
           <w:rFonts w:cstheme="minorHAnsi"/>
           <w:bCs/>
         </w:rPr>
-        <w:t xml:space="preserve"> :- Region of the listing of the vehicle.</w:t>
+        <w:t xml:space="preserve"> :</w:t>
+      </w:r>
+      <w:proofErr w:type="gramEnd"/>
+      <w:r>
+        <w:rPr>
+          <w:rFonts w:cstheme="minorHAnsi"/>
+          <w:bCs/>
+        </w:rPr>
+        <w:t>- Region of the listing of the vehicle.</w:t>
       </w:r>
     </w:p>
     <w:p>
@@ -5852,19 +7013,37 @@
           <w:bCs/>
         </w:rPr>
       </w:pPr>
-      <w:r>
-        <w:rPr>
-          <w:rFonts w:cstheme="minorHAnsi"/>
-          <w:b/>
-        </w:rPr>
-        <w:t>Region_url</w:t>
-      </w:r>
-      <w:r>
-        <w:rPr>
-          <w:rFonts w:cstheme="minorHAnsi"/>
-          <w:bCs/>
-        </w:rPr>
-        <w:t xml:space="preserve"> :- URL link to the listing location of the vehicle</w:t>
+      <w:proofErr w:type="spellStart"/>
+      <w:r>
+        <w:rPr>
+          <w:rFonts w:cstheme="minorHAnsi"/>
+          <w:b/>
+        </w:rPr>
+        <w:t>Region_</w:t>
+      </w:r>
+      <w:proofErr w:type="gramStart"/>
+      <w:r>
+        <w:rPr>
+          <w:rFonts w:cstheme="minorHAnsi"/>
+          <w:b/>
+        </w:rPr>
+        <w:t>url</w:t>
+      </w:r>
+      <w:proofErr w:type="spellEnd"/>
+      <w:r>
+        <w:rPr>
+          <w:rFonts w:cstheme="minorHAnsi"/>
+          <w:bCs/>
+        </w:rPr>
+        <w:t xml:space="preserve"> :</w:t>
+      </w:r>
+      <w:proofErr w:type="gramEnd"/>
+      <w:r>
+        <w:rPr>
+          <w:rFonts w:cstheme="minorHAnsi"/>
+          <w:bCs/>
+        </w:rPr>
+        <w:t>- URL link to the listing location of the vehicle</w:t>
       </w:r>
     </w:p>
     <w:p>
@@ -5880,6 +7059,7 @@
           <w:bCs/>
         </w:rPr>
       </w:pPr>
+      <w:proofErr w:type="gramStart"/>
       <w:r>
         <w:rPr>
           <w:rFonts w:cstheme="minorHAnsi"/>
@@ -5892,7 +7072,15 @@
           <w:rFonts w:cstheme="minorHAnsi"/>
           <w:bCs/>
         </w:rPr>
-        <w:t xml:space="preserve"> :- The dependent variable containing the price of the vehicle to be predicted.</w:t>
+        <w:t xml:space="preserve"> :</w:t>
+      </w:r>
+      <w:proofErr w:type="gramEnd"/>
+      <w:r>
+        <w:rPr>
+          <w:rFonts w:cstheme="minorHAnsi"/>
+          <w:bCs/>
+        </w:rPr>
+        <w:t>- The dependent variable containing the price of the vehicle to be predicted.</w:t>
       </w:r>
     </w:p>
     <w:p>
@@ -5908,6 +7096,7 @@
           <w:bCs/>
         </w:rPr>
       </w:pPr>
+      <w:proofErr w:type="gramStart"/>
       <w:r>
         <w:rPr>
           <w:rFonts w:cstheme="minorHAnsi"/>
@@ -5920,7 +7109,15 @@
           <w:rFonts w:cstheme="minorHAnsi"/>
           <w:bCs/>
         </w:rPr>
-        <w:t xml:space="preserve"> :- Manufacturing year of the vehicle</w:t>
+        <w:t xml:space="preserve"> :</w:t>
+      </w:r>
+      <w:proofErr w:type="gramEnd"/>
+      <w:r>
+        <w:rPr>
+          <w:rFonts w:cstheme="minorHAnsi"/>
+          <w:bCs/>
+        </w:rPr>
+        <w:t>- Manufacturing year of the vehicle</w:t>
       </w:r>
     </w:p>
     <w:p>
@@ -5936,6 +7133,7 @@
           <w:bCs/>
         </w:rPr>
       </w:pPr>
+      <w:proofErr w:type="gramStart"/>
       <w:r>
         <w:rPr>
           <w:rFonts w:cstheme="minorHAnsi"/>
@@ -5948,7 +7146,15 @@
           <w:rFonts w:cstheme="minorHAnsi"/>
           <w:bCs/>
         </w:rPr>
-        <w:t xml:space="preserve"> :- Manufacturer of the vehicle.</w:t>
+        <w:t xml:space="preserve"> :</w:t>
+      </w:r>
+      <w:proofErr w:type="gramEnd"/>
+      <w:r>
+        <w:rPr>
+          <w:rFonts w:cstheme="minorHAnsi"/>
+          <w:bCs/>
+        </w:rPr>
+        <w:t>- Manufacturer of the vehicle.</w:t>
       </w:r>
     </w:p>
     <w:p>
@@ -5964,6 +7170,7 @@
           <w:bCs/>
         </w:rPr>
       </w:pPr>
+      <w:proofErr w:type="gramStart"/>
       <w:r>
         <w:rPr>
           <w:rFonts w:cstheme="minorHAnsi"/>
@@ -5976,7 +7183,15 @@
           <w:rFonts w:cstheme="minorHAnsi"/>
           <w:bCs/>
         </w:rPr>
-        <w:t xml:space="preserve"> :- Column specifying the Model of the vehicle</w:t>
+        <w:t xml:space="preserve"> :</w:t>
+      </w:r>
+      <w:proofErr w:type="gramEnd"/>
+      <w:r>
+        <w:rPr>
+          <w:rFonts w:cstheme="minorHAnsi"/>
+          <w:bCs/>
+        </w:rPr>
+        <w:t>- Column specifying the Model of the vehicle</w:t>
       </w:r>
     </w:p>
     <w:p>
@@ -5992,6 +7207,7 @@
           <w:bCs/>
         </w:rPr>
       </w:pPr>
+      <w:proofErr w:type="gramStart"/>
       <w:r>
         <w:rPr>
           <w:rFonts w:cstheme="minorHAnsi"/>
@@ -6004,7 +7220,15 @@
           <w:rFonts w:cstheme="minorHAnsi"/>
           <w:bCs/>
         </w:rPr>
-        <w:t xml:space="preserve"> :- This column specifies the condition of the vehicle</w:t>
+        <w:t xml:space="preserve"> :</w:t>
+      </w:r>
+      <w:proofErr w:type="gramEnd"/>
+      <w:r>
+        <w:rPr>
+          <w:rFonts w:cstheme="minorHAnsi"/>
+          <w:bCs/>
+        </w:rPr>
+        <w:t>- This column specifies the condition of the vehicle</w:t>
       </w:r>
     </w:p>
     <w:p>
@@ -6020,6 +7244,7 @@
           <w:bCs/>
         </w:rPr>
       </w:pPr>
+      <w:proofErr w:type="gramStart"/>
       <w:r>
         <w:rPr>
           <w:rFonts w:cstheme="minorHAnsi"/>
@@ -6032,7 +7257,15 @@
           <w:rFonts w:cstheme="minorHAnsi"/>
           <w:bCs/>
         </w:rPr>
-        <w:t xml:space="preserve"> :- Variable to specify the number of cylinders in the vehicle</w:t>
+        <w:t xml:space="preserve"> :</w:t>
+      </w:r>
+      <w:proofErr w:type="gramEnd"/>
+      <w:r>
+        <w:rPr>
+          <w:rFonts w:cstheme="minorHAnsi"/>
+          <w:bCs/>
+        </w:rPr>
+        <w:t>- Variable to specify the number of cylinders in the vehicle</w:t>
       </w:r>
     </w:p>
     <w:p>
@@ -6048,6 +7281,7 @@
           <w:bCs/>
         </w:rPr>
       </w:pPr>
+      <w:proofErr w:type="gramStart"/>
       <w:r>
         <w:rPr>
           <w:rFonts w:cstheme="minorHAnsi"/>
@@ -6060,7 +7294,15 @@
           <w:rFonts w:cstheme="minorHAnsi"/>
           <w:bCs/>
         </w:rPr>
-        <w:t xml:space="preserve"> :- The type of fuel being used by the vehicle</w:t>
+        <w:t xml:space="preserve"> :</w:t>
+      </w:r>
+      <w:proofErr w:type="gramEnd"/>
+      <w:r>
+        <w:rPr>
+          <w:rFonts w:cstheme="minorHAnsi"/>
+          <w:bCs/>
+        </w:rPr>
+        <w:t>- The type of fuel being used by the vehicle</w:t>
       </w:r>
     </w:p>
     <w:p>
@@ -6076,6 +7318,7 @@
           <w:bCs/>
         </w:rPr>
       </w:pPr>
+      <w:proofErr w:type="gramStart"/>
       <w:r>
         <w:rPr>
           <w:rFonts w:cstheme="minorHAnsi"/>
@@ -6088,7 +7331,15 @@
           <w:rFonts w:cstheme="minorHAnsi"/>
           <w:bCs/>
         </w:rPr>
-        <w:t xml:space="preserve"> :- Column specifying the odometer reading i.e. the miles travelled by the vehicle.</w:t>
+        <w:t xml:space="preserve"> :</w:t>
+      </w:r>
+      <w:proofErr w:type="gramEnd"/>
+      <w:r>
+        <w:rPr>
+          <w:rFonts w:cstheme="minorHAnsi"/>
+          <w:bCs/>
+        </w:rPr>
+        <w:t>- Column specifying the odometer reading i.e. the miles travelled by the vehicle.</w:t>
       </w:r>
     </w:p>
     <w:p>
@@ -6104,19 +7355,37 @@
           <w:bCs/>
         </w:rPr>
       </w:pPr>
-      <w:r>
-        <w:rPr>
-          <w:rFonts w:cstheme="minorHAnsi"/>
-          <w:b/>
-        </w:rPr>
-        <w:t>Title_status</w:t>
-      </w:r>
-      <w:r>
-        <w:rPr>
-          <w:rFonts w:cstheme="minorHAnsi"/>
-          <w:bCs/>
-        </w:rPr>
-        <w:t xml:space="preserve"> :- Column specifying the title status of the vehicle.</w:t>
+      <w:proofErr w:type="spellStart"/>
+      <w:r>
+        <w:rPr>
+          <w:rFonts w:cstheme="minorHAnsi"/>
+          <w:b/>
+        </w:rPr>
+        <w:t>Title_</w:t>
+      </w:r>
+      <w:proofErr w:type="gramStart"/>
+      <w:r>
+        <w:rPr>
+          <w:rFonts w:cstheme="minorHAnsi"/>
+          <w:b/>
+        </w:rPr>
+        <w:t>status</w:t>
+      </w:r>
+      <w:proofErr w:type="spellEnd"/>
+      <w:r>
+        <w:rPr>
+          <w:rFonts w:cstheme="minorHAnsi"/>
+          <w:bCs/>
+        </w:rPr>
+        <w:t xml:space="preserve"> :</w:t>
+      </w:r>
+      <w:proofErr w:type="gramEnd"/>
+      <w:r>
+        <w:rPr>
+          <w:rFonts w:cstheme="minorHAnsi"/>
+          <w:bCs/>
+        </w:rPr>
+        <w:t>- Column specifying the title status of the vehicle.</w:t>
       </w:r>
     </w:p>
     <w:p>
@@ -6132,6 +7401,7 @@
           <w:bCs/>
         </w:rPr>
       </w:pPr>
+      <w:proofErr w:type="gramStart"/>
       <w:r>
         <w:rPr>
           <w:rFonts w:cstheme="minorHAnsi"/>
@@ -6144,7 +7414,15 @@
           <w:rFonts w:cstheme="minorHAnsi"/>
           <w:bCs/>
         </w:rPr>
-        <w:t xml:space="preserve"> :- Column to specify the mode of transmission of the vehicle.</w:t>
+        <w:t xml:space="preserve"> :</w:t>
+      </w:r>
+      <w:proofErr w:type="gramEnd"/>
+      <w:r>
+        <w:rPr>
+          <w:rFonts w:cstheme="minorHAnsi"/>
+          <w:bCs/>
+        </w:rPr>
+        <w:t>- Column to specify the mode of transmission of the vehicle.</w:t>
       </w:r>
     </w:p>
     <w:p>
@@ -6160,6 +7438,7 @@
           <w:bCs/>
         </w:rPr>
       </w:pPr>
+      <w:proofErr w:type="gramStart"/>
       <w:r>
         <w:rPr>
           <w:rFonts w:cstheme="minorHAnsi"/>
@@ -6172,7 +7451,15 @@
           <w:rFonts w:cstheme="minorHAnsi"/>
           <w:bCs/>
         </w:rPr>
-        <w:t xml:space="preserve"> :- This column specifies the Vehicle Identification Number of the vehicle.</w:t>
+        <w:t xml:space="preserve"> :</w:t>
+      </w:r>
+      <w:proofErr w:type="gramEnd"/>
+      <w:r>
+        <w:rPr>
+          <w:rFonts w:cstheme="minorHAnsi"/>
+          <w:bCs/>
+        </w:rPr>
+        <w:t>- This column specifies the Vehicle Identification Number of the vehicle.</w:t>
       </w:r>
     </w:p>
     <w:p>
@@ -6188,6 +7475,7 @@
           <w:bCs/>
         </w:rPr>
       </w:pPr>
+      <w:proofErr w:type="gramStart"/>
       <w:r>
         <w:rPr>
           <w:rFonts w:cstheme="minorHAnsi"/>
@@ -6200,7 +7488,15 @@
           <w:rFonts w:cstheme="minorHAnsi"/>
           <w:bCs/>
         </w:rPr>
-        <w:t xml:space="preserve">  :- Column saving the type of drive of the vehicle.</w:t>
+        <w:t xml:space="preserve">  :</w:t>
+      </w:r>
+      <w:proofErr w:type="gramEnd"/>
+      <w:r>
+        <w:rPr>
+          <w:rFonts w:cstheme="minorHAnsi"/>
+          <w:bCs/>
+        </w:rPr>
+        <w:t>- Column saving the type of drive of the vehicle.</w:t>
       </w:r>
     </w:p>
     <w:p>
@@ -6216,6 +7512,7 @@
           <w:bCs/>
         </w:rPr>
       </w:pPr>
+      <w:proofErr w:type="gramStart"/>
       <w:r>
         <w:rPr>
           <w:rFonts w:cstheme="minorHAnsi"/>
@@ -6228,7 +7525,15 @@
           <w:rFonts w:cstheme="minorHAnsi"/>
           <w:bCs/>
         </w:rPr>
-        <w:t xml:space="preserve"> :- Column specifying the size of the vehicle.</w:t>
+        <w:t xml:space="preserve"> :</w:t>
+      </w:r>
+      <w:proofErr w:type="gramEnd"/>
+      <w:r>
+        <w:rPr>
+          <w:rFonts w:cstheme="minorHAnsi"/>
+          <w:bCs/>
+        </w:rPr>
+        <w:t>- Column specifying the size of the vehicle.</w:t>
       </w:r>
     </w:p>
     <w:p>
@@ -6244,6 +7549,7 @@
           <w:bCs/>
         </w:rPr>
       </w:pPr>
+      <w:proofErr w:type="gramStart"/>
       <w:r>
         <w:rPr>
           <w:rFonts w:cstheme="minorHAnsi"/>
@@ -6256,7 +7562,15 @@
           <w:rFonts w:cstheme="minorHAnsi"/>
           <w:bCs/>
         </w:rPr>
-        <w:t>:- Column consisting information about the generic type of vehicle</w:t>
+        <w:t>:-</w:t>
+      </w:r>
+      <w:proofErr w:type="gramEnd"/>
+      <w:r>
+        <w:rPr>
+          <w:rFonts w:cstheme="minorHAnsi"/>
+          <w:bCs/>
+        </w:rPr>
+        <w:t xml:space="preserve"> Column consisting information about the generic type of vehicle</w:t>
       </w:r>
     </w:p>
     <w:p>
@@ -6272,19 +7586,37 @@
           <w:bCs/>
         </w:rPr>
       </w:pPr>
-      <w:r>
-        <w:rPr>
-          <w:rFonts w:cstheme="minorHAnsi"/>
-          <w:b/>
-        </w:rPr>
-        <w:t>Paint_color</w:t>
-      </w:r>
-      <w:r>
-        <w:rPr>
-          <w:rFonts w:cstheme="minorHAnsi"/>
-          <w:bCs/>
-        </w:rPr>
-        <w:t xml:space="preserve"> :- Column having the color of the vehicle.</w:t>
+      <w:proofErr w:type="spellStart"/>
+      <w:r>
+        <w:rPr>
+          <w:rFonts w:cstheme="minorHAnsi"/>
+          <w:b/>
+        </w:rPr>
+        <w:t>Paint_</w:t>
+      </w:r>
+      <w:proofErr w:type="gramStart"/>
+      <w:r>
+        <w:rPr>
+          <w:rFonts w:cstheme="minorHAnsi"/>
+          <w:b/>
+        </w:rPr>
+        <w:t>color</w:t>
+      </w:r>
+      <w:proofErr w:type="spellEnd"/>
+      <w:r>
+        <w:rPr>
+          <w:rFonts w:cstheme="minorHAnsi"/>
+          <w:bCs/>
+        </w:rPr>
+        <w:t xml:space="preserve"> :</w:t>
+      </w:r>
+      <w:proofErr w:type="gramEnd"/>
+      <w:r>
+        <w:rPr>
+          <w:rFonts w:cstheme="minorHAnsi"/>
+          <w:bCs/>
+        </w:rPr>
+        <w:t>- Column having the color of the vehicle.</w:t>
       </w:r>
     </w:p>
     <w:p>
@@ -6300,19 +7632,37 @@
           <w:bCs/>
         </w:rPr>
       </w:pPr>
-      <w:r>
-        <w:rPr>
-          <w:rFonts w:cstheme="minorHAnsi"/>
-          <w:b/>
-        </w:rPr>
-        <w:t>Image_Url</w:t>
-      </w:r>
-      <w:r>
-        <w:rPr>
-          <w:rFonts w:cstheme="minorHAnsi"/>
-          <w:bCs/>
-        </w:rPr>
-        <w:t xml:space="preserve"> :- URL link to the actual image of the vehicle.</w:t>
+      <w:proofErr w:type="spellStart"/>
+      <w:r>
+        <w:rPr>
+          <w:rFonts w:cstheme="minorHAnsi"/>
+          <w:b/>
+        </w:rPr>
+        <w:t>Image_</w:t>
+      </w:r>
+      <w:proofErr w:type="gramStart"/>
+      <w:r>
+        <w:rPr>
+          <w:rFonts w:cstheme="minorHAnsi"/>
+          <w:b/>
+        </w:rPr>
+        <w:t>Url</w:t>
+      </w:r>
+      <w:proofErr w:type="spellEnd"/>
+      <w:r>
+        <w:rPr>
+          <w:rFonts w:cstheme="minorHAnsi"/>
+          <w:bCs/>
+        </w:rPr>
+        <w:t xml:space="preserve"> :</w:t>
+      </w:r>
+      <w:proofErr w:type="gramEnd"/>
+      <w:r>
+        <w:rPr>
+          <w:rFonts w:cstheme="minorHAnsi"/>
+          <w:bCs/>
+        </w:rPr>
+        <w:t>- URL link to the actual image of the vehicle.</w:t>
       </w:r>
     </w:p>
     <w:p>
@@ -6328,6 +7678,7 @@
           <w:bCs/>
         </w:rPr>
       </w:pPr>
+      <w:proofErr w:type="gramStart"/>
       <w:r>
         <w:rPr>
           <w:rFonts w:cstheme="minorHAnsi"/>
@@ -6340,7 +7691,15 @@
           <w:rFonts w:cstheme="minorHAnsi"/>
           <w:bCs/>
         </w:rPr>
-        <w:t xml:space="preserve"> :- Few words describing the condition of the vehicle.</w:t>
+        <w:t xml:space="preserve"> :</w:t>
+      </w:r>
+      <w:proofErr w:type="gramEnd"/>
+      <w:r>
+        <w:rPr>
+          <w:rFonts w:cstheme="minorHAnsi"/>
+          <w:bCs/>
+        </w:rPr>
+        <w:t>- Few words describing the condition of the vehicle.</w:t>
       </w:r>
     </w:p>
     <w:p>
@@ -6356,6 +7715,7 @@
           <w:bCs/>
         </w:rPr>
       </w:pPr>
+      <w:proofErr w:type="gramStart"/>
       <w:r>
         <w:rPr>
           <w:rFonts w:cstheme="minorHAnsi"/>
@@ -6368,7 +7728,15 @@
           <w:rFonts w:cstheme="minorHAnsi"/>
           <w:bCs/>
         </w:rPr>
-        <w:t xml:space="preserve"> :- State in which the vehicle is up for sale.</w:t>
+        <w:t xml:space="preserve"> :</w:t>
+      </w:r>
+      <w:proofErr w:type="gramEnd"/>
+      <w:r>
+        <w:rPr>
+          <w:rFonts w:cstheme="minorHAnsi"/>
+          <w:bCs/>
+        </w:rPr>
+        <w:t>- State in which the vehicle is up for sale.</w:t>
       </w:r>
     </w:p>
     <w:p>
@@ -6384,6 +7752,7 @@
           <w:bCs/>
         </w:rPr>
       </w:pPr>
+      <w:proofErr w:type="gramStart"/>
       <w:r>
         <w:rPr>
           <w:rFonts w:cstheme="minorHAnsi"/>
@@ -6396,7 +7765,15 @@
           <w:rFonts w:cstheme="minorHAnsi"/>
           <w:bCs/>
         </w:rPr>
-        <w:t xml:space="preserve"> :- Latitude of the exact location of vehicle sale.</w:t>
+        <w:t xml:space="preserve"> :</w:t>
+      </w:r>
+      <w:proofErr w:type="gramEnd"/>
+      <w:r>
+        <w:rPr>
+          <w:rFonts w:cstheme="minorHAnsi"/>
+          <w:bCs/>
+        </w:rPr>
+        <w:t>- Latitude of the exact location of vehicle sale.</w:t>
       </w:r>
     </w:p>
     <w:p>
@@ -6412,6 +7789,7 @@
           <w:bCs/>
         </w:rPr>
       </w:pPr>
+      <w:proofErr w:type="gramStart"/>
       <w:r>
         <w:rPr>
           <w:rFonts w:cstheme="minorHAnsi"/>
@@ -6424,7 +7802,15 @@
           <w:rFonts w:cstheme="minorHAnsi"/>
           <w:bCs/>
         </w:rPr>
-        <w:t xml:space="preserve"> :- Longitude of the exact location of vehicle sale.</w:t>
+        <w:t xml:space="preserve"> :</w:t>
+      </w:r>
+      <w:proofErr w:type="gramEnd"/>
+      <w:r>
+        <w:rPr>
+          <w:rFonts w:cstheme="minorHAnsi"/>
+          <w:bCs/>
+        </w:rPr>
+        <w:t>- Longitude of the exact location of vehicle sale.</w:t>
       </w:r>
     </w:p>
     <w:p>
@@ -6440,19 +7826,37 @@
           <w:bCs/>
         </w:rPr>
       </w:pPr>
-      <w:r>
-        <w:rPr>
-          <w:rFonts w:cstheme="minorHAnsi"/>
-          <w:b/>
-        </w:rPr>
-        <w:t>Posting_date</w:t>
-      </w:r>
-      <w:r>
-        <w:rPr>
-          <w:rFonts w:cstheme="minorHAnsi"/>
-          <w:bCs/>
-        </w:rPr>
-        <w:t xml:space="preserve"> :- Date when the ad of the vehicle was posted.</w:t>
+      <w:proofErr w:type="spellStart"/>
+      <w:r>
+        <w:rPr>
+          <w:rFonts w:cstheme="minorHAnsi"/>
+          <w:b/>
+        </w:rPr>
+        <w:t>Posting_</w:t>
+      </w:r>
+      <w:proofErr w:type="gramStart"/>
+      <w:r>
+        <w:rPr>
+          <w:rFonts w:cstheme="minorHAnsi"/>
+          <w:b/>
+        </w:rPr>
+        <w:t>date</w:t>
+      </w:r>
+      <w:proofErr w:type="spellEnd"/>
+      <w:r>
+        <w:rPr>
+          <w:rFonts w:cstheme="minorHAnsi"/>
+          <w:bCs/>
+        </w:rPr>
+        <w:t xml:space="preserve"> :</w:t>
+      </w:r>
+      <w:proofErr w:type="gramEnd"/>
+      <w:r>
+        <w:rPr>
+          <w:rFonts w:cstheme="minorHAnsi"/>
+          <w:bCs/>
+        </w:rPr>
+        <w:t>- Date when the ad of the vehicle was posted.</w:t>
       </w:r>
     </w:p>
     <w:p>
@@ -6563,7 +7967,35 @@
         <w:rPr>
           <w:rFonts w:asciiTheme="minorHAnsi" w:hAnsiTheme="minorHAnsi" w:cstheme="minorHAnsi"/>
         </w:rPr>
-        <w:t>We are aiming to find a model that is more accurate than the others and can better forecast the car pricing value by training and testing multiple models. After all three models have been trained and tested on the dataset, we can observe that XGBoost has the highest accuracy score. It is the most accurate model for estimating the price of a used car.</w:t>
+        <w:t xml:space="preserve">We are aiming to find a model that is more accurate than the others and can better forecast the car pricing value by training and testing multiple models. After </w:t>
+      </w:r>
+      <w:proofErr w:type="gramStart"/>
+      <w:r>
+        <w:rPr>
+          <w:rFonts w:asciiTheme="minorHAnsi" w:hAnsiTheme="minorHAnsi" w:cstheme="minorHAnsi"/>
+        </w:rPr>
+        <w:t>all</w:t>
+      </w:r>
+      <w:proofErr w:type="gramEnd"/>
+      <w:r>
+        <w:rPr>
+          <w:rFonts w:asciiTheme="minorHAnsi" w:hAnsiTheme="minorHAnsi" w:cstheme="minorHAnsi"/>
+        </w:rPr>
+        <w:t xml:space="preserve"> three models have been trained and tested on the dataset, we can observe that </w:t>
+      </w:r>
+      <w:proofErr w:type="spellStart"/>
+      <w:r>
+        <w:rPr>
+          <w:rFonts w:asciiTheme="minorHAnsi" w:hAnsiTheme="minorHAnsi" w:cstheme="minorHAnsi"/>
+        </w:rPr>
+        <w:t>XGBoost</w:t>
+      </w:r>
+      <w:proofErr w:type="spellEnd"/>
+      <w:r>
+        <w:rPr>
+          <w:rFonts w:asciiTheme="minorHAnsi" w:hAnsiTheme="minorHAnsi" w:cstheme="minorHAnsi"/>
+        </w:rPr>
+        <w:t xml:space="preserve"> has the highest accuracy score. It is the most accurate model for estimating the price of a used car.</w:t>
       </w:r>
     </w:p>
     <w:p>
@@ -6627,7 +8059,21 @@
         <w:rPr>
           <w:rFonts w:asciiTheme="minorHAnsi" w:hAnsiTheme="minorHAnsi" w:cstheme="minorHAnsi"/>
         </w:rPr>
-        <w:t>After testing various models, we discovered that the XGBoost is the most accurate model for predicting car prices. We started by cleaning up the data, such as deleting null values and outliers from the dataset. This considerably improves the efficiency of the results.</w:t>
+        <w:t xml:space="preserve">After testing various models, we discovered that the </w:t>
+      </w:r>
+      <w:proofErr w:type="spellStart"/>
+      <w:r>
+        <w:rPr>
+          <w:rFonts w:asciiTheme="minorHAnsi" w:hAnsiTheme="minorHAnsi" w:cstheme="minorHAnsi"/>
+        </w:rPr>
+        <w:t>XGBoost</w:t>
+      </w:r>
+      <w:proofErr w:type="spellEnd"/>
+      <w:r>
+        <w:rPr>
+          <w:rFonts w:asciiTheme="minorHAnsi" w:hAnsiTheme="minorHAnsi" w:cstheme="minorHAnsi"/>
+        </w:rPr>
+        <w:t xml:space="preserve"> is the most accurate model for predicting car prices. We started by cleaning up the data, such as deleting null values and outliers from the dataset. This considerably improves the efficiency of the results.</w:t>
       </w:r>
     </w:p>
     <w:p>
@@ -6642,7 +8088,21 @@
         <w:rPr>
           <w:rFonts w:asciiTheme="minorHAnsi" w:hAnsiTheme="minorHAnsi" w:cstheme="minorHAnsi"/>
         </w:rPr>
-        <w:t>By making values machine legible and more efficient for training a model, data preparation approaches such as label encoding and normalization assisted to get better results out of the data.</w:t>
+        <w:t xml:space="preserve">By making values machine legible and more efficient for training a model, data preparation approaches such as label </w:t>
+      </w:r>
+      <w:proofErr w:type="gramStart"/>
+      <w:r>
+        <w:rPr>
+          <w:rFonts w:asciiTheme="minorHAnsi" w:hAnsiTheme="minorHAnsi" w:cstheme="minorHAnsi"/>
+        </w:rPr>
+        <w:t>encoding</w:t>
+      </w:r>
+      <w:proofErr w:type="gramEnd"/>
+      <w:r>
+        <w:rPr>
+          <w:rFonts w:asciiTheme="minorHAnsi" w:hAnsiTheme="minorHAnsi" w:cstheme="minorHAnsi"/>
+        </w:rPr>
+        <w:t xml:space="preserve"> and normalization assisted to get better results out of the data.</w:t>
       </w:r>
     </w:p>
     <w:p>
@@ -6657,7 +8117,21 @@
         <w:rPr>
           <w:rFonts w:asciiTheme="minorHAnsi" w:hAnsiTheme="minorHAnsi" w:cstheme="minorHAnsi"/>
         </w:rPr>
-        <w:t>Many data visualization techniques were also investigated in order to learn more about the features and their relationships.</w:t>
+        <w:t xml:space="preserve">Many data visualization techniques were also investigated </w:t>
+      </w:r>
+      <w:proofErr w:type="gramStart"/>
+      <w:r>
+        <w:rPr>
+          <w:rFonts w:asciiTheme="minorHAnsi" w:hAnsiTheme="minorHAnsi" w:cstheme="minorHAnsi"/>
+        </w:rPr>
+        <w:t>in order to</w:t>
+      </w:r>
+      <w:proofErr w:type="gramEnd"/>
+      <w:r>
+        <w:rPr>
+          <w:rFonts w:asciiTheme="minorHAnsi" w:hAnsiTheme="minorHAnsi" w:cstheme="minorHAnsi"/>
+        </w:rPr>
+        <w:t xml:space="preserve"> learn more about the features and their relationships.</w:t>
       </w:r>
     </w:p>
     <w:p>
@@ -6672,7 +8146,35 @@
         <w:rPr>
           <w:rFonts w:asciiTheme="minorHAnsi" w:hAnsiTheme="minorHAnsi" w:cstheme="minorHAnsi"/>
         </w:rPr>
-        <w:t>From the above modelling exercise we understand that XGBoost has the highest accuracy level of 91.26%</w:t>
+        <w:t xml:space="preserve">From the above modelling </w:t>
+      </w:r>
+      <w:proofErr w:type="gramStart"/>
+      <w:r>
+        <w:rPr>
+          <w:rFonts w:asciiTheme="minorHAnsi" w:hAnsiTheme="minorHAnsi" w:cstheme="minorHAnsi"/>
+        </w:rPr>
+        <w:t>exercise</w:t>
+      </w:r>
+      <w:proofErr w:type="gramEnd"/>
+      <w:r>
+        <w:rPr>
+          <w:rFonts w:asciiTheme="minorHAnsi" w:hAnsiTheme="minorHAnsi" w:cstheme="minorHAnsi"/>
+        </w:rPr>
+        <w:t xml:space="preserve"> we understand that </w:t>
+      </w:r>
+      <w:proofErr w:type="spellStart"/>
+      <w:r>
+        <w:rPr>
+          <w:rFonts w:asciiTheme="minorHAnsi" w:hAnsiTheme="minorHAnsi" w:cstheme="minorHAnsi"/>
+        </w:rPr>
+        <w:t>XGBoost</w:t>
+      </w:r>
+      <w:proofErr w:type="spellEnd"/>
+      <w:r>
+        <w:rPr>
+          <w:rFonts w:asciiTheme="minorHAnsi" w:hAnsiTheme="minorHAnsi" w:cstheme="minorHAnsi"/>
+        </w:rPr>
+        <w:t xml:space="preserve"> has the highest accuracy level of 91.26%</w:t>
       </w:r>
     </w:p>
     <w:p>
@@ -6687,7 +8189,21 @@
         <w:rPr>
           <w:rFonts w:asciiTheme="minorHAnsi" w:hAnsiTheme="minorHAnsi" w:cstheme="minorHAnsi"/>
         </w:rPr>
-        <w:t>Hence with such a database where we had to predict the price of used cars provided various predictor attributes, XGBoost delivers the best results.</w:t>
+        <w:t xml:space="preserve">Hence with such a database where we had to predict the price of used cars provided various predictor attributes, </w:t>
+      </w:r>
+      <w:proofErr w:type="spellStart"/>
+      <w:r>
+        <w:rPr>
+          <w:rFonts w:asciiTheme="minorHAnsi" w:hAnsiTheme="minorHAnsi" w:cstheme="minorHAnsi"/>
+        </w:rPr>
+        <w:t>XGBoost</w:t>
+      </w:r>
+      <w:proofErr w:type="spellEnd"/>
+      <w:r>
+        <w:rPr>
+          <w:rFonts w:asciiTheme="minorHAnsi" w:hAnsiTheme="minorHAnsi" w:cstheme="minorHAnsi"/>
+        </w:rPr>
+        <w:t xml:space="preserve"> delivers the best results.</w:t>
       </w:r>
     </w:p>
     <w:p>
